--- a/Software Requirenment Template - Group Doc.docx
+++ b/Software Requirenment Template - Group Doc.docx
@@ -285,17 +285,8 @@
           <w:sz w:val="48"/>
           <w:szCs w:val="48"/>
         </w:rPr>
-        <w:t xml:space="preserve">Hosna </w:t>
-      </w:r>
-      <w:proofErr w:type="spellStart"/>
-      <w:r>
-        <w:rPr>
-          <w:sz w:val="48"/>
-          <w:szCs w:val="48"/>
-        </w:rPr>
-        <w:t>Hyat</w:t>
-      </w:r>
-      <w:proofErr w:type="spellEnd"/>
+        <w:t>Hosna Hyat</w:t>
+      </w:r>
     </w:p>
     <w:p>
       <w:pPr>
@@ -726,13 +717,8 @@
           </w:tcPr>
           <w:p>
             <w:r>
-              <w:t xml:space="preserve">Hosna </w:t>
+              <w:t>Hosna Hyat</w:t>
             </w:r>
-            <w:proofErr w:type="spellStart"/>
-            <w:r>
-              <w:t>Hyat</w:t>
-            </w:r>
-            <w:proofErr w:type="spellEnd"/>
           </w:p>
         </w:tc>
         <w:tc>
@@ -847,13 +833,8 @@
           </w:tcPr>
           <w:p>
             <w:r>
-              <w:t xml:space="preserve">Hosna </w:t>
+              <w:t>Hosna Hyat</w:t>
             </w:r>
-            <w:proofErr w:type="spellStart"/>
-            <w:r>
-              <w:t>Hyat</w:t>
-            </w:r>
-            <w:proofErr w:type="spellEnd"/>
           </w:p>
         </w:tc>
         <w:tc>
@@ -4383,13 +4364,7 @@
         <w:rPr>
           <w:i/>
         </w:rPr>
-        <w:t>The scope outlined in this application description aligns with the broader objectives and goals defined in the System Requirement Specification. The emphasis on efficiency, reliability, and customer satisfaction remains consistent across both documents. The application of the software specified for the movie theater ticketing system focuses on efficiently handling purchases, inquiries, and food orders across multiple channels while prioritizing system reliability and real-time updates. The scope of the soft</w:t>
-      </w:r>
-      <w:r>
-        <w:rPr>
-          <w:i/>
-        </w:rPr>
-        <w:t>ware product is defined by its ability to consistently deliver a seamless and satisfying experience to customers, aligning with higher-level specifications and objectives outlined in the System Requirement Specification.</w:t>
+        <w:t>The scope outlined in this application description aligns with the broader objectives and goals defined in the System Requirement Specification. The emphasis on efficiency, reliability, and customer satisfaction remains consistent across both documents. The application of the software specified for the movie theater ticketing system focuses on efficiently handling purchases, inquiries, and food orders across multiple channels while prioritizing system reliability and real-time updates. The scope of the software product is defined by its ability to consistently deliver a seamless and satisfying experience to customers, aligning with higher-level specifications and objectives outlined in the System Requirement Specification.</w:t>
       </w:r>
     </w:p>
     <w:p>
@@ -5315,11 +5290,6 @@
           <w:i/>
         </w:rPr>
         <w:tab/>
-      </w:r>
-      <w:r>
-        <w:rPr>
-          <w:i/>
-        </w:rPr>
         <w:t>Provide a complete list of all documents referenced elsewhere in the SRS, or in a separate, specified document.</w:t>
       </w:r>
     </w:p>
@@ -14507,840 +14477,2081 @@
       </w:r>
     </w:p>
     <w:p>
-      <w:r>
-        <w:rPr>
-          <w:i/>
-          <w:iCs/>
-        </w:rPr>
-        <w:t xml:space="preserve">Sequence diagrams illustrate the interactions between different system components in chronological sequence, displaying the flow of </w:t>
-      </w:r>
-      <w:r>
-        <w:rPr>
-          <w:i/>
-          <w:iCs/>
-        </w:rPr>
-        <w:t xml:space="preserve">data </w:t>
-      </w:r>
-      <w:r>
-        <w:rPr>
-          <w:i/>
-          <w:iCs/>
-        </w:rPr>
-        <w:t>between objects over time.</w:t>
-      </w:r>
-    </w:p>
-    <w:p>
-      <w:pPr>
-        <w:rPr>
-          <w:i/>
-          <w:iCs/>
-        </w:rPr>
-      </w:pPr>
-    </w:p>
-    <w:p>
-      <w:pPr>
+      <w:pPr>
+        <w:pStyle w:val="ListParagraph"/>
+        <w:rPr>
+          <w:i/>
+          <w:iCs/>
+        </w:rPr>
+      </w:pPr>
+      <w:r>
+        <w:rPr>
+          <w:i/>
+          <w:iCs/>
+        </w:rPr>
+        <w:t>In the development of specific requirements in the Software Requirements Specification (SRS) for the Theater Ticketing System, the following analysis models are utilized.</w:t>
+      </w:r>
+    </w:p>
+    <w:p>
+      <w:pPr>
+        <w:pStyle w:val="ListParagraph"/>
         <w:rPr>
           <w:b/>
           <w:bCs/>
-        </w:rPr>
-      </w:pPr>
-      <w:r>
-        <w:rPr>
-          <w:i/>
-          <w:iCs/>
-        </w:rPr>
-        <w:t>Narrative Description:</w:t>
-      </w:r>
-    </w:p>
-    <w:p>
-      <w:r>
-        <w:rPr>
-          <w:i/>
-          <w:iCs/>
-        </w:rPr>
-        <w:t>In the context of ticket reservation, the sequence diagram depicts the interactions between the user and the ticketing system. It outlines the steps involved in reserving a ticket, including selecting a movie, specifying the number of tickets, and confirming the reservation.</w:t>
-      </w:r>
-    </w:p>
-    <w:p>
-      <w:pPr>
-        <w:rPr>
-          <w:i/>
-          <w:iCs/>
-        </w:rPr>
-      </w:pPr>
-    </w:p>
-    <w:p>
-      <w:pPr>
+          <w:i/>
+          <w:iCs/>
+        </w:rPr>
+      </w:pPr>
+      <w:r>
         <w:rPr>
           <w:b/>
           <w:bCs/>
-        </w:rPr>
-      </w:pPr>
-      <w:r>
-        <w:rPr>
-          <w:i/>
-          <w:iCs/>
-        </w:rPr>
-        <w:t>Traceability:</w:t>
-      </w:r>
-    </w:p>
-    <w:p>
-      <w:pPr>
+          <w:i/>
+          <w:iCs/>
+        </w:rPr>
+        <w:t>4.1 Architectural Diagram of All Major Components</w:t>
+      </w:r>
+    </w:p>
+    <w:p>
+      <w:pPr>
+        <w:pStyle w:val="ListParagraph"/>
+        <w:rPr>
+          <w:i/>
+          <w:iCs/>
+        </w:rPr>
+      </w:pPr>
+      <w:r>
+        <w:rPr>
+          <w:i/>
+          <w:iCs/>
+        </w:rPr>
+        <w:t>  +-----------------+</w:t>
+      </w:r>
+    </w:p>
+    <w:p>
+      <w:pPr>
+        <w:pStyle w:val="ListParagraph"/>
+        <w:rPr>
+          <w:i/>
+          <w:iCs/>
+        </w:rPr>
+      </w:pPr>
+      <w:r>
+        <w:rPr>
+          <w:i/>
+          <w:iCs/>
+        </w:rPr>
+        <w:t>  |</w:t>
+      </w:r>
+      <w:r>
+        <w:rPr>
+          <w:i/>
+          <w:iCs/>
+        </w:rPr>
+        <w:tab/>
+        <w:t xml:space="preserve">User     </w:t>
+      </w:r>
+      <w:r>
+        <w:rPr>
+          <w:i/>
+          <w:iCs/>
+        </w:rPr>
+        <w:tab/>
+        <w:t>|</w:t>
+      </w:r>
+    </w:p>
+    <w:p>
+      <w:pPr>
+        <w:pStyle w:val="ListParagraph"/>
+        <w:rPr>
+          <w:i/>
+          <w:iCs/>
+        </w:rPr>
+      </w:pPr>
+      <w:r>
+        <w:rPr>
+          <w:i/>
+          <w:iCs/>
+        </w:rPr>
+        <w:t xml:space="preserve">  |   Interface </w:t>
+      </w:r>
+      <w:r>
+        <w:rPr>
+          <w:i/>
+          <w:iCs/>
+        </w:rPr>
+        <w:tab/>
+        <w:t>|</w:t>
+      </w:r>
+    </w:p>
+    <w:p>
+      <w:pPr>
+        <w:pStyle w:val="ListParagraph"/>
+        <w:rPr>
+          <w:i/>
+          <w:iCs/>
+        </w:rPr>
+      </w:pPr>
+      <w:r>
+        <w:rPr>
+          <w:i/>
+          <w:iCs/>
+        </w:rPr>
+        <w:t>  +--------+--------+</w:t>
+      </w:r>
+    </w:p>
+    <w:p>
+      <w:pPr>
+        <w:pStyle w:val="ListParagraph"/>
+        <w:rPr>
+          <w:i/>
+          <w:iCs/>
+        </w:rPr>
+      </w:pPr>
+      <w:r>
+        <w:rPr>
+          <w:i/>
+          <w:iCs/>
+        </w:rPr>
+        <w:t>       </w:t>
+      </w:r>
+      <w:r>
+        <w:rPr>
+          <w:i/>
+          <w:iCs/>
+        </w:rPr>
+        <w:tab/>
+        <w:t>|</w:t>
+      </w:r>
+    </w:p>
+    <w:p>
+      <w:pPr>
+        <w:pStyle w:val="ListParagraph"/>
+        <w:rPr>
+          <w:i/>
+          <w:iCs/>
+        </w:rPr>
+      </w:pPr>
+      <w:r>
+        <w:rPr>
+          <w:i/>
+          <w:iCs/>
+        </w:rPr>
+        <w:t>       </w:t>
+      </w:r>
+      <w:r>
+        <w:rPr>
+          <w:i/>
+          <w:iCs/>
+        </w:rPr>
+        <w:tab/>
+        <w:t>| HTTP/HTTPS</w:t>
+      </w:r>
+    </w:p>
+    <w:p>
+      <w:pPr>
+        <w:pStyle w:val="ListParagraph"/>
+        <w:rPr>
+          <w:i/>
+          <w:iCs/>
+        </w:rPr>
+      </w:pPr>
+      <w:r>
+        <w:rPr>
+          <w:i/>
+          <w:iCs/>
+        </w:rPr>
+        <w:t>       </w:t>
+      </w:r>
+      <w:r>
+        <w:rPr>
+          <w:i/>
+          <w:iCs/>
+        </w:rPr>
+        <w:tab/>
+        <w:t>|</w:t>
+      </w:r>
+    </w:p>
+    <w:p>
+      <w:pPr>
+        <w:pStyle w:val="ListParagraph"/>
+        <w:rPr>
+          <w:i/>
+          <w:iCs/>
+        </w:rPr>
+      </w:pPr>
+      <w:r>
+        <w:rPr>
+          <w:i/>
+          <w:iCs/>
+        </w:rPr>
+        <w:t>  +--------v--------+      +-----------------+</w:t>
+      </w:r>
+    </w:p>
+    <w:p>
+      <w:pPr>
+        <w:pStyle w:val="ListParagraph"/>
+        <w:rPr>
+          <w:i/>
+          <w:iCs/>
+        </w:rPr>
+      </w:pPr>
+      <w:r>
+        <w:rPr>
+          <w:i/>
+          <w:iCs/>
+        </w:rPr>
+        <w:t>  </w:t>
+      </w:r>
+      <w:proofErr w:type="gramStart"/>
+      <w:r>
+        <w:rPr>
+          <w:i/>
+          <w:iCs/>
+        </w:rPr>
+        <w:t>|  Ticketing</w:t>
+      </w:r>
+      <w:proofErr w:type="gramEnd"/>
+      <w:r>
+        <w:rPr>
+          <w:i/>
+          <w:iCs/>
+        </w:rPr>
+        <w:t xml:space="preserve">  </w:t>
+      </w:r>
+      <w:r>
+        <w:rPr>
+          <w:i/>
+          <w:iCs/>
+        </w:rPr>
+        <w:tab/>
+        <w:t>|      |</w:t>
+      </w:r>
+      <w:r>
+        <w:rPr>
+          <w:i/>
+          <w:iCs/>
+        </w:rPr>
+        <w:tab/>
+        <w:t xml:space="preserve">Payment  </w:t>
+      </w:r>
+      <w:r>
+        <w:rPr>
+          <w:i/>
+          <w:iCs/>
+        </w:rPr>
+        <w:tab/>
+        <w:t>|</w:t>
+      </w:r>
+    </w:p>
+    <w:p>
+      <w:pPr>
+        <w:pStyle w:val="ListParagraph"/>
+        <w:rPr>
+          <w:i/>
+          <w:iCs/>
+        </w:rPr>
+      </w:pPr>
+      <w:r>
+        <w:rPr>
+          <w:i/>
+          <w:iCs/>
+        </w:rPr>
+        <w:t xml:space="preserve">  |   System    </w:t>
+      </w:r>
+      <w:r>
+        <w:rPr>
+          <w:i/>
+          <w:iCs/>
+        </w:rPr>
+        <w:tab/>
+        <w:t xml:space="preserve">|      |   Gateway   </w:t>
+      </w:r>
+      <w:r>
+        <w:rPr>
+          <w:i/>
+          <w:iCs/>
+        </w:rPr>
+        <w:tab/>
+        <w:t>|</w:t>
+      </w:r>
+    </w:p>
+    <w:p>
+      <w:pPr>
+        <w:pStyle w:val="ListParagraph"/>
+        <w:rPr>
+          <w:i/>
+          <w:iCs/>
+        </w:rPr>
+      </w:pPr>
+      <w:r>
+        <w:rPr>
+          <w:i/>
+          <w:iCs/>
+        </w:rPr>
+        <w:t>  +--------+--------+      +-----------------+</w:t>
+      </w:r>
+    </w:p>
+    <w:p>
+      <w:pPr>
+        <w:pStyle w:val="ListParagraph"/>
+        <w:rPr>
+          <w:i/>
+          <w:iCs/>
+        </w:rPr>
+      </w:pPr>
+      <w:r>
+        <w:rPr>
+          <w:i/>
+          <w:iCs/>
+        </w:rPr>
+        <w:t>       </w:t>
+      </w:r>
+      <w:r>
+        <w:rPr>
+          <w:i/>
+          <w:iCs/>
+        </w:rPr>
+        <w:tab/>
+        <w:t xml:space="preserve">|                    </w:t>
+      </w:r>
+      <w:r>
+        <w:rPr>
+          <w:i/>
+          <w:iCs/>
+        </w:rPr>
+        <w:tab/>
+        <w:t>|</w:t>
+      </w:r>
+    </w:p>
+    <w:p>
+      <w:pPr>
+        <w:pStyle w:val="ListParagraph"/>
+        <w:rPr>
+          <w:i/>
+          <w:iCs/>
+        </w:rPr>
+      </w:pPr>
+      <w:r>
+        <w:rPr>
+          <w:i/>
+          <w:iCs/>
+        </w:rPr>
+        <w:t>       </w:t>
+      </w:r>
+      <w:r>
+        <w:rPr>
+          <w:i/>
+          <w:iCs/>
+        </w:rPr>
+        <w:tab/>
+        <w:t xml:space="preserve">|                    </w:t>
+      </w:r>
+      <w:r>
+        <w:rPr>
+          <w:i/>
+          <w:iCs/>
+        </w:rPr>
+        <w:tab/>
+        <w:t>|</w:t>
+      </w:r>
+    </w:p>
+    <w:p>
+      <w:pPr>
+        <w:pStyle w:val="ListParagraph"/>
+        <w:rPr>
+          <w:i/>
+          <w:iCs/>
+        </w:rPr>
+      </w:pPr>
+      <w:r>
+        <w:rPr>
+          <w:i/>
+          <w:iCs/>
+        </w:rPr>
+        <w:t>       </w:t>
+      </w:r>
+      <w:r>
+        <w:rPr>
+          <w:i/>
+          <w:iCs/>
+        </w:rPr>
+        <w:tab/>
+        <w:t xml:space="preserve">|                    </w:t>
+      </w:r>
+      <w:r>
+        <w:rPr>
+          <w:i/>
+          <w:iCs/>
+        </w:rPr>
+        <w:tab/>
+        <w:t>|</w:t>
+      </w:r>
+    </w:p>
+    <w:p>
+      <w:pPr>
+        <w:pStyle w:val="ListParagraph"/>
+        <w:rPr>
+          <w:i/>
+          <w:iCs/>
+        </w:rPr>
+      </w:pPr>
+      <w:r>
+        <w:rPr>
+          <w:i/>
+          <w:iCs/>
+        </w:rPr>
+        <w:t>       </w:t>
+      </w:r>
+      <w:r>
+        <w:rPr>
+          <w:i/>
+          <w:iCs/>
+        </w:rPr>
+        <w:tab/>
+        <w:t>+------------------------+</w:t>
+      </w:r>
+    </w:p>
+    <w:p>
+      <w:pPr>
+        <w:pStyle w:val="ListParagraph"/>
+        <w:rPr>
+          <w:i/>
+          <w:iCs/>
+        </w:rPr>
+      </w:pPr>
+      <w:r>
+        <w:rPr>
+          <w:i/>
+          <w:iCs/>
+        </w:rPr>
+        <w:t>                </w:t>
+      </w:r>
+      <w:r>
+        <w:rPr>
+          <w:i/>
+          <w:iCs/>
+        </w:rPr>
+        <w:tab/>
+        <w:t>RESTful APIs</w:t>
+      </w:r>
+    </w:p>
+    <w:p>
+      <w:pPr>
+        <w:pStyle w:val="ListParagraph"/>
+        <w:rPr>
+          <w:i/>
+          <w:iCs/>
+        </w:rPr>
+      </w:pPr>
+      <w:r>
+        <w:rPr>
+          <w:i/>
+          <w:iCs/>
+        </w:rPr>
+        <w:t>       </w:t>
+      </w:r>
+      <w:r>
+        <w:rPr>
+          <w:i/>
+          <w:iCs/>
+        </w:rPr>
+        <w:tab/>
+        <w:t>+------------------------+</w:t>
+      </w:r>
+    </w:p>
+    <w:p>
+      <w:pPr>
+        <w:pStyle w:val="ListParagraph"/>
+        <w:rPr>
+          <w:i/>
+          <w:iCs/>
+        </w:rPr>
+      </w:pPr>
+      <w:r>
+        <w:rPr>
+          <w:i/>
+          <w:iCs/>
+        </w:rPr>
+        <w:t>       </w:t>
+      </w:r>
+      <w:r>
+        <w:rPr>
+          <w:i/>
+          <w:iCs/>
+        </w:rPr>
+        <w:tab/>
+        <w:t>|</w:t>
+      </w:r>
+    </w:p>
+    <w:p>
+      <w:pPr>
+        <w:pStyle w:val="ListParagraph"/>
+        <w:rPr>
+          <w:i/>
+          <w:iCs/>
+        </w:rPr>
+      </w:pPr>
+      <w:r>
+        <w:rPr>
+          <w:i/>
+          <w:iCs/>
+        </w:rPr>
+        <w:t>       </w:t>
+      </w:r>
+      <w:r>
+        <w:rPr>
+          <w:i/>
+          <w:iCs/>
+        </w:rPr>
+        <w:tab/>
+        <w:t>|</w:t>
+      </w:r>
+    </w:p>
+    <w:p>
+      <w:pPr>
+        <w:pStyle w:val="ListParagraph"/>
+        <w:rPr>
+          <w:i/>
+          <w:iCs/>
+        </w:rPr>
+      </w:pPr>
+      <w:r>
+        <w:rPr>
+          <w:i/>
+          <w:iCs/>
+        </w:rPr>
+        <w:t>       </w:t>
+      </w:r>
+      <w:r>
+        <w:rPr>
+          <w:i/>
+          <w:iCs/>
+        </w:rPr>
+        <w:tab/>
+        <w:t>|</w:t>
+      </w:r>
+    </w:p>
+    <w:p>
+      <w:pPr>
+        <w:pStyle w:val="ListParagraph"/>
+        <w:rPr>
+          <w:i/>
+          <w:iCs/>
+        </w:rPr>
+      </w:pPr>
+      <w:r>
+        <w:rPr>
+          <w:i/>
+          <w:iCs/>
+        </w:rPr>
+        <w:t>       </w:t>
+      </w:r>
+      <w:r>
+        <w:rPr>
+          <w:i/>
+          <w:iCs/>
+        </w:rPr>
+        <w:tab/>
+        <w:t>v</w:t>
+      </w:r>
+    </w:p>
+    <w:p>
+      <w:pPr>
+        <w:pStyle w:val="ListParagraph"/>
+        <w:rPr>
+          <w:i/>
+          <w:iCs/>
+        </w:rPr>
+      </w:pPr>
+      <w:r>
+        <w:rPr>
+          <w:i/>
+          <w:iCs/>
+        </w:rPr>
+        <w:t>  +-----------------+</w:t>
+      </w:r>
+    </w:p>
+    <w:p>
+      <w:pPr>
+        <w:pStyle w:val="ListParagraph"/>
+        <w:rPr>
+          <w:i/>
+          <w:iCs/>
+        </w:rPr>
+      </w:pPr>
+      <w:r>
+        <w:rPr>
+          <w:i/>
+          <w:iCs/>
+        </w:rPr>
+        <w:t xml:space="preserve">  |   Theater   </w:t>
+      </w:r>
+      <w:r>
+        <w:rPr>
+          <w:i/>
+          <w:iCs/>
+        </w:rPr>
+        <w:tab/>
+        <w:t>|</w:t>
+      </w:r>
+    </w:p>
+    <w:p>
+      <w:pPr>
+        <w:pStyle w:val="ListParagraph"/>
+        <w:rPr>
+          <w:i/>
+          <w:iCs/>
+        </w:rPr>
+      </w:pPr>
+      <w:r>
+        <w:rPr>
+          <w:i/>
+          <w:iCs/>
+        </w:rPr>
+        <w:t>  |   Management</w:t>
+      </w:r>
+      <w:r>
+        <w:rPr>
+          <w:i/>
+          <w:iCs/>
+        </w:rPr>
+        <w:tab/>
+        <w:t>|</w:t>
+      </w:r>
+    </w:p>
+    <w:p>
+      <w:pPr>
+        <w:pStyle w:val="ListParagraph"/>
+        <w:rPr>
+          <w:i/>
+          <w:iCs/>
+        </w:rPr>
+      </w:pPr>
+      <w:r>
+        <w:rPr>
+          <w:i/>
+          <w:iCs/>
+        </w:rPr>
+        <w:t>  |</w:t>
+      </w:r>
+      <w:r>
+        <w:rPr>
+          <w:i/>
+          <w:iCs/>
+        </w:rPr>
+        <w:tab/>
+        <w:t xml:space="preserve">System   </w:t>
+      </w:r>
+      <w:r>
+        <w:rPr>
+          <w:i/>
+          <w:iCs/>
+        </w:rPr>
+        <w:tab/>
+        <w:t>|</w:t>
+      </w:r>
+    </w:p>
+    <w:p>
+      <w:pPr>
+        <w:pStyle w:val="ListParagraph"/>
+        <w:rPr>
+          <w:i/>
+          <w:iCs/>
+        </w:rPr>
+      </w:pPr>
+      <w:r>
+        <w:rPr>
+          <w:i/>
+          <w:iCs/>
+        </w:rPr>
+        <w:lastRenderedPageBreak/>
+        <w:t>  +-----------------+</w:t>
+      </w:r>
+    </w:p>
+    <w:p>
+      <w:pPr>
+        <w:pStyle w:val="ListParagraph"/>
+        <w:rPr>
+          <w:i/>
+          <w:iCs/>
+        </w:rPr>
+      </w:pPr>
+      <w:r>
+        <w:rPr>
+          <w:i/>
+          <w:iCs/>
+        </w:rPr>
+        <w:t>1.     User Interface:</w:t>
+      </w:r>
+    </w:p>
+    <w:p>
+      <w:pPr>
+        <w:pStyle w:val="ListParagraph"/>
+        <w:rPr>
+          <w:i/>
+          <w:iCs/>
+        </w:rPr>
+      </w:pPr>
+      <w:r>
+        <w:rPr>
+          <w:i/>
+          <w:iCs/>
+        </w:rPr>
+        <w:t>·       Represents the interface through which users interact with the ticketing system.</w:t>
+      </w:r>
+    </w:p>
+    <w:p>
+      <w:pPr>
+        <w:pStyle w:val="ListParagraph"/>
+        <w:rPr>
+          <w:i/>
+          <w:iCs/>
+        </w:rPr>
+      </w:pPr>
+      <w:r>
+        <w:rPr>
+          <w:i/>
+          <w:iCs/>
+        </w:rPr>
+        <w:t>·       This component is responsible for receiving user input such as movie selections, ticket quantities, and payment details.</w:t>
+      </w:r>
+    </w:p>
+    <w:p>
+      <w:pPr>
+        <w:pStyle w:val="ListParagraph"/>
+        <w:rPr>
+          <w:i/>
+          <w:iCs/>
+        </w:rPr>
+      </w:pPr>
+      <w:r>
+        <w:rPr>
+          <w:i/>
+          <w:iCs/>
+        </w:rPr>
+        <w:t>2.     Ticketing System:</w:t>
+      </w:r>
+    </w:p>
+    <w:p>
+      <w:pPr>
+        <w:pStyle w:val="ListParagraph"/>
+        <w:rPr>
+          <w:i/>
+          <w:iCs/>
+        </w:rPr>
+      </w:pPr>
+      <w:r>
+        <w:rPr>
+          <w:i/>
+          <w:iCs/>
+        </w:rPr>
+        <w:t>·       Acts as the core of the ticketing application, responsible for managing ticket reservations, cancellations, and payment processing.</w:t>
+      </w:r>
+    </w:p>
+    <w:p>
+      <w:pPr>
+        <w:pStyle w:val="ListParagraph"/>
+        <w:rPr>
+          <w:i/>
+          <w:iCs/>
+        </w:rPr>
+      </w:pPr>
+      <w:r>
+        <w:rPr>
+          <w:i/>
+          <w:iCs/>
+        </w:rPr>
+        <w:t>·       Receives requests from the User Interface and communicates with external systems.</w:t>
+      </w:r>
+    </w:p>
+    <w:p>
+      <w:pPr>
+        <w:pStyle w:val="ListParagraph"/>
+        <w:rPr>
+          <w:i/>
+          <w:iCs/>
+        </w:rPr>
+      </w:pPr>
+      <w:r>
+        <w:rPr>
+          <w:i/>
+          <w:iCs/>
+        </w:rPr>
+        <w:t>3.     Payment Gateway:</w:t>
+      </w:r>
+    </w:p>
+    <w:p>
+      <w:pPr>
+        <w:pStyle w:val="ListParagraph"/>
+        <w:rPr>
+          <w:i/>
+          <w:iCs/>
+        </w:rPr>
+      </w:pPr>
+      <w:r>
+        <w:rPr>
+          <w:i/>
+          <w:iCs/>
+        </w:rPr>
+        <w:t>·       Handles payment processing for ticket purchases made by users.</w:t>
+      </w:r>
+    </w:p>
+    <w:p>
+      <w:pPr>
+        <w:pStyle w:val="ListParagraph"/>
+        <w:rPr>
+          <w:i/>
+          <w:iCs/>
+        </w:rPr>
+      </w:pPr>
+      <w:r>
+        <w:rPr>
+          <w:i/>
+          <w:iCs/>
+        </w:rPr>
+        <w:t>·       Receives payment information from the Ticketing System and communicates with external payment processing services or financial institutions to authorize and process payments.</w:t>
+      </w:r>
+    </w:p>
+    <w:p>
+      <w:pPr>
+        <w:pStyle w:val="ListParagraph"/>
+        <w:rPr>
+          <w:i/>
+          <w:iCs/>
+        </w:rPr>
+      </w:pPr>
+      <w:r>
+        <w:rPr>
+          <w:i/>
+          <w:iCs/>
+        </w:rPr>
+        <w:t>4.     Theater Management System:</w:t>
+      </w:r>
+    </w:p>
+    <w:p>
+      <w:pPr>
+        <w:pStyle w:val="ListParagraph"/>
+        <w:rPr>
+          <w:i/>
+          <w:iCs/>
+        </w:rPr>
+      </w:pPr>
+      <w:r>
+        <w:rPr>
+          <w:i/>
+          <w:iCs/>
+        </w:rPr>
+        <w:t>·       Represents the backend system responsible for managing theater operations, including showtimes, seating arrangements, and inventory management.</w:t>
+      </w:r>
+    </w:p>
+    <w:p>
+      <w:pPr>
+        <w:pStyle w:val="ListParagraph"/>
+        <w:rPr>
+          <w:i/>
+          <w:iCs/>
+        </w:rPr>
+      </w:pPr>
+      <w:r>
+        <w:rPr>
+          <w:i/>
+          <w:iCs/>
+        </w:rPr>
+        <w:t>·       The Ticketing System interacts with the Theater Management System to retrieve real-time information about available showtimes, seating availability, and other relevant theater data.</w:t>
+      </w:r>
+    </w:p>
+    <w:p>
+      <w:pPr>
+        <w:pStyle w:val="ListParagraph"/>
+        <w:rPr>
+          <w:i/>
+          <w:iCs/>
+        </w:rPr>
+      </w:pPr>
+      <w:r>
+        <w:rPr>
+          <w:i/>
+          <w:iCs/>
+        </w:rPr>
+        <w:t>5.     Interactions:</w:t>
+      </w:r>
+    </w:p>
+    <w:p>
+      <w:pPr>
+        <w:pStyle w:val="ListParagraph"/>
+        <w:rPr>
+          <w:i/>
+          <w:iCs/>
+        </w:rPr>
+      </w:pPr>
+      <w:r>
+        <w:rPr>
+          <w:i/>
+          <w:iCs/>
+        </w:rPr>
+        <w:t>·       The User Interface communicates with the Ticketing System using protocols, showing the flow of user requests and responses.</w:t>
+      </w:r>
+    </w:p>
+    <w:p>
+      <w:pPr>
+        <w:pStyle w:val="ListParagraph"/>
+        <w:rPr>
+          <w:i/>
+          <w:iCs/>
+        </w:rPr>
+      </w:pPr>
+      <w:r>
+        <w:rPr>
+          <w:i/>
+          <w:iCs/>
+        </w:rPr>
+        <w:t>·       The Ticketing System communicates with the Payment Gateway, enabling secure payment processing and transaction management.</w:t>
+      </w:r>
+    </w:p>
+    <w:p>
+      <w:pPr>
+        <w:pStyle w:val="ListParagraph"/>
+        <w:rPr>
+          <w:i/>
+          <w:iCs/>
+        </w:rPr>
+      </w:pPr>
+      <w:r>
+        <w:rPr>
+          <w:i/>
+          <w:iCs/>
+        </w:rPr>
+        <w:t>·       Additionally, the Ticketing System interacts with the Theater Management System to retrieve theater-related information, facilitating accurate ticket reservations and showtime availability updates.</w:t>
+      </w:r>
+    </w:p>
+    <w:p>
+      <w:pPr>
+        <w:pStyle w:val="ListParagraph"/>
+        <w:rPr>
+          <w:i/>
+          <w:iCs/>
+        </w:rPr>
+      </w:pPr>
+    </w:p>
+    <w:p>
+      <w:pPr>
+        <w:pStyle w:val="ListParagraph"/>
+        <w:rPr>
+          <w:i/>
+          <w:iCs/>
+          <w:sz w:val="28"/>
+          <w:szCs w:val="28"/>
+        </w:rPr>
+      </w:pPr>
+      <w:r>
+        <w:rPr>
+          <w:b/>
+          <w:bCs/>
+          <w:i/>
+          <w:iCs/>
+          <w:sz w:val="28"/>
+          <w:szCs w:val="28"/>
+        </w:rPr>
+        <w:t>4.2 UML Class Diagram</w:t>
+      </w:r>
+    </w:p>
+    <w:p>
+      <w:pPr>
+        <w:pStyle w:val="ListParagraph"/>
+        <w:rPr>
+          <w:i/>
+          <w:iCs/>
+        </w:rPr>
+      </w:pPr>
+      <w:r>
+        <w:rPr>
+          <w:b/>
+          <w:bCs/>
+          <w:i/>
+          <w:iCs/>
+        </w:rPr>
+        <w:lastRenderedPageBreak/>
+        <w:drawing>
+          <wp:inline distT="0" distB="0" distL="0" distR="0" wp14:anchorId="6BA2068E" wp14:editId="6541DEAE">
+            <wp:extent cx="5943600" cy="4381500"/>
+            <wp:effectExtent l="0" t="0" r="0" b="0"/>
+            <wp:docPr id="2005670884" name="Picture 1" descr="A diagram of a computer&#10;&#10;Description automatically generated"/>
+            <wp:cNvGraphicFramePr>
+              <a:graphicFrameLocks xmlns:a="http://schemas.openxmlformats.org/drawingml/2006/main" noChangeAspect="1"/>
+            </wp:cNvGraphicFramePr>
+            <a:graphic xmlns:a="http://schemas.openxmlformats.org/drawingml/2006/main">
+              <a:graphicData uri="http://schemas.openxmlformats.org/drawingml/2006/picture">
+                <pic:pic xmlns:pic="http://schemas.openxmlformats.org/drawingml/2006/picture">
+                  <pic:nvPicPr>
+                    <pic:cNvPr id="2005670884" name="Picture 1" descr="A diagram of a computer&#10;&#10;Description automatically generated"/>
+                    <pic:cNvPicPr>
+                      <a:picLocks noChangeAspect="1" noChangeArrowheads="1"/>
+                    </pic:cNvPicPr>
+                  </pic:nvPicPr>
+                  <pic:blipFill>
+                    <a:blip r:embed="rId12">
+                      <a:extLst>
+                        <a:ext uri="{28A0092B-C50C-407E-A947-70E740481C1C}">
+                          <a14:useLocalDpi xmlns:a14="http://schemas.microsoft.com/office/drawing/2010/main" val="0"/>
+                        </a:ext>
+                      </a:extLst>
+                    </a:blip>
+                    <a:srcRect/>
+                    <a:stretch>
+                      <a:fillRect/>
+                    </a:stretch>
+                  </pic:blipFill>
+                  <pic:spPr bwMode="auto">
+                    <a:xfrm>
+                      <a:off x="0" y="0"/>
+                      <a:ext cx="5943600" cy="4381500"/>
+                    </a:xfrm>
+                    <a:prstGeom prst="rect">
+                      <a:avLst/>
+                    </a:prstGeom>
+                    <a:noFill/>
+                    <a:ln>
+                      <a:noFill/>
+                    </a:ln>
+                  </pic:spPr>
+                </pic:pic>
+              </a:graphicData>
+            </a:graphic>
+          </wp:inline>
+        </w:drawing>
+      </w:r>
+    </w:p>
+    <w:p>
+      <w:pPr>
+        <w:pStyle w:val="ListParagraph"/>
+        <w:rPr>
+          <w:i/>
+          <w:iCs/>
+          <w:sz w:val="28"/>
+          <w:szCs w:val="28"/>
+        </w:rPr>
+      </w:pPr>
+      <w:r>
+        <w:rPr>
+          <w:b/>
+          <w:bCs/>
+          <w:i/>
+          <w:iCs/>
+          <w:sz w:val="28"/>
+          <w:szCs w:val="28"/>
+        </w:rPr>
+        <w:t>4.3 Description of classes</w:t>
+      </w:r>
+    </w:p>
+    <w:p>
+      <w:pPr>
+        <w:pStyle w:val="ListParagraph"/>
+        <w:rPr>
+          <w:i/>
+          <w:iCs/>
+        </w:rPr>
+      </w:pPr>
+      <w:r>
+        <w:rPr>
+          <w:i/>
+          <w:iCs/>
+        </w:rPr>
+        <w:tab/>
+        <w:t xml:space="preserve">The </w:t>
+      </w:r>
+      <w:proofErr w:type="spellStart"/>
+      <w:r>
+        <w:rPr>
+          <w:i/>
+          <w:iCs/>
+        </w:rPr>
+        <w:t>MovieTicketingSystem</w:t>
+      </w:r>
+      <w:proofErr w:type="spellEnd"/>
+      <w:r>
+        <w:rPr>
+          <w:i/>
+          <w:iCs/>
+        </w:rPr>
+        <w:t xml:space="preserve"> class provides the following methods: </w:t>
+      </w:r>
+      <w:proofErr w:type="spellStart"/>
+      <w:r>
+        <w:rPr>
+          <w:i/>
+          <w:iCs/>
+        </w:rPr>
+        <w:t>movieSelection</w:t>
+      </w:r>
+      <w:proofErr w:type="spellEnd"/>
+      <w:r>
+        <w:rPr>
+          <w:i/>
+          <w:iCs/>
+        </w:rPr>
+        <w:t xml:space="preserve">, </w:t>
+      </w:r>
+      <w:proofErr w:type="spellStart"/>
+      <w:r>
+        <w:rPr>
+          <w:i/>
+          <w:iCs/>
+        </w:rPr>
+        <w:t>movieLogin</w:t>
+      </w:r>
+      <w:proofErr w:type="spellEnd"/>
+      <w:r>
+        <w:rPr>
+          <w:i/>
+          <w:iCs/>
+        </w:rPr>
+        <w:t xml:space="preserve">, ticket, </w:t>
+      </w:r>
+      <w:proofErr w:type="spellStart"/>
+      <w:r>
+        <w:rPr>
+          <w:i/>
+          <w:iCs/>
+        </w:rPr>
+        <w:t>nonMemberPayment</w:t>
+      </w:r>
+      <w:proofErr w:type="spellEnd"/>
+      <w:r>
+        <w:rPr>
+          <w:i/>
+          <w:iCs/>
+        </w:rPr>
+        <w:t xml:space="preserve">, </w:t>
+      </w:r>
+      <w:proofErr w:type="spellStart"/>
+      <w:r>
+        <w:rPr>
+          <w:i/>
+          <w:iCs/>
+        </w:rPr>
+        <w:t>memberPayment</w:t>
+      </w:r>
+      <w:proofErr w:type="spellEnd"/>
+      <w:r>
+        <w:rPr>
+          <w:i/>
+          <w:iCs/>
+        </w:rPr>
+        <w:t xml:space="preserve">. In the </w:t>
+      </w:r>
+      <w:proofErr w:type="spellStart"/>
+      <w:r>
+        <w:rPr>
+          <w:i/>
+          <w:iCs/>
+        </w:rPr>
+        <w:t>movieSelection</w:t>
+      </w:r>
+      <w:proofErr w:type="spellEnd"/>
+      <w:r>
+        <w:rPr>
+          <w:i/>
+          <w:iCs/>
+        </w:rPr>
+        <w:t xml:space="preserve"> method we are declaring the strings and </w:t>
+      </w:r>
+      <w:proofErr w:type="spellStart"/>
+      <w:r>
+        <w:rPr>
+          <w:i/>
+          <w:iCs/>
+        </w:rPr>
+        <w:t>ints</w:t>
+      </w:r>
+      <w:proofErr w:type="spellEnd"/>
+      <w:r>
+        <w:rPr>
+          <w:i/>
+          <w:iCs/>
+        </w:rPr>
+        <w:t xml:space="preserve"> that are associated with the type of movie that will be selected by the user. The </w:t>
+      </w:r>
+      <w:proofErr w:type="spellStart"/>
+      <w:r>
+        <w:rPr>
+          <w:i/>
+          <w:iCs/>
+        </w:rPr>
+        <w:t>movieLogin</w:t>
+      </w:r>
+      <w:proofErr w:type="spellEnd"/>
+      <w:r>
+        <w:rPr>
+          <w:i/>
+          <w:iCs/>
+        </w:rPr>
+        <w:t xml:space="preserve"> method declares strings for the user to login to their account </w:t>
+      </w:r>
+      <w:proofErr w:type="gramStart"/>
+      <w:r>
+        <w:rPr>
+          <w:i/>
+          <w:iCs/>
+        </w:rPr>
+        <w:t>in order to</w:t>
+      </w:r>
+      <w:proofErr w:type="gramEnd"/>
+      <w:r>
+        <w:rPr>
+          <w:i/>
+          <w:iCs/>
+        </w:rPr>
+        <w:t xml:space="preserve"> access their membership deals such as discounts. This method will take inputs and output “wrong username/password” if user inputs are incorrect. It will otherwise let the user login. If-else statements will be </w:t>
+      </w:r>
+      <w:proofErr w:type="spellStart"/>
+      <w:proofErr w:type="gramStart"/>
+      <w:r>
+        <w:rPr>
+          <w:i/>
+          <w:iCs/>
+        </w:rPr>
+        <w:t>used.The</w:t>
+      </w:r>
+      <w:proofErr w:type="spellEnd"/>
+      <w:proofErr w:type="gramEnd"/>
+      <w:r>
+        <w:rPr>
+          <w:i/>
+          <w:iCs/>
+        </w:rPr>
+        <w:t xml:space="preserve"> ticket method will provide the user with ticket pricing depending on whether they are a member or not. If-else statements will also be used to determine which conditions are </w:t>
+      </w:r>
+      <w:proofErr w:type="spellStart"/>
+      <w:proofErr w:type="gramStart"/>
+      <w:r>
+        <w:rPr>
+          <w:i/>
+          <w:iCs/>
+        </w:rPr>
+        <w:t>met.The</w:t>
+      </w:r>
+      <w:proofErr w:type="spellEnd"/>
+      <w:proofErr w:type="gramEnd"/>
+      <w:r>
+        <w:rPr>
+          <w:i/>
+          <w:iCs/>
+        </w:rPr>
+        <w:t xml:space="preserve"> </w:t>
+      </w:r>
+      <w:proofErr w:type="spellStart"/>
+      <w:r>
+        <w:rPr>
+          <w:i/>
+          <w:iCs/>
+        </w:rPr>
+        <w:t>nonMember</w:t>
+      </w:r>
+      <w:proofErr w:type="spellEnd"/>
+      <w:r>
+        <w:rPr>
+          <w:i/>
+          <w:iCs/>
+        </w:rPr>
+        <w:t xml:space="preserve"> class will allow a user who does not have a movie membership to make their payment without any discounts </w:t>
+      </w:r>
+      <w:proofErr w:type="spellStart"/>
+      <w:r>
+        <w:rPr>
+          <w:i/>
+          <w:iCs/>
+        </w:rPr>
+        <w:t>applied.The</w:t>
+      </w:r>
+      <w:proofErr w:type="spellEnd"/>
+      <w:r>
+        <w:rPr>
+          <w:i/>
+          <w:iCs/>
+        </w:rPr>
+        <w:t xml:space="preserve"> member class will allow a user who does have a movie membership to make their payment with discounts applied.</w:t>
+      </w:r>
+    </w:p>
+    <w:p>
+      <w:pPr>
+        <w:pStyle w:val="ListParagraph"/>
+        <w:rPr>
+          <w:i/>
+          <w:iCs/>
+        </w:rPr>
+      </w:pPr>
+      <w:r>
+        <w:rPr>
+          <w:i/>
+          <w:iCs/>
+        </w:rPr>
+        <w:tab/>
+      </w:r>
+      <w:r>
+        <w:rPr>
+          <w:i/>
+          <w:iCs/>
+        </w:rPr>
+        <w:tab/>
+      </w:r>
+    </w:p>
+    <w:p>
+      <w:pPr>
+        <w:pStyle w:val="ListParagraph"/>
+        <w:rPr>
+          <w:i/>
+          <w:iCs/>
+        </w:rPr>
+      </w:pPr>
+    </w:p>
+    <w:p>
+      <w:pPr>
+        <w:pStyle w:val="ListParagraph"/>
+        <w:rPr>
+          <w:i/>
+          <w:iCs/>
+        </w:rPr>
+      </w:pPr>
+      <w:r>
+        <w:rPr>
+          <w:b/>
+          <w:bCs/>
+          <w:i/>
+          <w:iCs/>
+        </w:rPr>
+        <w:t>4.4 Description of attributes</w:t>
+      </w:r>
+    </w:p>
+    <w:p>
+      <w:pPr>
+        <w:pStyle w:val="ListParagraph"/>
         <w:numPr>
           <w:ilvl w:val="0"/>
-          <w:numId w:val="81"/>
+          <w:numId w:val="88"/>
         </w:numPr>
         <w:tabs>
           <w:tab w:val="left" w:pos="720"/>
         </w:tabs>
         <w:rPr>
-          <w:i/>
-          <w:iCs/>
-        </w:rPr>
-      </w:pPr>
-      <w:r>
-        <w:rPr>
-          <w:i/>
-          <w:iCs/>
-        </w:rPr>
-        <w:t>This sequence diagram corresponds to Requirement ID: 3.1.1 - Ticket Reservation.</w:t>
-      </w:r>
-    </w:p>
-    <w:p>
-      <w:pPr>
-        <w:rPr>
-          <w:i/>
-          <w:iCs/>
-        </w:rPr>
-      </w:pPr>
-    </w:p>
-    <w:p>
-      <w:pPr>
-        <w:rPr>
-          <w:i/>
-          <w:iCs/>
-        </w:rPr>
-      </w:pPr>
-      <w:r>
-        <w:rPr>
-          <w:i/>
-          <w:iCs/>
-        </w:rPr>
-        <w:t>Sequence Diagram:</w:t>
-      </w:r>
-    </w:p>
-    <w:p>
-      <w:pPr>
-        <w:rPr>
           <w:b/>
           <w:bCs/>
-        </w:rPr>
-      </w:pPr>
-    </w:p>
-    <w:p>
-      <w:pPr>
-        <w:rPr>
-          <w:i/>
-          <w:iCs/>
-        </w:rPr>
-      </w:pPr>
-      <w:r>
-        <w:rPr>
-          <w:i/>
-          <w:iCs/>
-        </w:rPr>
-        <w:t>User           Ticketing System</w:t>
-      </w:r>
-    </w:p>
-    <w:p>
-      <w:pPr>
-        <w:rPr>
-          <w:i/>
-          <w:iCs/>
-        </w:rPr>
-      </w:pPr>
-      <w:r>
-        <w:rPr>
-          <w:i/>
-          <w:iCs/>
-        </w:rPr>
-        <w:t xml:space="preserve"> |                    |</w:t>
-      </w:r>
-    </w:p>
-    <w:p>
-      <w:pPr>
-        <w:rPr>
-          <w:i/>
-          <w:iCs/>
-        </w:rPr>
-      </w:pPr>
-      <w:r>
-        <w:rPr>
-          <w:i/>
-          <w:iCs/>
-        </w:rPr>
-        <w:t xml:space="preserve"> |   </w:t>
-      </w:r>
+          <w:i/>
+          <w:iCs/>
+        </w:rPr>
+      </w:pPr>
       <w:proofErr w:type="spellStart"/>
-      <w:proofErr w:type="gramStart"/>
-      <w:r>
-        <w:rPr>
-          <w:i/>
-          <w:iCs/>
-        </w:rPr>
-        <w:t>selectMovie</w:t>
-      </w:r>
-      <w:proofErr w:type="spellEnd"/>
-      <w:r>
-        <w:rPr>
-          <w:i/>
-          <w:iCs/>
-        </w:rPr>
-        <w:t>(</w:t>
-      </w:r>
-      <w:proofErr w:type="gramEnd"/>
-      <w:r>
-        <w:rPr>
-          <w:i/>
-          <w:iCs/>
-        </w:rPr>
-        <w:t>)    |</w:t>
-      </w:r>
-    </w:p>
-    <w:p>
-      <w:pPr>
-        <w:rPr>
-          <w:i/>
-          <w:iCs/>
-        </w:rPr>
-      </w:pPr>
-      <w:r>
-        <w:rPr>
-          <w:i/>
-          <w:iCs/>
-        </w:rPr>
-        <w:t xml:space="preserve"> |-------------------&gt;|</w:t>
-      </w:r>
-    </w:p>
-    <w:p>
-      <w:pPr>
-        <w:rPr>
-          <w:i/>
-          <w:iCs/>
-        </w:rPr>
-      </w:pPr>
-      <w:r>
-        <w:rPr>
-          <w:i/>
-          <w:iCs/>
-        </w:rPr>
-        <w:t xml:space="preserve"> |                    |</w:t>
-      </w:r>
-    </w:p>
-    <w:p>
-      <w:pPr>
-        <w:rPr>
-          <w:i/>
-          <w:iCs/>
-        </w:rPr>
-      </w:pPr>
-      <w:r>
-        <w:rPr>
-          <w:i/>
-          <w:iCs/>
-        </w:rPr>
-        <w:t xml:space="preserve"> |   </w:t>
-      </w:r>
-      <w:proofErr w:type="spellStart"/>
-      <w:proofErr w:type="gramStart"/>
-      <w:r>
-        <w:rPr>
-          <w:i/>
-          <w:iCs/>
-        </w:rPr>
-        <w:t>specifyTickets</w:t>
-      </w:r>
-      <w:proofErr w:type="spellEnd"/>
-      <w:r>
-        <w:rPr>
-          <w:i/>
-          <w:iCs/>
-        </w:rPr>
-        <w:t>(</w:t>
-      </w:r>
-      <w:proofErr w:type="gramEnd"/>
-      <w:r>
-        <w:rPr>
-          <w:i/>
-          <w:iCs/>
-        </w:rPr>
-        <w:t>) |</w:t>
-      </w:r>
-    </w:p>
-    <w:p>
-      <w:pPr>
-        <w:rPr>
-          <w:i/>
-          <w:iCs/>
-        </w:rPr>
-      </w:pPr>
-      <w:r>
-        <w:rPr>
-          <w:i/>
-          <w:iCs/>
-        </w:rPr>
-        <w:t xml:space="preserve"> |-------------------&gt;|</w:t>
-      </w:r>
-    </w:p>
-    <w:p>
-      <w:pPr>
-        <w:rPr>
-          <w:i/>
-          <w:iCs/>
-        </w:rPr>
-      </w:pPr>
-      <w:r>
-        <w:rPr>
-          <w:i/>
-          <w:iCs/>
-        </w:rPr>
-        <w:t xml:space="preserve"> |                    |</w:t>
-      </w:r>
-    </w:p>
-    <w:p>
-      <w:pPr>
-        <w:rPr>
-          <w:i/>
-          <w:iCs/>
-        </w:rPr>
-      </w:pPr>
-      <w:r>
-        <w:rPr>
-          <w:i/>
-          <w:iCs/>
-        </w:rPr>
-        <w:t xml:space="preserve"> |   </w:t>
-      </w:r>
-      <w:proofErr w:type="spellStart"/>
-      <w:proofErr w:type="gramStart"/>
-      <w:r>
-        <w:rPr>
-          <w:i/>
-          <w:iCs/>
-        </w:rPr>
-        <w:t>confirmReservation</w:t>
-      </w:r>
-      <w:proofErr w:type="spellEnd"/>
-      <w:r>
-        <w:rPr>
-          <w:i/>
-          <w:iCs/>
-        </w:rPr>
-        <w:t>(</w:t>
-      </w:r>
-      <w:proofErr w:type="gramEnd"/>
-      <w:r>
-        <w:rPr>
-          <w:i/>
-          <w:iCs/>
-        </w:rPr>
-        <w:t>)|</w:t>
-      </w:r>
-    </w:p>
-    <w:p>
-      <w:pPr>
-        <w:rPr>
-          <w:i/>
-          <w:iCs/>
-        </w:rPr>
-      </w:pPr>
-      <w:r>
-        <w:rPr>
-          <w:i/>
-          <w:iCs/>
-        </w:rPr>
-        <w:t xml:space="preserve"> |&lt;-------------------|</w:t>
-      </w:r>
-    </w:p>
-    <w:p>
-      <w:pPr>
-        <w:rPr>
-          <w:i/>
-          <w:iCs/>
-        </w:rPr>
-      </w:pPr>
-      <w:r>
-        <w:rPr>
-          <w:i/>
-          <w:iCs/>
-        </w:rPr>
-        <w:t xml:space="preserve"> |                    |</w:t>
-      </w:r>
-      <w:bookmarkStart w:id="82" w:name="_4f1mdlm" w:colFirst="0" w:colLast="0"/>
-      <w:bookmarkEnd w:id="82"/>
-    </w:p>
-    <w:p>
-      <w:pPr>
-        <w:pStyle w:val="Heading2"/>
-        <w:rPr>
-          <w:i/>
-        </w:rPr>
-      </w:pPr>
-      <w:bookmarkStart w:id="83" w:name="_2u6wntf" w:colFirst="0" w:colLast="0"/>
-      <w:bookmarkEnd w:id="83"/>
-      <w:r>
-        <w:rPr>
-          <w:i/>
-        </w:rPr>
-        <w:t>4.2 State-Transition Diagrams (STD)</w:t>
-      </w:r>
-    </w:p>
-    <w:p>
-      <w:r>
-        <w:rPr>
-          <w:i/>
-          <w:iCs/>
-        </w:rPr>
-        <w:t>State-Transition Diagrams depict the states of a system and the transitions between these states in response to external events.</w:t>
-      </w:r>
-    </w:p>
-    <w:p>
-      <w:pPr>
-        <w:rPr>
-          <w:i/>
-          <w:iCs/>
-        </w:rPr>
-      </w:pPr>
-    </w:p>
-    <w:p>
-      <w:pPr>
-        <w:rPr>
-          <w:i/>
-          <w:iCs/>
-        </w:rPr>
-      </w:pPr>
-      <w:r>
-        <w:rPr>
-          <w:i/>
-          <w:iCs/>
-        </w:rPr>
-        <w:t>Narrative Description:</w:t>
-      </w:r>
-    </w:p>
-    <w:p>
-      <w:pPr>
+      <w:r>
         <w:rPr>
           <w:b/>
           <w:bCs/>
-        </w:rPr>
-      </w:pPr>
-    </w:p>
-    <w:p>
-      <w:r>
-        <w:rPr>
-          <w:i/>
-          <w:iCs/>
-        </w:rPr>
-        <w:t>For ticket life cycle management, the state-transition diagram displays the different states that tickets can experience, such as reserved, confirmed, canceled, and/or refunded. It also outlines the transitions between these states based on user actions or system events.</w:t>
-      </w:r>
-    </w:p>
-    <w:p>
-      <w:pPr>
-        <w:rPr>
-          <w:i/>
-          <w:iCs/>
-        </w:rPr>
-      </w:pPr>
-    </w:p>
-    <w:p>
-      <w:pPr>
-        <w:rPr>
-          <w:i/>
-          <w:iCs/>
-        </w:rPr>
-      </w:pPr>
-      <w:r>
-        <w:rPr>
-          <w:i/>
-          <w:iCs/>
-        </w:rPr>
-        <w:t>Traceability:</w:t>
-      </w:r>
-    </w:p>
-    <w:p>
-      <w:pPr>
-        <w:rPr>
-          <w:b/>
-          <w:bCs/>
-        </w:rPr>
-      </w:pPr>
-    </w:p>
-    <w:p>
-      <w:pPr>
+          <w:i/>
+          <w:iCs/>
+        </w:rPr>
+        <w:t>MovieSelection</w:t>
+      </w:r>
+      <w:proofErr w:type="spellEnd"/>
+    </w:p>
+    <w:p>
+      <w:pPr>
+        <w:pStyle w:val="ListParagraph"/>
+        <w:numPr>
+          <w:ilvl w:val="1"/>
+          <w:numId w:val="88"/>
+        </w:numPr>
+        <w:rPr>
+          <w:i/>
+          <w:iCs/>
+        </w:rPr>
+      </w:pPr>
+      <w:proofErr w:type="spellStart"/>
+      <w:r>
+        <w:rPr>
+          <w:i/>
+          <w:iCs/>
+        </w:rPr>
+        <w:t>movieName</w:t>
+      </w:r>
+      <w:proofErr w:type="spellEnd"/>
+      <w:r>
+        <w:rPr>
+          <w:i/>
+          <w:iCs/>
+        </w:rPr>
+        <w:t>: name of the movie</w:t>
+      </w:r>
+    </w:p>
+    <w:p>
+      <w:pPr>
+        <w:pStyle w:val="ListParagraph"/>
+        <w:numPr>
+          <w:ilvl w:val="1"/>
+          <w:numId w:val="88"/>
+        </w:numPr>
+        <w:rPr>
+          <w:i/>
+          <w:iCs/>
+        </w:rPr>
+      </w:pPr>
+      <w:proofErr w:type="spellStart"/>
+      <w:r>
+        <w:rPr>
+          <w:i/>
+          <w:iCs/>
+        </w:rPr>
+        <w:t>movieDate</w:t>
+      </w:r>
+      <w:proofErr w:type="spellEnd"/>
+      <w:r>
+        <w:rPr>
+          <w:i/>
+          <w:iCs/>
+        </w:rPr>
+        <w:t>: the date selected to watch the movie on</w:t>
+      </w:r>
+    </w:p>
+    <w:p>
+      <w:pPr>
+        <w:pStyle w:val="ListParagraph"/>
+        <w:numPr>
+          <w:ilvl w:val="1"/>
+          <w:numId w:val="88"/>
+        </w:numPr>
+        <w:rPr>
+          <w:i/>
+          <w:iCs/>
+        </w:rPr>
+      </w:pPr>
+      <w:proofErr w:type="spellStart"/>
+      <w:r>
+        <w:rPr>
+          <w:i/>
+          <w:iCs/>
+        </w:rPr>
+        <w:t>movieTime</w:t>
+      </w:r>
+      <w:proofErr w:type="spellEnd"/>
+      <w:r>
+        <w:rPr>
+          <w:i/>
+          <w:iCs/>
+        </w:rPr>
+        <w:t xml:space="preserve">: the time the movie is </w:t>
+      </w:r>
+      <w:proofErr w:type="gramStart"/>
+      <w:r>
+        <w:rPr>
+          <w:i/>
+          <w:iCs/>
+        </w:rPr>
+        <w:t>showing</w:t>
+      </w:r>
+      <w:proofErr w:type="gramEnd"/>
+    </w:p>
+    <w:p>
+      <w:pPr>
+        <w:pStyle w:val="ListParagraph"/>
+        <w:numPr>
+          <w:ilvl w:val="1"/>
+          <w:numId w:val="88"/>
+        </w:numPr>
+        <w:rPr>
+          <w:i/>
+          <w:iCs/>
+        </w:rPr>
+      </w:pPr>
+      <w:proofErr w:type="spellStart"/>
+      <w:r>
+        <w:rPr>
+          <w:i/>
+          <w:iCs/>
+        </w:rPr>
+        <w:t>seatRow</w:t>
+      </w:r>
+      <w:proofErr w:type="spellEnd"/>
+      <w:r>
+        <w:rPr>
+          <w:i/>
+          <w:iCs/>
+        </w:rPr>
+        <w:t xml:space="preserve">: the corresponding row of where the seat </w:t>
+      </w:r>
+      <w:proofErr w:type="gramStart"/>
+      <w:r>
+        <w:rPr>
+          <w:i/>
+          <w:iCs/>
+        </w:rPr>
+        <w:t>is</w:t>
+      </w:r>
+      <w:proofErr w:type="gramEnd"/>
+    </w:p>
+    <w:p>
+      <w:pPr>
+        <w:pStyle w:val="ListParagraph"/>
+        <w:numPr>
+          <w:ilvl w:val="1"/>
+          <w:numId w:val="88"/>
+        </w:numPr>
+        <w:rPr>
+          <w:i/>
+          <w:iCs/>
+        </w:rPr>
+      </w:pPr>
+      <w:proofErr w:type="spellStart"/>
+      <w:r>
+        <w:rPr>
+          <w:i/>
+          <w:iCs/>
+        </w:rPr>
+        <w:lastRenderedPageBreak/>
+        <w:t>seatNumber</w:t>
+      </w:r>
+      <w:proofErr w:type="spellEnd"/>
+      <w:r>
+        <w:rPr>
+          <w:i/>
+          <w:iCs/>
+        </w:rPr>
+        <w:t xml:space="preserve">: the number of the seat </w:t>
+      </w:r>
+      <w:proofErr w:type="gramStart"/>
+      <w:r>
+        <w:rPr>
+          <w:i/>
+          <w:iCs/>
+        </w:rPr>
+        <w:t>selected</w:t>
+      </w:r>
+      <w:proofErr w:type="gramEnd"/>
+    </w:p>
+    <w:p>
+      <w:pPr>
+        <w:pStyle w:val="ListParagraph"/>
         <w:numPr>
           <w:ilvl w:val="0"/>
-          <w:numId w:val="82"/>
+          <w:numId w:val="88"/>
         </w:numPr>
         <w:tabs>
           <w:tab w:val="left" w:pos="720"/>
         </w:tabs>
         <w:rPr>
-          <w:i/>
-          <w:iCs/>
-        </w:rPr>
-      </w:pPr>
-      <w:r>
-        <w:rPr>
-          <w:i/>
-          <w:iCs/>
-        </w:rPr>
-        <w:t>This state-transition diagram corresponds to Requirement ID: 3.1.1 - Ticket Reservation and Requirement ID: 3.1.2 - Ticket Cancellation.</w:t>
-      </w:r>
-    </w:p>
-    <w:p>
-      <w:pPr>
-        <w:rPr>
-          <w:i/>
-          <w:iCs/>
-        </w:rPr>
-      </w:pPr>
-    </w:p>
-    <w:p>
-      <w:pPr>
-        <w:rPr>
-          <w:i/>
-          <w:iCs/>
-        </w:rPr>
-      </w:pPr>
-      <w:r>
-        <w:rPr>
-          <w:i/>
-          <w:iCs/>
-        </w:rPr>
-        <w:t>State-Transition Diagram:</w:t>
-      </w:r>
-    </w:p>
-    <w:p>
-      <w:pPr>
-        <w:rPr>
-          <w:i/>
-          <w:iCs/>
-        </w:rPr>
-      </w:pPr>
-      <w:r>
-        <w:rPr>
-          <w:i/>
-          <w:iCs/>
-        </w:rPr>
-        <w:t xml:space="preserve">       +-------------------------+</w:t>
-      </w:r>
-    </w:p>
-    <w:p>
-      <w:pPr>
-        <w:rPr>
-          <w:i/>
-          <w:iCs/>
-        </w:rPr>
-      </w:pPr>
-      <w:r>
-        <w:rPr>
-          <w:i/>
-          <w:iCs/>
-        </w:rPr>
-        <w:t xml:space="preserve">            |                         |</w:t>
-      </w:r>
-    </w:p>
-    <w:p>
-      <w:pPr>
-        <w:rPr>
-          <w:i/>
-          <w:iCs/>
-        </w:rPr>
-      </w:pPr>
-      <w:r>
-        <w:rPr>
-          <w:i/>
-          <w:iCs/>
-        </w:rPr>
-        <w:t xml:space="preserve">  Reserve   |                         |</w:t>
-      </w:r>
-    </w:p>
-    <w:p>
-      <w:pPr>
-        <w:rPr>
-          <w:i/>
-          <w:iCs/>
-        </w:rPr>
-      </w:pPr>
-      <w:r>
-        <w:rPr>
-          <w:i/>
-          <w:iCs/>
-        </w:rPr>
-        <w:t xml:space="preserve">  Ticket    |                         |</w:t>
-      </w:r>
-    </w:p>
-    <w:p>
-      <w:pPr>
-        <w:rPr>
-          <w:i/>
-          <w:iCs/>
-        </w:rPr>
-      </w:pPr>
-      <w:r>
-        <w:rPr>
-          <w:i/>
-          <w:iCs/>
-        </w:rPr>
-        <w:t xml:space="preserve">  +-------&gt; |        Reserved         | &lt;-------+</w:t>
-      </w:r>
-    </w:p>
-    <w:p>
-      <w:pPr>
-        <w:rPr>
-          <w:i/>
-          <w:iCs/>
-        </w:rPr>
-      </w:pPr>
-      <w:r>
-        <w:rPr>
-          <w:i/>
-          <w:iCs/>
-        </w:rPr>
-        <w:t xml:space="preserve">            |                         |         |</w:t>
-      </w:r>
-    </w:p>
-    <w:p>
-      <w:pPr>
-        <w:rPr>
-          <w:i/>
-          <w:iCs/>
-        </w:rPr>
-      </w:pPr>
-      <w:r>
-        <w:rPr>
-          <w:i/>
-          <w:iCs/>
-        </w:rPr>
-        <w:t xml:space="preserve">            |                         | Confirm |</w:t>
-      </w:r>
-    </w:p>
-    <w:p>
-      <w:pPr>
-        <w:rPr>
-          <w:i/>
-          <w:iCs/>
-        </w:rPr>
-      </w:pPr>
-      <w:r>
-        <w:rPr>
-          <w:i/>
-          <w:iCs/>
-        </w:rPr>
-        <w:t xml:space="preserve">            |                         | </w:t>
-      </w:r>
-      <w:proofErr w:type="gramStart"/>
-      <w:r>
-        <w:rPr>
-          <w:i/>
-          <w:iCs/>
-        </w:rPr>
-        <w:t>Ticket  |</w:t>
-      </w:r>
-      <w:proofErr w:type="gramEnd"/>
-    </w:p>
-    <w:p>
-      <w:pPr>
-        <w:rPr>
-          <w:i/>
-          <w:iCs/>
-        </w:rPr>
-      </w:pPr>
-      <w:r>
-        <w:rPr>
-          <w:i/>
-          <w:iCs/>
-        </w:rPr>
-        <w:t xml:space="preserve">            +-------------------------+         |</w:t>
-      </w:r>
-    </w:p>
-    <w:p>
-      <w:pPr>
-        <w:rPr>
-          <w:i/>
-          <w:iCs/>
-        </w:rPr>
-      </w:pPr>
-      <w:r>
-        <w:rPr>
-          <w:i/>
-          <w:iCs/>
-        </w:rPr>
-        <w:t xml:space="preserve">                 |         |                   |</w:t>
-      </w:r>
-    </w:p>
-    <w:p>
-      <w:pPr>
-        <w:rPr>
-          <w:i/>
-          <w:iCs/>
-        </w:rPr>
-      </w:pPr>
-      <w:r>
-        <w:rPr>
-          <w:i/>
-          <w:iCs/>
-        </w:rPr>
-        <w:t xml:space="preserve">                 | </w:t>
-      </w:r>
-      <w:proofErr w:type="gramStart"/>
-      <w:r>
-        <w:rPr>
-          <w:i/>
-          <w:iCs/>
-        </w:rPr>
-        <w:t>Cancel  |</w:t>
-      </w:r>
-      <w:proofErr w:type="gramEnd"/>
-      <w:r>
-        <w:rPr>
-          <w:i/>
-          <w:iCs/>
-        </w:rPr>
-        <w:t xml:space="preserve">                   |</w:t>
-      </w:r>
-    </w:p>
-    <w:p>
-      <w:pPr>
-        <w:rPr>
-          <w:i/>
-          <w:iCs/>
-        </w:rPr>
-      </w:pPr>
-      <w:r>
-        <w:rPr>
-          <w:i/>
-          <w:iCs/>
-        </w:rPr>
-        <w:t xml:space="preserve">                 +--------&gt;|                   |</w:t>
-      </w:r>
-    </w:p>
-    <w:p>
-      <w:pPr>
-        <w:rPr>
-          <w:i/>
-          <w:iCs/>
-        </w:rPr>
-      </w:pPr>
-      <w:r>
-        <w:rPr>
-          <w:i/>
-          <w:iCs/>
-        </w:rPr>
-        <w:t xml:space="preserve">                           |                   |</w:t>
-      </w:r>
-    </w:p>
-    <w:p>
-      <w:pPr>
-        <w:rPr>
-          <w:i/>
-          <w:iCs/>
-        </w:rPr>
-      </w:pPr>
-      <w:r>
-        <w:rPr>
-          <w:i/>
-          <w:iCs/>
-        </w:rPr>
-        <w:t xml:space="preserve">                           V                   |</w:t>
-      </w:r>
-    </w:p>
-    <w:p>
-      <w:pPr>
-        <w:rPr>
-          <w:i/>
-          <w:iCs/>
-        </w:rPr>
-      </w:pPr>
-      <w:r>
-        <w:rPr>
-          <w:i/>
-          <w:iCs/>
-        </w:rPr>
-        <w:t xml:space="preserve">            +-------------------------+         |</w:t>
-      </w:r>
-    </w:p>
-    <w:p>
-      <w:pPr>
-        <w:rPr>
-          <w:i/>
-          <w:iCs/>
-        </w:rPr>
-      </w:pPr>
-      <w:r>
-        <w:rPr>
-          <w:i/>
-          <w:iCs/>
-        </w:rPr>
-        <w:t xml:space="preserve">            |                         |         |</w:t>
-      </w:r>
-    </w:p>
-    <w:p>
-      <w:pPr>
-        <w:rPr>
-          <w:i/>
-          <w:iCs/>
-        </w:rPr>
-      </w:pPr>
-      <w:r>
-        <w:rPr>
-          <w:i/>
-          <w:iCs/>
-        </w:rPr>
-        <w:t xml:space="preserve">            |        Canceled         | &lt;-------+</w:t>
-      </w:r>
-    </w:p>
-    <w:p>
-      <w:pPr>
-        <w:rPr>
-          <w:i/>
-          <w:iCs/>
-        </w:rPr>
-      </w:pPr>
-      <w:r>
-        <w:rPr>
-          <w:i/>
-          <w:iCs/>
-        </w:rPr>
-        <w:t xml:space="preserve">            |                         |</w:t>
-      </w:r>
-    </w:p>
-    <w:p>
-      <w:pPr>
-        <w:rPr>
-          <w:i/>
-          <w:iCs/>
-        </w:rPr>
-      </w:pPr>
-      <w:r>
-        <w:rPr>
-          <w:i/>
-          <w:iCs/>
-        </w:rPr>
-        <w:t xml:space="preserve">            +-------------------------+</w:t>
-      </w:r>
-    </w:p>
-    <w:p>
-      <w:pPr>
-        <w:rPr>
           <w:b/>
           <w:bCs/>
-        </w:rPr>
-      </w:pPr>
-    </w:p>
-    <w:p>
-      <w:pPr>
-        <w:rPr>
+          <w:i/>
+          <w:iCs/>
+        </w:rPr>
+      </w:pPr>
+      <w:proofErr w:type="spellStart"/>
+      <w:r>
+        <w:rPr>
+          <w:b/>
+          <w:bCs/>
+          <w:i/>
+          <w:iCs/>
+        </w:rPr>
+        <w:t>NonMemberPayment</w:t>
+      </w:r>
+      <w:proofErr w:type="spellEnd"/>
+    </w:p>
+    <w:p>
+      <w:pPr>
+        <w:pStyle w:val="ListParagraph"/>
+        <w:numPr>
+          <w:ilvl w:val="1"/>
+          <w:numId w:val="88"/>
+        </w:numPr>
+        <w:rPr>
+          <w:i/>
+          <w:iCs/>
+        </w:rPr>
+      </w:pPr>
+      <w:proofErr w:type="spellStart"/>
+      <w:r>
+        <w:rPr>
+          <w:i/>
+          <w:iCs/>
+        </w:rPr>
+        <w:t>cardHolderName</w:t>
+      </w:r>
+      <w:proofErr w:type="spellEnd"/>
+      <w:r>
+        <w:rPr>
+          <w:i/>
+          <w:iCs/>
+        </w:rPr>
+        <w:t xml:space="preserve">: the name of the user who’s </w:t>
+      </w:r>
+      <w:proofErr w:type="gramStart"/>
+      <w:r>
+        <w:rPr>
+          <w:i/>
+          <w:iCs/>
+        </w:rPr>
+        <w:t>paying</w:t>
+      </w:r>
+      <w:proofErr w:type="gramEnd"/>
+    </w:p>
+    <w:p>
+      <w:pPr>
+        <w:pStyle w:val="ListParagraph"/>
+        <w:numPr>
+          <w:ilvl w:val="1"/>
+          <w:numId w:val="88"/>
+        </w:numPr>
+        <w:rPr>
+          <w:i/>
+          <w:iCs/>
+        </w:rPr>
+      </w:pPr>
+      <w:proofErr w:type="spellStart"/>
+      <w:r>
+        <w:rPr>
+          <w:i/>
+          <w:iCs/>
+        </w:rPr>
+        <w:t>cardNumber</w:t>
+      </w:r>
+      <w:proofErr w:type="spellEnd"/>
+      <w:r>
+        <w:rPr>
+          <w:i/>
+          <w:iCs/>
+        </w:rPr>
+        <w:t xml:space="preserve">: the number of the card that the user is using to </w:t>
+      </w:r>
+      <w:proofErr w:type="gramStart"/>
+      <w:r>
+        <w:rPr>
+          <w:i/>
+          <w:iCs/>
+        </w:rPr>
+        <w:t>pay</w:t>
+      </w:r>
+      <w:proofErr w:type="gramEnd"/>
+    </w:p>
+    <w:p>
+      <w:pPr>
+        <w:pStyle w:val="ListParagraph"/>
+        <w:numPr>
+          <w:ilvl w:val="1"/>
+          <w:numId w:val="88"/>
+        </w:numPr>
+        <w:rPr>
+          <w:i/>
+          <w:iCs/>
+        </w:rPr>
+      </w:pPr>
+      <w:proofErr w:type="spellStart"/>
+      <w:r>
+        <w:rPr>
+          <w:i/>
+          <w:iCs/>
+        </w:rPr>
+        <w:t>cardCVV</w:t>
+      </w:r>
+      <w:proofErr w:type="spellEnd"/>
+      <w:r>
+        <w:rPr>
+          <w:i/>
+          <w:iCs/>
+        </w:rPr>
+        <w:t>: the CVV of the user’s card</w:t>
+      </w:r>
+    </w:p>
+    <w:p>
+      <w:pPr>
+        <w:pStyle w:val="ListParagraph"/>
+        <w:numPr>
+          <w:ilvl w:val="1"/>
+          <w:numId w:val="88"/>
+        </w:numPr>
+        <w:rPr>
+          <w:i/>
+          <w:iCs/>
+        </w:rPr>
+      </w:pPr>
+      <w:proofErr w:type="spellStart"/>
+      <w:r>
+        <w:rPr>
+          <w:i/>
+          <w:iCs/>
+        </w:rPr>
+        <w:t>expirationDate</w:t>
+      </w:r>
+      <w:proofErr w:type="spellEnd"/>
+      <w:r>
+        <w:rPr>
+          <w:i/>
+          <w:iCs/>
+        </w:rPr>
+        <w:t xml:space="preserve">: the expiration date of the </w:t>
+      </w:r>
+      <w:proofErr w:type="gramStart"/>
+      <w:r>
+        <w:rPr>
+          <w:i/>
+          <w:iCs/>
+        </w:rPr>
+        <w:t>users</w:t>
+      </w:r>
+      <w:proofErr w:type="gramEnd"/>
+      <w:r>
+        <w:rPr>
+          <w:i/>
+          <w:iCs/>
+        </w:rPr>
+        <w:t xml:space="preserve"> card</w:t>
+      </w:r>
+    </w:p>
+    <w:p>
+      <w:pPr>
+        <w:pStyle w:val="ListParagraph"/>
+        <w:numPr>
+          <w:ilvl w:val="0"/>
+          <w:numId w:val="88"/>
+        </w:numPr>
+        <w:tabs>
+          <w:tab w:val="left" w:pos="720"/>
+        </w:tabs>
+        <w:rPr>
+          <w:b/>
+          <w:bCs/>
+          <w:i/>
+          <w:iCs/>
+        </w:rPr>
+      </w:pPr>
+      <w:r>
+        <w:rPr>
+          <w:b/>
+          <w:bCs/>
+          <w:i/>
+          <w:iCs/>
+        </w:rPr>
+        <w:t>Ticket</w:t>
+      </w:r>
+    </w:p>
+    <w:p>
+      <w:pPr>
+        <w:pStyle w:val="ListParagraph"/>
+        <w:numPr>
+          <w:ilvl w:val="1"/>
+          <w:numId w:val="88"/>
+        </w:numPr>
+        <w:rPr>
+          <w:i/>
+          <w:iCs/>
+        </w:rPr>
+      </w:pPr>
+      <w:proofErr w:type="spellStart"/>
+      <w:r>
+        <w:rPr>
+          <w:i/>
+          <w:iCs/>
+        </w:rPr>
+        <w:t>nonMemberPrice</w:t>
+      </w:r>
+      <w:proofErr w:type="spellEnd"/>
+      <w:r>
+        <w:rPr>
+          <w:i/>
+          <w:iCs/>
+        </w:rPr>
+        <w:t>: the listed price of the ticket for nonmembers</w:t>
+      </w:r>
+    </w:p>
+    <w:p>
+      <w:pPr>
+        <w:pStyle w:val="ListParagraph"/>
+        <w:numPr>
+          <w:ilvl w:val="1"/>
+          <w:numId w:val="88"/>
+        </w:numPr>
+        <w:rPr>
+          <w:i/>
+          <w:iCs/>
+        </w:rPr>
+      </w:pPr>
+      <w:proofErr w:type="spellStart"/>
+      <w:r>
+        <w:rPr>
+          <w:i/>
+          <w:iCs/>
+        </w:rPr>
+        <w:t>memberPrice</w:t>
+      </w:r>
+      <w:proofErr w:type="spellEnd"/>
+      <w:r>
+        <w:rPr>
+          <w:i/>
+          <w:iCs/>
+        </w:rPr>
+        <w:t>: the listed price of the ticket for members</w:t>
+      </w:r>
+    </w:p>
+    <w:p>
+      <w:pPr>
+        <w:pStyle w:val="ListParagraph"/>
+        <w:numPr>
+          <w:ilvl w:val="0"/>
+          <w:numId w:val="88"/>
+        </w:numPr>
+        <w:tabs>
+          <w:tab w:val="left" w:pos="720"/>
+        </w:tabs>
+        <w:rPr>
+          <w:b/>
+          <w:bCs/>
+          <w:i/>
+          <w:iCs/>
+        </w:rPr>
+      </w:pPr>
+      <w:proofErr w:type="spellStart"/>
+      <w:r>
+        <w:rPr>
+          <w:b/>
+          <w:bCs/>
+          <w:i/>
+          <w:iCs/>
+        </w:rPr>
+        <w:t>MemberLogin</w:t>
+      </w:r>
+      <w:proofErr w:type="spellEnd"/>
+    </w:p>
+    <w:p>
+      <w:pPr>
+        <w:pStyle w:val="ListParagraph"/>
+        <w:numPr>
+          <w:ilvl w:val="1"/>
+          <w:numId w:val="88"/>
+        </w:numPr>
+        <w:rPr>
+          <w:i/>
+          <w:iCs/>
+        </w:rPr>
+      </w:pPr>
+      <w:proofErr w:type="spellStart"/>
+      <w:r>
+        <w:rPr>
+          <w:i/>
+          <w:iCs/>
+        </w:rPr>
+        <w:t>emailAddress</w:t>
+      </w:r>
+      <w:proofErr w:type="spellEnd"/>
+      <w:r>
+        <w:rPr>
+          <w:i/>
+          <w:iCs/>
+        </w:rPr>
+        <w:t>: the email address of the user</w:t>
+      </w:r>
+    </w:p>
+    <w:p>
+      <w:pPr>
+        <w:pStyle w:val="ListParagraph"/>
+        <w:numPr>
+          <w:ilvl w:val="1"/>
+          <w:numId w:val="88"/>
+        </w:numPr>
+        <w:rPr>
+          <w:i/>
+          <w:iCs/>
+        </w:rPr>
+      </w:pPr>
+      <w:r>
+        <w:rPr>
+          <w:i/>
+          <w:iCs/>
+        </w:rPr>
+        <w:t>password: the password of the user’s membership account</w:t>
+      </w:r>
+    </w:p>
+    <w:p>
+      <w:pPr>
+        <w:pStyle w:val="ListParagraph"/>
+        <w:numPr>
+          <w:ilvl w:val="0"/>
+          <w:numId w:val="88"/>
+        </w:numPr>
+        <w:tabs>
+          <w:tab w:val="left" w:pos="720"/>
+        </w:tabs>
+        <w:rPr>
+          <w:b/>
+          <w:bCs/>
+          <w:i/>
+          <w:iCs/>
+        </w:rPr>
+      </w:pPr>
+      <w:proofErr w:type="spellStart"/>
+      <w:r>
+        <w:rPr>
+          <w:b/>
+          <w:bCs/>
+          <w:i/>
+          <w:iCs/>
+        </w:rPr>
+        <w:t>MemberPayment</w:t>
+      </w:r>
+      <w:proofErr w:type="spellEnd"/>
+    </w:p>
+    <w:p>
+      <w:pPr>
+        <w:pStyle w:val="ListParagraph"/>
+        <w:numPr>
+          <w:ilvl w:val="1"/>
+          <w:numId w:val="88"/>
+        </w:numPr>
+        <w:rPr>
+          <w:i/>
+          <w:iCs/>
+        </w:rPr>
+      </w:pPr>
+      <w:proofErr w:type="spellStart"/>
+      <w:r>
+        <w:rPr>
+          <w:i/>
+          <w:iCs/>
+        </w:rPr>
+        <w:t>cardHolderName</w:t>
+      </w:r>
+      <w:proofErr w:type="spellEnd"/>
+      <w:r>
+        <w:rPr>
+          <w:i/>
+          <w:iCs/>
+        </w:rPr>
+        <w:t xml:space="preserve">: the name of the user who’s </w:t>
+      </w:r>
+      <w:proofErr w:type="gramStart"/>
+      <w:r>
+        <w:rPr>
+          <w:i/>
+          <w:iCs/>
+        </w:rPr>
+        <w:t>paying</w:t>
+      </w:r>
+      <w:proofErr w:type="gramEnd"/>
+    </w:p>
+    <w:p>
+      <w:pPr>
+        <w:pStyle w:val="ListParagraph"/>
+        <w:numPr>
+          <w:ilvl w:val="1"/>
+          <w:numId w:val="88"/>
+        </w:numPr>
+        <w:rPr>
+          <w:i/>
+          <w:iCs/>
+        </w:rPr>
+      </w:pPr>
+      <w:proofErr w:type="spellStart"/>
+      <w:r>
+        <w:rPr>
+          <w:i/>
+          <w:iCs/>
+        </w:rPr>
+        <w:t>cardNumber</w:t>
+      </w:r>
+      <w:proofErr w:type="spellEnd"/>
+      <w:r>
+        <w:rPr>
+          <w:i/>
+          <w:iCs/>
+        </w:rPr>
+        <w:t xml:space="preserve">: the number of the card that the user is using to </w:t>
+      </w:r>
+      <w:proofErr w:type="gramStart"/>
+      <w:r>
+        <w:rPr>
+          <w:i/>
+          <w:iCs/>
+        </w:rPr>
+        <w:t>pay</w:t>
+      </w:r>
+      <w:proofErr w:type="gramEnd"/>
+    </w:p>
+    <w:p>
+      <w:pPr>
+        <w:pStyle w:val="ListParagraph"/>
+        <w:numPr>
+          <w:ilvl w:val="1"/>
+          <w:numId w:val="88"/>
+        </w:numPr>
+        <w:rPr>
+          <w:i/>
+          <w:iCs/>
+        </w:rPr>
+      </w:pPr>
+      <w:proofErr w:type="spellStart"/>
+      <w:r>
+        <w:rPr>
+          <w:i/>
+          <w:iCs/>
+        </w:rPr>
+        <w:t>cardCVV</w:t>
+      </w:r>
+      <w:proofErr w:type="spellEnd"/>
+      <w:r>
+        <w:rPr>
+          <w:i/>
+          <w:iCs/>
+        </w:rPr>
+        <w:t>: the CVV of the user’s card</w:t>
+      </w:r>
+    </w:p>
+    <w:p>
+      <w:pPr>
+        <w:pStyle w:val="ListParagraph"/>
+        <w:numPr>
+          <w:ilvl w:val="1"/>
+          <w:numId w:val="88"/>
+        </w:numPr>
+        <w:rPr>
+          <w:i/>
+          <w:iCs/>
+        </w:rPr>
+      </w:pPr>
+      <w:proofErr w:type="spellStart"/>
+      <w:r>
+        <w:rPr>
+          <w:i/>
+          <w:iCs/>
+        </w:rPr>
+        <w:t>expirationDate</w:t>
+      </w:r>
+      <w:proofErr w:type="spellEnd"/>
+      <w:r>
+        <w:rPr>
+          <w:i/>
+          <w:iCs/>
+        </w:rPr>
+        <w:t xml:space="preserve">: the expiration date of the </w:t>
+      </w:r>
+      <w:proofErr w:type="gramStart"/>
+      <w:r>
+        <w:rPr>
+          <w:i/>
+          <w:iCs/>
+        </w:rPr>
+        <w:t>users</w:t>
+      </w:r>
+      <w:proofErr w:type="gramEnd"/>
+      <w:r>
+        <w:rPr>
+          <w:i/>
+          <w:iCs/>
+        </w:rPr>
+        <w:t xml:space="preserve"> card</w:t>
+      </w:r>
+    </w:p>
+    <w:p>
+      <w:pPr>
+        <w:pStyle w:val="ListParagraph"/>
+        <w:rPr>
+          <w:i/>
+          <w:iCs/>
           <w:sz w:val="28"/>
           <w:szCs w:val="28"/>
         </w:rPr>
@@ -15354,8 +16565,764 @@
           <w:sz w:val="28"/>
           <w:szCs w:val="28"/>
         </w:rPr>
-        <w:t>4.3 Data Flow Diagrams (DFD)</w:t>
-      </w:r>
+        <w:t>4.5 Description of operations</w:t>
+      </w:r>
+    </w:p>
+    <w:p>
+      <w:pPr>
+        <w:pStyle w:val="ListParagraph"/>
+        <w:numPr>
+          <w:ilvl w:val="0"/>
+          <w:numId w:val="89"/>
+        </w:numPr>
+        <w:tabs>
+          <w:tab w:val="left" w:pos="720"/>
+        </w:tabs>
+        <w:rPr>
+          <w:i/>
+          <w:iCs/>
+        </w:rPr>
+      </w:pPr>
+      <w:proofErr w:type="spellStart"/>
+      <w:proofErr w:type="gramStart"/>
+      <w:r>
+        <w:rPr>
+          <w:i/>
+          <w:iCs/>
+        </w:rPr>
+        <w:t>reserveTicket</w:t>
+      </w:r>
+      <w:proofErr w:type="spellEnd"/>
+      <w:r>
+        <w:rPr>
+          <w:i/>
+          <w:iCs/>
+        </w:rPr>
+        <w:t>(</w:t>
+      </w:r>
+      <w:proofErr w:type="gramEnd"/>
+      <w:r>
+        <w:rPr>
+          <w:i/>
+          <w:iCs/>
+        </w:rPr>
+        <w:t>)</w:t>
+      </w:r>
+    </w:p>
+    <w:p>
+      <w:pPr>
+        <w:pStyle w:val="ListParagraph"/>
+        <w:numPr>
+          <w:ilvl w:val="1"/>
+          <w:numId w:val="89"/>
+        </w:numPr>
+        <w:rPr>
+          <w:i/>
+          <w:iCs/>
+        </w:rPr>
+      </w:pPr>
+      <w:r>
+        <w:rPr>
+          <w:i/>
+          <w:iCs/>
+        </w:rPr>
+        <w:t xml:space="preserve">reserves a ticket for a specific showtime and </w:t>
+      </w:r>
+      <w:proofErr w:type="gramStart"/>
+      <w:r>
+        <w:rPr>
+          <w:i/>
+          <w:iCs/>
+        </w:rPr>
+        <w:t>seat</w:t>
+      </w:r>
+      <w:proofErr w:type="gramEnd"/>
+    </w:p>
+    <w:p>
+      <w:pPr>
+        <w:pStyle w:val="ListParagraph"/>
+        <w:numPr>
+          <w:ilvl w:val="0"/>
+          <w:numId w:val="89"/>
+        </w:numPr>
+        <w:tabs>
+          <w:tab w:val="left" w:pos="720"/>
+        </w:tabs>
+        <w:rPr>
+          <w:i/>
+          <w:iCs/>
+        </w:rPr>
+      </w:pPr>
+      <w:proofErr w:type="spellStart"/>
+      <w:proofErr w:type="gramStart"/>
+      <w:r>
+        <w:rPr>
+          <w:i/>
+          <w:iCs/>
+        </w:rPr>
+        <w:t>cancelTicket</w:t>
+      </w:r>
+      <w:proofErr w:type="spellEnd"/>
+      <w:r>
+        <w:rPr>
+          <w:i/>
+          <w:iCs/>
+        </w:rPr>
+        <w:t>(</w:t>
+      </w:r>
+      <w:proofErr w:type="gramEnd"/>
+      <w:r>
+        <w:rPr>
+          <w:i/>
+          <w:iCs/>
+        </w:rPr>
+        <w:t>)</w:t>
+      </w:r>
+    </w:p>
+    <w:p>
+      <w:pPr>
+        <w:pStyle w:val="ListParagraph"/>
+        <w:numPr>
+          <w:ilvl w:val="0"/>
+          <w:numId w:val="90"/>
+        </w:numPr>
+        <w:tabs>
+          <w:tab w:val="left" w:pos="720"/>
+        </w:tabs>
+        <w:rPr>
+          <w:i/>
+          <w:iCs/>
+        </w:rPr>
+      </w:pPr>
+      <w:r>
+        <w:rPr>
+          <w:i/>
+          <w:iCs/>
+        </w:rPr>
+        <w:t>cancels a reserved ticket (ticket must be under the reserved status)</w:t>
+      </w:r>
+    </w:p>
+    <w:p>
+      <w:pPr>
+        <w:pStyle w:val="ListParagraph"/>
+        <w:numPr>
+          <w:ilvl w:val="0"/>
+          <w:numId w:val="91"/>
+        </w:numPr>
+        <w:tabs>
+          <w:tab w:val="left" w:pos="720"/>
+        </w:tabs>
+        <w:rPr>
+          <w:i/>
+          <w:iCs/>
+        </w:rPr>
+      </w:pPr>
+      <w:proofErr w:type="spellStart"/>
+      <w:r>
+        <w:rPr>
+          <w:i/>
+          <w:iCs/>
+        </w:rPr>
+        <w:t>getTicketDetails</w:t>
+      </w:r>
+      <w:proofErr w:type="spellEnd"/>
+    </w:p>
+    <w:p>
+      <w:pPr>
+        <w:pStyle w:val="ListParagraph"/>
+        <w:numPr>
+          <w:ilvl w:val="1"/>
+          <w:numId w:val="91"/>
+        </w:numPr>
+        <w:rPr>
+          <w:i/>
+          <w:iCs/>
+        </w:rPr>
+      </w:pPr>
+      <w:r>
+        <w:rPr>
+          <w:i/>
+          <w:iCs/>
+        </w:rPr>
+        <w:t>getter function that displays details of the ticket</w:t>
+      </w:r>
+    </w:p>
+    <w:p>
+      <w:pPr>
+        <w:pStyle w:val="ListParagraph"/>
+        <w:numPr>
+          <w:ilvl w:val="0"/>
+          <w:numId w:val="91"/>
+        </w:numPr>
+        <w:tabs>
+          <w:tab w:val="left" w:pos="720"/>
+        </w:tabs>
+        <w:rPr>
+          <w:i/>
+          <w:iCs/>
+        </w:rPr>
+      </w:pPr>
+      <w:proofErr w:type="spellStart"/>
+      <w:proofErr w:type="gramStart"/>
+      <w:r>
+        <w:rPr>
+          <w:i/>
+          <w:iCs/>
+        </w:rPr>
+        <w:t>getMovieDetails</w:t>
+      </w:r>
+      <w:proofErr w:type="spellEnd"/>
+      <w:r>
+        <w:rPr>
+          <w:i/>
+          <w:iCs/>
+        </w:rPr>
+        <w:t>(</w:t>
+      </w:r>
+      <w:proofErr w:type="gramEnd"/>
+      <w:r>
+        <w:rPr>
+          <w:i/>
+          <w:iCs/>
+        </w:rPr>
+        <w:t>)</w:t>
+      </w:r>
+    </w:p>
+    <w:p>
+      <w:pPr>
+        <w:pStyle w:val="ListParagraph"/>
+        <w:numPr>
+          <w:ilvl w:val="1"/>
+          <w:numId w:val="91"/>
+        </w:numPr>
+        <w:rPr>
+          <w:i/>
+          <w:iCs/>
+        </w:rPr>
+      </w:pPr>
+      <w:r>
+        <w:rPr>
+          <w:i/>
+          <w:iCs/>
+        </w:rPr>
+        <w:t>getter function that displays the details of the movie</w:t>
+      </w:r>
+    </w:p>
+    <w:p>
+      <w:pPr>
+        <w:pStyle w:val="ListParagraph"/>
+        <w:numPr>
+          <w:ilvl w:val="0"/>
+          <w:numId w:val="91"/>
+        </w:numPr>
+        <w:tabs>
+          <w:tab w:val="left" w:pos="720"/>
+        </w:tabs>
+        <w:rPr>
+          <w:i/>
+          <w:iCs/>
+        </w:rPr>
+      </w:pPr>
+      <w:proofErr w:type="spellStart"/>
+      <w:proofErr w:type="gramStart"/>
+      <w:r>
+        <w:rPr>
+          <w:i/>
+          <w:iCs/>
+        </w:rPr>
+        <w:t>checkShowtime</w:t>
+      </w:r>
+      <w:proofErr w:type="spellEnd"/>
+      <w:r>
+        <w:rPr>
+          <w:i/>
+          <w:iCs/>
+        </w:rPr>
+        <w:t>(</w:t>
+      </w:r>
+      <w:proofErr w:type="gramEnd"/>
+      <w:r>
+        <w:rPr>
+          <w:i/>
+          <w:iCs/>
+        </w:rPr>
+        <w:t>)</w:t>
+      </w:r>
+    </w:p>
+    <w:p>
+      <w:pPr>
+        <w:pStyle w:val="ListParagraph"/>
+        <w:numPr>
+          <w:ilvl w:val="1"/>
+          <w:numId w:val="91"/>
+        </w:numPr>
+        <w:rPr>
+          <w:i/>
+          <w:iCs/>
+        </w:rPr>
+      </w:pPr>
+      <w:r>
+        <w:rPr>
+          <w:i/>
+          <w:iCs/>
+        </w:rPr>
+        <w:t xml:space="preserve">retrieves and displays the showtimes for a </w:t>
+      </w:r>
+      <w:proofErr w:type="gramStart"/>
+      <w:r>
+        <w:rPr>
+          <w:i/>
+          <w:iCs/>
+        </w:rPr>
+        <w:t>movie</w:t>
+      </w:r>
+      <w:proofErr w:type="gramEnd"/>
+    </w:p>
+    <w:p>
+      <w:pPr>
+        <w:pStyle w:val="ListParagraph"/>
+        <w:numPr>
+          <w:ilvl w:val="0"/>
+          <w:numId w:val="91"/>
+        </w:numPr>
+        <w:tabs>
+          <w:tab w:val="left" w:pos="720"/>
+        </w:tabs>
+        <w:rPr>
+          <w:i/>
+          <w:iCs/>
+        </w:rPr>
+      </w:pPr>
+      <w:proofErr w:type="spellStart"/>
+      <w:proofErr w:type="gramStart"/>
+      <w:r>
+        <w:rPr>
+          <w:i/>
+          <w:iCs/>
+        </w:rPr>
+        <w:t>checkAvailability</w:t>
+      </w:r>
+      <w:proofErr w:type="spellEnd"/>
+      <w:r>
+        <w:rPr>
+          <w:i/>
+          <w:iCs/>
+        </w:rPr>
+        <w:t>(</w:t>
+      </w:r>
+      <w:proofErr w:type="gramEnd"/>
+      <w:r>
+        <w:rPr>
+          <w:i/>
+          <w:iCs/>
+        </w:rPr>
+        <w:t>)</w:t>
+      </w:r>
+    </w:p>
+    <w:p>
+      <w:pPr>
+        <w:pStyle w:val="ListParagraph"/>
+        <w:numPr>
+          <w:ilvl w:val="1"/>
+          <w:numId w:val="91"/>
+        </w:numPr>
+        <w:rPr>
+          <w:i/>
+          <w:iCs/>
+        </w:rPr>
+      </w:pPr>
+      <w:r>
+        <w:rPr>
+          <w:i/>
+          <w:iCs/>
+        </w:rPr>
+        <w:t xml:space="preserve">checks the availability of seats for a specific </w:t>
+      </w:r>
+      <w:proofErr w:type="gramStart"/>
+      <w:r>
+        <w:rPr>
+          <w:i/>
+          <w:iCs/>
+        </w:rPr>
+        <w:t>showcase</w:t>
+      </w:r>
+      <w:proofErr w:type="gramEnd"/>
+    </w:p>
+    <w:p>
+      <w:pPr>
+        <w:pStyle w:val="ListParagraph"/>
+        <w:numPr>
+          <w:ilvl w:val="0"/>
+          <w:numId w:val="91"/>
+        </w:numPr>
+        <w:tabs>
+          <w:tab w:val="left" w:pos="720"/>
+        </w:tabs>
+        <w:rPr>
+          <w:i/>
+          <w:iCs/>
+        </w:rPr>
+      </w:pPr>
+      <w:proofErr w:type="spellStart"/>
+      <w:proofErr w:type="gramStart"/>
+      <w:r>
+        <w:rPr>
+          <w:i/>
+          <w:iCs/>
+        </w:rPr>
+        <w:t>createReview</w:t>
+      </w:r>
+      <w:proofErr w:type="spellEnd"/>
+      <w:r>
+        <w:rPr>
+          <w:i/>
+          <w:iCs/>
+        </w:rPr>
+        <w:t>(</w:t>
+      </w:r>
+      <w:proofErr w:type="gramEnd"/>
+      <w:r>
+        <w:rPr>
+          <w:i/>
+          <w:iCs/>
+        </w:rPr>
+        <w:t>)</w:t>
+      </w:r>
+    </w:p>
+    <w:p>
+      <w:pPr>
+        <w:pStyle w:val="ListParagraph"/>
+        <w:numPr>
+          <w:ilvl w:val="1"/>
+          <w:numId w:val="91"/>
+        </w:numPr>
+        <w:rPr>
+          <w:i/>
+          <w:iCs/>
+        </w:rPr>
+      </w:pPr>
+      <w:r>
+        <w:rPr>
+          <w:i/>
+          <w:iCs/>
+        </w:rPr>
+        <w:t xml:space="preserve">adds reviews given by the user (or put it by the admin) onto an existing </w:t>
+      </w:r>
+      <w:proofErr w:type="gramStart"/>
+      <w:r>
+        <w:rPr>
+          <w:i/>
+          <w:iCs/>
+        </w:rPr>
+        <w:t>list</w:t>
+      </w:r>
+      <w:proofErr w:type="gramEnd"/>
+    </w:p>
+    <w:p>
+      <w:pPr>
+        <w:pStyle w:val="ListParagraph"/>
+        <w:numPr>
+          <w:ilvl w:val="0"/>
+          <w:numId w:val="91"/>
+        </w:numPr>
+        <w:tabs>
+          <w:tab w:val="left" w:pos="720"/>
+        </w:tabs>
+        <w:rPr>
+          <w:i/>
+          <w:iCs/>
+        </w:rPr>
+      </w:pPr>
+      <w:proofErr w:type="spellStart"/>
+      <w:proofErr w:type="gramStart"/>
+      <w:r>
+        <w:rPr>
+          <w:i/>
+          <w:iCs/>
+        </w:rPr>
+        <w:t>displayReview</w:t>
+      </w:r>
+      <w:proofErr w:type="spellEnd"/>
+      <w:r>
+        <w:rPr>
+          <w:i/>
+          <w:iCs/>
+        </w:rPr>
+        <w:t>(</w:t>
+      </w:r>
+      <w:proofErr w:type="gramEnd"/>
+      <w:r>
+        <w:rPr>
+          <w:i/>
+          <w:iCs/>
+        </w:rPr>
+        <w:t>)</w:t>
+      </w:r>
+    </w:p>
+    <w:p>
+      <w:pPr>
+        <w:pStyle w:val="ListParagraph"/>
+        <w:numPr>
+          <w:ilvl w:val="1"/>
+          <w:numId w:val="91"/>
+        </w:numPr>
+        <w:rPr>
+          <w:i/>
+          <w:iCs/>
+        </w:rPr>
+      </w:pPr>
+      <w:r>
+        <w:rPr>
+          <w:i/>
+          <w:iCs/>
+        </w:rPr>
+        <w:t xml:space="preserve">displays a specific review from the list on the </w:t>
+      </w:r>
+      <w:proofErr w:type="gramStart"/>
+      <w:r>
+        <w:rPr>
+          <w:i/>
+          <w:iCs/>
+        </w:rPr>
+        <w:t>website</w:t>
+      </w:r>
+      <w:proofErr w:type="gramEnd"/>
+    </w:p>
+    <w:p>
+      <w:pPr>
+        <w:pStyle w:val="ListParagraph"/>
+        <w:numPr>
+          <w:ilvl w:val="0"/>
+          <w:numId w:val="91"/>
+        </w:numPr>
+        <w:tabs>
+          <w:tab w:val="left" w:pos="720"/>
+        </w:tabs>
+        <w:rPr>
+          <w:i/>
+          <w:iCs/>
+        </w:rPr>
+      </w:pPr>
+      <w:proofErr w:type="spellStart"/>
+      <w:proofErr w:type="gramStart"/>
+      <w:r>
+        <w:rPr>
+          <w:i/>
+          <w:iCs/>
+        </w:rPr>
+        <w:t>getRating</w:t>
+      </w:r>
+      <w:proofErr w:type="spellEnd"/>
+      <w:r>
+        <w:rPr>
+          <w:i/>
+          <w:iCs/>
+        </w:rPr>
+        <w:t>(</w:t>
+      </w:r>
+      <w:proofErr w:type="gramEnd"/>
+      <w:r>
+        <w:rPr>
+          <w:i/>
+          <w:iCs/>
+        </w:rPr>
+        <w:t>)</w:t>
+      </w:r>
+    </w:p>
+    <w:p>
+      <w:pPr>
+        <w:pStyle w:val="ListParagraph"/>
+        <w:numPr>
+          <w:ilvl w:val="1"/>
+          <w:numId w:val="91"/>
+        </w:numPr>
+        <w:rPr>
+          <w:i/>
+          <w:iCs/>
+        </w:rPr>
+      </w:pPr>
+      <w:r>
+        <w:rPr>
+          <w:i/>
+          <w:iCs/>
+        </w:rPr>
+        <w:t>getter function that gets the rating imputed from the user (from reviews)</w:t>
+      </w:r>
+    </w:p>
+    <w:p>
+      <w:pPr>
+        <w:pStyle w:val="ListParagraph"/>
+        <w:numPr>
+          <w:ilvl w:val="0"/>
+          <w:numId w:val="91"/>
+        </w:numPr>
+        <w:tabs>
+          <w:tab w:val="left" w:pos="720"/>
+        </w:tabs>
+        <w:rPr>
+          <w:i/>
+          <w:iCs/>
+        </w:rPr>
+      </w:pPr>
+      <w:proofErr w:type="spellStart"/>
+      <w:proofErr w:type="gramStart"/>
+      <w:r>
+        <w:rPr>
+          <w:i/>
+          <w:iCs/>
+        </w:rPr>
+        <w:t>createFeedback</w:t>
+      </w:r>
+      <w:proofErr w:type="spellEnd"/>
+      <w:r>
+        <w:rPr>
+          <w:i/>
+          <w:iCs/>
+        </w:rPr>
+        <w:t>(</w:t>
+      </w:r>
+      <w:proofErr w:type="gramEnd"/>
+      <w:r>
+        <w:rPr>
+          <w:i/>
+          <w:iCs/>
+        </w:rPr>
+        <w:t>)</w:t>
+      </w:r>
+    </w:p>
+    <w:p>
+      <w:pPr>
+        <w:pStyle w:val="ListParagraph"/>
+        <w:numPr>
+          <w:ilvl w:val="1"/>
+          <w:numId w:val="91"/>
+        </w:numPr>
+        <w:rPr>
+          <w:i/>
+          <w:iCs/>
+        </w:rPr>
+      </w:pPr>
+      <w:r>
+        <w:rPr>
+          <w:i/>
+          <w:iCs/>
+        </w:rPr>
+        <w:t xml:space="preserve">adds feedback given by the user onto an existing </w:t>
+      </w:r>
+      <w:proofErr w:type="gramStart"/>
+      <w:r>
+        <w:rPr>
+          <w:i/>
+          <w:iCs/>
+        </w:rPr>
+        <w:t>list</w:t>
+      </w:r>
+      <w:proofErr w:type="gramEnd"/>
+    </w:p>
+    <w:p>
+      <w:pPr>
+        <w:pStyle w:val="ListParagraph"/>
+        <w:rPr>
+          <w:i/>
+          <w:iCs/>
+        </w:rPr>
+      </w:pPr>
+    </w:p>
+    <w:p>
+      <w:pPr>
+        <w:pStyle w:val="ListParagraph"/>
+        <w:rPr>
+          <w:i/>
+          <w:iCs/>
+        </w:rPr>
+      </w:pPr>
+      <w:r>
+        <w:rPr>
+          <w:b/>
+          <w:bCs/>
+          <w:i/>
+          <w:iCs/>
+        </w:rPr>
+        <w:t>4.6 Development plan and timeline</w:t>
+      </w:r>
+    </w:p>
+    <w:p>
+      <w:pPr>
+        <w:pStyle w:val="ListParagraph"/>
+        <w:numPr>
+          <w:ilvl w:val="0"/>
+          <w:numId w:val="92"/>
+        </w:numPr>
+        <w:tabs>
+          <w:tab w:val="left" w:pos="720"/>
+        </w:tabs>
+        <w:rPr>
+          <w:i/>
+          <w:iCs/>
+        </w:rPr>
+      </w:pPr>
+      <w:r>
+        <w:rPr>
+          <w:i/>
+          <w:iCs/>
+        </w:rPr>
+        <w:t>Isabelle - formatting and GitHub management</w:t>
+      </w:r>
+    </w:p>
+    <w:p>
+      <w:pPr>
+        <w:pStyle w:val="ListParagraph"/>
+        <w:numPr>
+          <w:ilvl w:val="0"/>
+          <w:numId w:val="92"/>
+        </w:numPr>
+        <w:tabs>
+          <w:tab w:val="left" w:pos="720"/>
+        </w:tabs>
+        <w:rPr>
+          <w:i/>
+          <w:iCs/>
+        </w:rPr>
+      </w:pPr>
+      <w:r>
+        <w:rPr>
+          <w:i/>
+          <w:iCs/>
+        </w:rPr>
+        <w:t>Edith - UML diagram + UML description + code management</w:t>
+      </w:r>
+    </w:p>
+    <w:p>
+      <w:pPr>
+        <w:pStyle w:val="ListParagraph"/>
+        <w:numPr>
+          <w:ilvl w:val="0"/>
+          <w:numId w:val="92"/>
+        </w:numPr>
+        <w:tabs>
+          <w:tab w:val="left" w:pos="720"/>
+        </w:tabs>
+        <w:rPr>
+          <w:i/>
+          <w:iCs/>
+        </w:rPr>
+      </w:pPr>
+      <w:r>
+        <w:rPr>
+          <w:i/>
+          <w:iCs/>
+        </w:rPr>
+        <w:t>Hosna - SWA diagram + SWA description + code management</w:t>
+      </w:r>
+    </w:p>
+    <w:p>
+      <w:pPr>
+        <w:pStyle w:val="ListParagraph"/>
+        <w:rPr>
+          <w:i/>
+          <w:iCs/>
+        </w:rPr>
+      </w:pPr>
     </w:p>
     <w:p>
       <w:pPr>
@@ -15364,12 +17331,13 @@
           <w:i/>
         </w:rPr>
       </w:pPr>
-      <w:bookmarkStart w:id="84" w:name="_19c6y18" w:colFirst="0" w:colLast="0"/>
-      <w:bookmarkEnd w:id="84"/>
-      <w:r>
-        <w:rPr>
-          <w:i/>
-        </w:rPr>
+      <w:bookmarkStart w:id="82" w:name="_19c6y18" w:colFirst="0" w:colLast="0"/>
+      <w:bookmarkEnd w:id="82"/>
+      <w:r>
+        <w:rPr>
+          <w:i/>
+        </w:rPr>
+        <w:lastRenderedPageBreak/>
         <w:t>5. Change Management Process</w:t>
       </w:r>
     </w:p>
@@ -15402,8 +17370,8 @@
           <w:i/>
         </w:rPr>
       </w:pPr>
-      <w:bookmarkStart w:id="85" w:name="_3tbugp1" w:colFirst="0" w:colLast="0"/>
-      <w:bookmarkEnd w:id="85"/>
+      <w:bookmarkStart w:id="83" w:name="_3tbugp1" w:colFirst="0" w:colLast="0"/>
+      <w:bookmarkEnd w:id="83"/>
       <w:r>
         <w:rPr>
           <w:i/>
@@ -15450,7 +17418,6 @@
         <w:rPr>
           <w:i/>
         </w:rPr>
-        <w:lastRenderedPageBreak/>
         <w:t>Example Appendices could include (initial) conceptual documents for the software project, marketing materials, minutes of meetings with the customer(s), etc.</w:t>
       </w:r>
     </w:p>
@@ -15461,8 +17428,8 @@
           <w:i/>
         </w:rPr>
       </w:pPr>
-      <w:bookmarkStart w:id="86" w:name="_28h4qwu" w:colFirst="0" w:colLast="0"/>
-      <w:bookmarkEnd w:id="86"/>
+      <w:bookmarkStart w:id="84" w:name="_28h4qwu" w:colFirst="0" w:colLast="0"/>
+      <w:bookmarkEnd w:id="84"/>
       <w:r>
         <w:rPr>
           <w:i/>
@@ -15477,8 +17444,8 @@
           <w:i/>
         </w:rPr>
       </w:pPr>
-      <w:bookmarkStart w:id="87" w:name="_nmf14n" w:colFirst="0" w:colLast="0"/>
-      <w:bookmarkEnd w:id="87"/>
+      <w:bookmarkStart w:id="85" w:name="_nmf14n" w:colFirst="0" w:colLast="0"/>
+      <w:bookmarkEnd w:id="85"/>
       <w:r>
         <w:rPr>
           <w:i/>
@@ -16564,6 +18531,155 @@
     </w:lvl>
   </w:abstractNum>
   <w:abstractNum w:abstractNumId="7" w15:restartNumberingAfterBreak="0">
+    <w:nsid w:val="0E4A5FA5"/>
+    <w:multiLevelType w:val="multilevel"/>
+    <w:tmpl w:val="03B6C7FA"/>
+    <w:lvl w:ilvl="0">
+      <w:start w:val="1"/>
+      <w:numFmt w:val="bullet"/>
+      <w:lvlText w:val=""/>
+      <w:lvlJc w:val="left"/>
+      <w:pPr>
+        <w:tabs>
+          <w:tab w:val="num" w:pos="720"/>
+        </w:tabs>
+        <w:ind w:left="720" w:hanging="360"/>
+      </w:pPr>
+      <w:rPr>
+        <w:rFonts w:ascii="Symbol" w:hAnsi="Symbol" w:hint="default"/>
+        <w:sz w:val="20"/>
+      </w:rPr>
+    </w:lvl>
+    <w:lvl w:ilvl="1">
+      <w:start w:val="1"/>
+      <w:numFmt w:val="bullet"/>
+      <w:lvlText w:val="o"/>
+      <w:lvlJc w:val="left"/>
+      <w:pPr>
+        <w:tabs>
+          <w:tab w:val="num" w:pos="1440"/>
+        </w:tabs>
+        <w:ind w:left="1440" w:hanging="360"/>
+      </w:pPr>
+      <w:rPr>
+        <w:rFonts w:ascii="Courier New" w:hAnsi="Courier New" w:hint="default"/>
+        <w:sz w:val="20"/>
+      </w:rPr>
+    </w:lvl>
+    <w:lvl w:ilvl="2" w:tentative="1">
+      <w:start w:val="1"/>
+      <w:numFmt w:val="bullet"/>
+      <w:lvlText w:val=""/>
+      <w:lvlJc w:val="left"/>
+      <w:pPr>
+        <w:tabs>
+          <w:tab w:val="num" w:pos="2160"/>
+        </w:tabs>
+        <w:ind w:left="2160" w:hanging="360"/>
+      </w:pPr>
+      <w:rPr>
+        <w:rFonts w:ascii="Wingdings" w:hAnsi="Wingdings" w:hint="default"/>
+        <w:sz w:val="20"/>
+      </w:rPr>
+    </w:lvl>
+    <w:lvl w:ilvl="3" w:tentative="1">
+      <w:start w:val="1"/>
+      <w:numFmt w:val="bullet"/>
+      <w:lvlText w:val=""/>
+      <w:lvlJc w:val="left"/>
+      <w:pPr>
+        <w:tabs>
+          <w:tab w:val="num" w:pos="2880"/>
+        </w:tabs>
+        <w:ind w:left="2880" w:hanging="360"/>
+      </w:pPr>
+      <w:rPr>
+        <w:rFonts w:ascii="Wingdings" w:hAnsi="Wingdings" w:hint="default"/>
+        <w:sz w:val="20"/>
+      </w:rPr>
+    </w:lvl>
+    <w:lvl w:ilvl="4" w:tentative="1">
+      <w:start w:val="1"/>
+      <w:numFmt w:val="bullet"/>
+      <w:lvlText w:val=""/>
+      <w:lvlJc w:val="left"/>
+      <w:pPr>
+        <w:tabs>
+          <w:tab w:val="num" w:pos="3600"/>
+        </w:tabs>
+        <w:ind w:left="3600" w:hanging="360"/>
+      </w:pPr>
+      <w:rPr>
+        <w:rFonts w:ascii="Wingdings" w:hAnsi="Wingdings" w:hint="default"/>
+        <w:sz w:val="20"/>
+      </w:rPr>
+    </w:lvl>
+    <w:lvl w:ilvl="5" w:tentative="1">
+      <w:start w:val="1"/>
+      <w:numFmt w:val="bullet"/>
+      <w:lvlText w:val=""/>
+      <w:lvlJc w:val="left"/>
+      <w:pPr>
+        <w:tabs>
+          <w:tab w:val="num" w:pos="4320"/>
+        </w:tabs>
+        <w:ind w:left="4320" w:hanging="360"/>
+      </w:pPr>
+      <w:rPr>
+        <w:rFonts w:ascii="Wingdings" w:hAnsi="Wingdings" w:hint="default"/>
+        <w:sz w:val="20"/>
+      </w:rPr>
+    </w:lvl>
+    <w:lvl w:ilvl="6" w:tentative="1">
+      <w:start w:val="1"/>
+      <w:numFmt w:val="bullet"/>
+      <w:lvlText w:val=""/>
+      <w:lvlJc w:val="left"/>
+      <w:pPr>
+        <w:tabs>
+          <w:tab w:val="num" w:pos="5040"/>
+        </w:tabs>
+        <w:ind w:left="5040" w:hanging="360"/>
+      </w:pPr>
+      <w:rPr>
+        <w:rFonts w:ascii="Wingdings" w:hAnsi="Wingdings" w:hint="default"/>
+        <w:sz w:val="20"/>
+      </w:rPr>
+    </w:lvl>
+    <w:lvl w:ilvl="7" w:tentative="1">
+      <w:start w:val="1"/>
+      <w:numFmt w:val="bullet"/>
+      <w:lvlText w:val=""/>
+      <w:lvlJc w:val="left"/>
+      <w:pPr>
+        <w:tabs>
+          <w:tab w:val="num" w:pos="5760"/>
+        </w:tabs>
+        <w:ind w:left="5760" w:hanging="360"/>
+      </w:pPr>
+      <w:rPr>
+        <w:rFonts w:ascii="Wingdings" w:hAnsi="Wingdings" w:hint="default"/>
+        <w:sz w:val="20"/>
+      </w:rPr>
+    </w:lvl>
+    <w:lvl w:ilvl="8" w:tentative="1">
+      <w:start w:val="1"/>
+      <w:numFmt w:val="bullet"/>
+      <w:lvlText w:val=""/>
+      <w:lvlJc w:val="left"/>
+      <w:pPr>
+        <w:tabs>
+          <w:tab w:val="num" w:pos="6480"/>
+        </w:tabs>
+        <w:ind w:left="6480" w:hanging="360"/>
+      </w:pPr>
+      <w:rPr>
+        <w:rFonts w:ascii="Wingdings" w:hAnsi="Wingdings" w:hint="default"/>
+        <w:sz w:val="20"/>
+      </w:rPr>
+    </w:lvl>
+  </w:abstractNum>
+  <w:abstractNum w:abstractNumId="8" w15:restartNumberingAfterBreak="0">
     <w:nsid w:val="0E533DEE"/>
     <w:multiLevelType w:val="multilevel"/>
     <w:tmpl w:val="1F7C3FE0"/>
@@ -16680,7 +18796,7 @@
       </w:rPr>
     </w:lvl>
   </w:abstractNum>
-  <w:abstractNum w:abstractNumId="8" w15:restartNumberingAfterBreak="0">
+  <w:abstractNum w:abstractNumId="9" w15:restartNumberingAfterBreak="0">
     <w:nsid w:val="0F4E508E"/>
     <w:multiLevelType w:val="multilevel"/>
     <w:tmpl w:val="4EC2D8EE"/>
@@ -16793,7 +18909,7 @@
       </w:rPr>
     </w:lvl>
   </w:abstractNum>
-  <w:abstractNum w:abstractNumId="9" w15:restartNumberingAfterBreak="0">
+  <w:abstractNum w:abstractNumId="10" w15:restartNumberingAfterBreak="0">
     <w:nsid w:val="0F9A2E1C"/>
     <w:multiLevelType w:val="multilevel"/>
     <w:tmpl w:val="30C09044"/>
@@ -16906,7 +19022,7 @@
       </w:rPr>
     </w:lvl>
   </w:abstractNum>
-  <w:abstractNum w:abstractNumId="10" w15:restartNumberingAfterBreak="0">
+  <w:abstractNum w:abstractNumId="11" w15:restartNumberingAfterBreak="0">
     <w:nsid w:val="0FD17054"/>
     <w:multiLevelType w:val="multilevel"/>
     <w:tmpl w:val="4600C9DE"/>
@@ -17023,7 +19139,7 @@
       </w:rPr>
     </w:lvl>
   </w:abstractNum>
-  <w:abstractNum w:abstractNumId="11" w15:restartNumberingAfterBreak="0">
+  <w:abstractNum w:abstractNumId="12" w15:restartNumberingAfterBreak="0">
     <w:nsid w:val="102511A4"/>
     <w:multiLevelType w:val="multilevel"/>
     <w:tmpl w:val="F148F7E4"/>
@@ -17172,7 +19288,7 @@
       </w:rPr>
     </w:lvl>
   </w:abstractNum>
-  <w:abstractNum w:abstractNumId="12" w15:restartNumberingAfterBreak="0">
+  <w:abstractNum w:abstractNumId="13" w15:restartNumberingAfterBreak="0">
     <w:nsid w:val="12336372"/>
     <w:multiLevelType w:val="multilevel"/>
     <w:tmpl w:val="A898696A"/>
@@ -17285,7 +19401,7 @@
       </w:rPr>
     </w:lvl>
   </w:abstractNum>
-  <w:abstractNum w:abstractNumId="13" w15:restartNumberingAfterBreak="0">
+  <w:abstractNum w:abstractNumId="14" w15:restartNumberingAfterBreak="0">
     <w:nsid w:val="12DD57C3"/>
     <w:multiLevelType w:val="multilevel"/>
     <w:tmpl w:val="12B29856"/>
@@ -17398,7 +19514,7 @@
       </w:rPr>
     </w:lvl>
   </w:abstractNum>
-  <w:abstractNum w:abstractNumId="14" w15:restartNumberingAfterBreak="0">
+  <w:abstractNum w:abstractNumId="15" w15:restartNumberingAfterBreak="0">
     <w:nsid w:val="13BF3CDA"/>
     <w:multiLevelType w:val="multilevel"/>
     <w:tmpl w:val="6B6A3960"/>
@@ -17511,7 +19627,7 @@
       </w:rPr>
     </w:lvl>
   </w:abstractNum>
-  <w:abstractNum w:abstractNumId="15" w15:restartNumberingAfterBreak="0">
+  <w:abstractNum w:abstractNumId="16" w15:restartNumberingAfterBreak="0">
     <w:nsid w:val="153F5437"/>
     <w:multiLevelType w:val="multilevel"/>
     <w:tmpl w:val="13703028"/>
@@ -17628,7 +19744,7 @@
       </w:rPr>
     </w:lvl>
   </w:abstractNum>
-  <w:abstractNum w:abstractNumId="16" w15:restartNumberingAfterBreak="0">
+  <w:abstractNum w:abstractNumId="17" w15:restartNumberingAfterBreak="0">
     <w:nsid w:val="19B746DE"/>
     <w:multiLevelType w:val="multilevel"/>
     <w:tmpl w:val="F732CC20"/>
@@ -17745,7 +19861,7 @@
       </w:rPr>
     </w:lvl>
   </w:abstractNum>
-  <w:abstractNum w:abstractNumId="17" w15:restartNumberingAfterBreak="0">
+  <w:abstractNum w:abstractNumId="18" w15:restartNumberingAfterBreak="0">
     <w:nsid w:val="1ACA6B57"/>
     <w:multiLevelType w:val="multilevel"/>
     <w:tmpl w:val="81FC1C3C"/>
@@ -17858,7 +19974,93 @@
       </w:rPr>
     </w:lvl>
   </w:abstractNum>
-  <w:abstractNum w:abstractNumId="18" w15:restartNumberingAfterBreak="0">
+  <w:abstractNum w:abstractNumId="19" w15:restartNumberingAfterBreak="0">
+    <w:nsid w:val="1C715CE3"/>
+    <w:multiLevelType w:val="hybridMultilevel"/>
+    <w:tmpl w:val="DA74209A"/>
+    <w:lvl w:ilvl="0" w:tplc="0409000F">
+      <w:start w:val="1"/>
+      <w:numFmt w:val="decimal"/>
+      <w:lvlText w:val="%1."/>
+      <w:lvlJc w:val="left"/>
+      <w:pPr>
+        <w:ind w:left="1440" w:hanging="360"/>
+      </w:pPr>
+    </w:lvl>
+    <w:lvl w:ilvl="1" w:tplc="04090019" w:tentative="1">
+      <w:start w:val="1"/>
+      <w:numFmt w:val="lowerLetter"/>
+      <w:lvlText w:val="%2."/>
+      <w:lvlJc w:val="left"/>
+      <w:pPr>
+        <w:ind w:left="2160" w:hanging="360"/>
+      </w:pPr>
+    </w:lvl>
+    <w:lvl w:ilvl="2" w:tplc="0409001B" w:tentative="1">
+      <w:start w:val="1"/>
+      <w:numFmt w:val="lowerRoman"/>
+      <w:lvlText w:val="%3."/>
+      <w:lvlJc w:val="right"/>
+      <w:pPr>
+        <w:ind w:left="2880" w:hanging="180"/>
+      </w:pPr>
+    </w:lvl>
+    <w:lvl w:ilvl="3" w:tplc="0409000F" w:tentative="1">
+      <w:start w:val="1"/>
+      <w:numFmt w:val="decimal"/>
+      <w:lvlText w:val="%4."/>
+      <w:lvlJc w:val="left"/>
+      <w:pPr>
+        <w:ind w:left="3600" w:hanging="360"/>
+      </w:pPr>
+    </w:lvl>
+    <w:lvl w:ilvl="4" w:tplc="04090019" w:tentative="1">
+      <w:start w:val="1"/>
+      <w:numFmt w:val="lowerLetter"/>
+      <w:lvlText w:val="%5."/>
+      <w:lvlJc w:val="left"/>
+      <w:pPr>
+        <w:ind w:left="4320" w:hanging="360"/>
+      </w:pPr>
+    </w:lvl>
+    <w:lvl w:ilvl="5" w:tplc="0409001B" w:tentative="1">
+      <w:start w:val="1"/>
+      <w:numFmt w:val="lowerRoman"/>
+      <w:lvlText w:val="%6."/>
+      <w:lvlJc w:val="right"/>
+      <w:pPr>
+        <w:ind w:left="5040" w:hanging="180"/>
+      </w:pPr>
+    </w:lvl>
+    <w:lvl w:ilvl="6" w:tplc="0409000F" w:tentative="1">
+      <w:start w:val="1"/>
+      <w:numFmt w:val="decimal"/>
+      <w:lvlText w:val="%7."/>
+      <w:lvlJc w:val="left"/>
+      <w:pPr>
+        <w:ind w:left="5760" w:hanging="360"/>
+      </w:pPr>
+    </w:lvl>
+    <w:lvl w:ilvl="7" w:tplc="04090019" w:tentative="1">
+      <w:start w:val="1"/>
+      <w:numFmt w:val="lowerLetter"/>
+      <w:lvlText w:val="%8."/>
+      <w:lvlJc w:val="left"/>
+      <w:pPr>
+        <w:ind w:left="6480" w:hanging="360"/>
+      </w:pPr>
+    </w:lvl>
+    <w:lvl w:ilvl="8" w:tplc="0409001B" w:tentative="1">
+      <w:start w:val="1"/>
+      <w:numFmt w:val="lowerRoman"/>
+      <w:lvlText w:val="%9."/>
+      <w:lvlJc w:val="right"/>
+      <w:pPr>
+        <w:ind w:left="7200" w:hanging="180"/>
+      </w:pPr>
+    </w:lvl>
+  </w:abstractNum>
+  <w:abstractNum w:abstractNumId="20" w15:restartNumberingAfterBreak="0">
     <w:nsid w:val="1C911E0B"/>
     <w:multiLevelType w:val="multilevel"/>
     <w:tmpl w:val="764EE85A"/>
@@ -17971,7 +20173,7 @@
       </w:rPr>
     </w:lvl>
   </w:abstractNum>
-  <w:abstractNum w:abstractNumId="19" w15:restartNumberingAfterBreak="0">
+  <w:abstractNum w:abstractNumId="21" w15:restartNumberingAfterBreak="0">
     <w:nsid w:val="1E3B6F16"/>
     <w:multiLevelType w:val="multilevel"/>
     <w:tmpl w:val="E5209938"/>
@@ -18084,7 +20286,7 @@
       </w:rPr>
     </w:lvl>
   </w:abstractNum>
-  <w:abstractNum w:abstractNumId="20" w15:restartNumberingAfterBreak="0">
+  <w:abstractNum w:abstractNumId="22" w15:restartNumberingAfterBreak="0">
     <w:nsid w:val="1E4210BB"/>
     <w:multiLevelType w:val="multilevel"/>
     <w:tmpl w:val="FB6632E2"/>
@@ -18201,7 +20403,7 @@
       </w:rPr>
     </w:lvl>
   </w:abstractNum>
-  <w:abstractNum w:abstractNumId="21" w15:restartNumberingAfterBreak="0">
+  <w:abstractNum w:abstractNumId="23" w15:restartNumberingAfterBreak="0">
     <w:nsid w:val="20C01A1A"/>
     <w:multiLevelType w:val="multilevel"/>
     <w:tmpl w:val="1F3E12B4"/>
@@ -18314,7 +20516,7 @@
       </w:rPr>
     </w:lvl>
   </w:abstractNum>
-  <w:abstractNum w:abstractNumId="22" w15:restartNumberingAfterBreak="0">
+  <w:abstractNum w:abstractNumId="24" w15:restartNumberingAfterBreak="0">
     <w:nsid w:val="22E90836"/>
     <w:multiLevelType w:val="multilevel"/>
     <w:tmpl w:val="46083420"/>
@@ -18431,7 +20633,7 @@
       </w:rPr>
     </w:lvl>
   </w:abstractNum>
-  <w:abstractNum w:abstractNumId="23" w15:restartNumberingAfterBreak="0">
+  <w:abstractNum w:abstractNumId="25" w15:restartNumberingAfterBreak="0">
     <w:nsid w:val="24086F94"/>
     <w:multiLevelType w:val="multilevel"/>
     <w:tmpl w:val="BB4CCA52"/>
@@ -18544,7 +20746,7 @@
       </w:rPr>
     </w:lvl>
   </w:abstractNum>
-  <w:abstractNum w:abstractNumId="24" w15:restartNumberingAfterBreak="0">
+  <w:abstractNum w:abstractNumId="26" w15:restartNumberingAfterBreak="0">
     <w:nsid w:val="249E0048"/>
     <w:multiLevelType w:val="multilevel"/>
     <w:tmpl w:val="E364129A"/>
@@ -18661,7 +20863,7 @@
       </w:rPr>
     </w:lvl>
   </w:abstractNum>
-  <w:abstractNum w:abstractNumId="25" w15:restartNumberingAfterBreak="0">
+  <w:abstractNum w:abstractNumId="27" w15:restartNumberingAfterBreak="0">
     <w:nsid w:val="257A6A88"/>
     <w:multiLevelType w:val="multilevel"/>
     <w:tmpl w:val="65F6EEE8"/>
@@ -18774,7 +20976,7 @@
       </w:rPr>
     </w:lvl>
   </w:abstractNum>
-  <w:abstractNum w:abstractNumId="26" w15:restartNumberingAfterBreak="0">
+  <w:abstractNum w:abstractNumId="28" w15:restartNumberingAfterBreak="0">
     <w:nsid w:val="27D70D9A"/>
     <w:multiLevelType w:val="multilevel"/>
     <w:tmpl w:val="D8A6EB0A"/>
@@ -18895,7 +21097,7 @@
       </w:rPr>
     </w:lvl>
   </w:abstractNum>
-  <w:abstractNum w:abstractNumId="27" w15:restartNumberingAfterBreak="0">
+  <w:abstractNum w:abstractNumId="29" w15:restartNumberingAfterBreak="0">
     <w:nsid w:val="27E07AB6"/>
     <w:multiLevelType w:val="multilevel"/>
     <w:tmpl w:val="B9C07966"/>
@@ -19012,7 +21214,7 @@
       </w:rPr>
     </w:lvl>
   </w:abstractNum>
-  <w:abstractNum w:abstractNumId="28" w15:restartNumberingAfterBreak="0">
+  <w:abstractNum w:abstractNumId="30" w15:restartNumberingAfterBreak="0">
     <w:nsid w:val="27F63961"/>
     <w:multiLevelType w:val="multilevel"/>
     <w:tmpl w:val="13C24CD0"/>
@@ -19125,7 +21327,7 @@
       </w:rPr>
     </w:lvl>
   </w:abstractNum>
-  <w:abstractNum w:abstractNumId="29" w15:restartNumberingAfterBreak="0">
+  <w:abstractNum w:abstractNumId="31" w15:restartNumberingAfterBreak="0">
     <w:nsid w:val="297E0F45"/>
     <w:multiLevelType w:val="multilevel"/>
     <w:tmpl w:val="0B9CABD6"/>
@@ -19242,7 +21444,7 @@
       </w:rPr>
     </w:lvl>
   </w:abstractNum>
-  <w:abstractNum w:abstractNumId="30" w15:restartNumberingAfterBreak="0">
+  <w:abstractNum w:abstractNumId="32" w15:restartNumberingAfterBreak="0">
     <w:nsid w:val="2B8C57BA"/>
     <w:multiLevelType w:val="multilevel"/>
     <w:tmpl w:val="A68A8BD4"/>
@@ -19355,7 +21557,7 @@
       </w:rPr>
     </w:lvl>
   </w:abstractNum>
-  <w:abstractNum w:abstractNumId="31" w15:restartNumberingAfterBreak="0">
+  <w:abstractNum w:abstractNumId="33" w15:restartNumberingAfterBreak="0">
     <w:nsid w:val="2CC12B6F"/>
     <w:multiLevelType w:val="multilevel"/>
     <w:tmpl w:val="F8CE7A82"/>
@@ -19472,7 +21674,7 @@
       </w:rPr>
     </w:lvl>
   </w:abstractNum>
-  <w:abstractNum w:abstractNumId="32" w15:restartNumberingAfterBreak="0">
+  <w:abstractNum w:abstractNumId="34" w15:restartNumberingAfterBreak="0">
     <w:nsid w:val="2DF26B53"/>
     <w:multiLevelType w:val="multilevel"/>
     <w:tmpl w:val="4C64306A"/>
@@ -19593,7 +21795,7 @@
       </w:rPr>
     </w:lvl>
   </w:abstractNum>
-  <w:abstractNum w:abstractNumId="33" w15:restartNumberingAfterBreak="0">
+  <w:abstractNum w:abstractNumId="35" w15:restartNumberingAfterBreak="0">
     <w:nsid w:val="2F062BF2"/>
     <w:multiLevelType w:val="multilevel"/>
     <w:tmpl w:val="6150CB6C"/>
@@ -19710,7 +21912,7 @@
       </w:rPr>
     </w:lvl>
   </w:abstractNum>
-  <w:abstractNum w:abstractNumId="34" w15:restartNumberingAfterBreak="0">
+  <w:abstractNum w:abstractNumId="36" w15:restartNumberingAfterBreak="0">
     <w:nsid w:val="2F871CB8"/>
     <w:multiLevelType w:val="multilevel"/>
     <w:tmpl w:val="0D4A16E4"/>
@@ -19827,7 +22029,7 @@
       </w:rPr>
     </w:lvl>
   </w:abstractNum>
-  <w:abstractNum w:abstractNumId="35" w15:restartNumberingAfterBreak="0">
+  <w:abstractNum w:abstractNumId="37" w15:restartNumberingAfterBreak="0">
     <w:nsid w:val="33934918"/>
     <w:multiLevelType w:val="multilevel"/>
     <w:tmpl w:val="DFBE2EC8"/>
@@ -19940,7 +22142,7 @@
       </w:rPr>
     </w:lvl>
   </w:abstractNum>
-  <w:abstractNum w:abstractNumId="36" w15:restartNumberingAfterBreak="0">
+  <w:abstractNum w:abstractNumId="38" w15:restartNumberingAfterBreak="0">
     <w:nsid w:val="351D501C"/>
     <w:multiLevelType w:val="multilevel"/>
     <w:tmpl w:val="183063E4"/>
@@ -20053,7 +22255,7 @@
       </w:rPr>
     </w:lvl>
   </w:abstractNum>
-  <w:abstractNum w:abstractNumId="37" w15:restartNumberingAfterBreak="0">
+  <w:abstractNum w:abstractNumId="39" w15:restartNumberingAfterBreak="0">
     <w:nsid w:val="362E42B2"/>
     <w:multiLevelType w:val="multilevel"/>
     <w:tmpl w:val="E5F21D02"/>
@@ -20174,7 +22376,156 @@
       </w:rPr>
     </w:lvl>
   </w:abstractNum>
-  <w:abstractNum w:abstractNumId="38" w15:restartNumberingAfterBreak="0">
+  <w:abstractNum w:abstractNumId="40" w15:restartNumberingAfterBreak="0">
+    <w:nsid w:val="36995D19"/>
+    <w:multiLevelType w:val="multilevel"/>
+    <w:tmpl w:val="8E3C0882"/>
+    <w:lvl w:ilvl="0">
+      <w:start w:val="1"/>
+      <w:numFmt w:val="bullet"/>
+      <w:lvlText w:val=""/>
+      <w:lvlJc w:val="left"/>
+      <w:pPr>
+        <w:tabs>
+          <w:tab w:val="num" w:pos="720"/>
+        </w:tabs>
+        <w:ind w:left="720" w:hanging="360"/>
+      </w:pPr>
+      <w:rPr>
+        <w:rFonts w:ascii="Symbol" w:hAnsi="Symbol" w:hint="default"/>
+        <w:sz w:val="20"/>
+      </w:rPr>
+    </w:lvl>
+    <w:lvl w:ilvl="1" w:tentative="1">
+      <w:start w:val="1"/>
+      <w:numFmt w:val="bullet"/>
+      <w:lvlText w:val="o"/>
+      <w:lvlJc w:val="left"/>
+      <w:pPr>
+        <w:tabs>
+          <w:tab w:val="num" w:pos="1440"/>
+        </w:tabs>
+        <w:ind w:left="1440" w:hanging="360"/>
+      </w:pPr>
+      <w:rPr>
+        <w:rFonts w:ascii="Courier New" w:hAnsi="Courier New" w:hint="default"/>
+        <w:sz w:val="20"/>
+      </w:rPr>
+    </w:lvl>
+    <w:lvl w:ilvl="2" w:tentative="1">
+      <w:start w:val="1"/>
+      <w:numFmt w:val="bullet"/>
+      <w:lvlText w:val=""/>
+      <w:lvlJc w:val="left"/>
+      <w:pPr>
+        <w:tabs>
+          <w:tab w:val="num" w:pos="2160"/>
+        </w:tabs>
+        <w:ind w:left="2160" w:hanging="360"/>
+      </w:pPr>
+      <w:rPr>
+        <w:rFonts w:ascii="Wingdings" w:hAnsi="Wingdings" w:hint="default"/>
+        <w:sz w:val="20"/>
+      </w:rPr>
+    </w:lvl>
+    <w:lvl w:ilvl="3" w:tentative="1">
+      <w:start w:val="1"/>
+      <w:numFmt w:val="bullet"/>
+      <w:lvlText w:val=""/>
+      <w:lvlJc w:val="left"/>
+      <w:pPr>
+        <w:tabs>
+          <w:tab w:val="num" w:pos="2880"/>
+        </w:tabs>
+        <w:ind w:left="2880" w:hanging="360"/>
+      </w:pPr>
+      <w:rPr>
+        <w:rFonts w:ascii="Wingdings" w:hAnsi="Wingdings" w:hint="default"/>
+        <w:sz w:val="20"/>
+      </w:rPr>
+    </w:lvl>
+    <w:lvl w:ilvl="4" w:tentative="1">
+      <w:start w:val="1"/>
+      <w:numFmt w:val="bullet"/>
+      <w:lvlText w:val=""/>
+      <w:lvlJc w:val="left"/>
+      <w:pPr>
+        <w:tabs>
+          <w:tab w:val="num" w:pos="3600"/>
+        </w:tabs>
+        <w:ind w:left="3600" w:hanging="360"/>
+      </w:pPr>
+      <w:rPr>
+        <w:rFonts w:ascii="Wingdings" w:hAnsi="Wingdings" w:hint="default"/>
+        <w:sz w:val="20"/>
+      </w:rPr>
+    </w:lvl>
+    <w:lvl w:ilvl="5" w:tentative="1">
+      <w:start w:val="1"/>
+      <w:numFmt w:val="bullet"/>
+      <w:lvlText w:val=""/>
+      <w:lvlJc w:val="left"/>
+      <w:pPr>
+        <w:tabs>
+          <w:tab w:val="num" w:pos="4320"/>
+        </w:tabs>
+        <w:ind w:left="4320" w:hanging="360"/>
+      </w:pPr>
+      <w:rPr>
+        <w:rFonts w:ascii="Wingdings" w:hAnsi="Wingdings" w:hint="default"/>
+        <w:sz w:val="20"/>
+      </w:rPr>
+    </w:lvl>
+    <w:lvl w:ilvl="6" w:tentative="1">
+      <w:start w:val="1"/>
+      <w:numFmt w:val="bullet"/>
+      <w:lvlText w:val=""/>
+      <w:lvlJc w:val="left"/>
+      <w:pPr>
+        <w:tabs>
+          <w:tab w:val="num" w:pos="5040"/>
+        </w:tabs>
+        <w:ind w:left="5040" w:hanging="360"/>
+      </w:pPr>
+      <w:rPr>
+        <w:rFonts w:ascii="Wingdings" w:hAnsi="Wingdings" w:hint="default"/>
+        <w:sz w:val="20"/>
+      </w:rPr>
+    </w:lvl>
+    <w:lvl w:ilvl="7" w:tentative="1">
+      <w:start w:val="1"/>
+      <w:numFmt w:val="bullet"/>
+      <w:lvlText w:val=""/>
+      <w:lvlJc w:val="left"/>
+      <w:pPr>
+        <w:tabs>
+          <w:tab w:val="num" w:pos="5760"/>
+        </w:tabs>
+        <w:ind w:left="5760" w:hanging="360"/>
+      </w:pPr>
+      <w:rPr>
+        <w:rFonts w:ascii="Wingdings" w:hAnsi="Wingdings" w:hint="default"/>
+        <w:sz w:val="20"/>
+      </w:rPr>
+    </w:lvl>
+    <w:lvl w:ilvl="8" w:tentative="1">
+      <w:start w:val="1"/>
+      <w:numFmt w:val="bullet"/>
+      <w:lvlText w:val=""/>
+      <w:lvlJc w:val="left"/>
+      <w:pPr>
+        <w:tabs>
+          <w:tab w:val="num" w:pos="6480"/>
+        </w:tabs>
+        <w:ind w:left="6480" w:hanging="360"/>
+      </w:pPr>
+      <w:rPr>
+        <w:rFonts w:ascii="Wingdings" w:hAnsi="Wingdings" w:hint="default"/>
+        <w:sz w:val="20"/>
+      </w:rPr>
+    </w:lvl>
+  </w:abstractNum>
+  <w:abstractNum w:abstractNumId="41" w15:restartNumberingAfterBreak="0">
     <w:nsid w:val="394E34AA"/>
     <w:multiLevelType w:val="multilevel"/>
     <w:tmpl w:val="442A9610"/>
@@ -20287,7 +22638,7 @@
       </w:rPr>
     </w:lvl>
   </w:abstractNum>
-  <w:abstractNum w:abstractNumId="39" w15:restartNumberingAfterBreak="0">
+  <w:abstractNum w:abstractNumId="42" w15:restartNumberingAfterBreak="0">
     <w:nsid w:val="3BF85439"/>
     <w:multiLevelType w:val="multilevel"/>
     <w:tmpl w:val="CCBE2BF4"/>
@@ -20404,7 +22755,7 @@
       </w:rPr>
     </w:lvl>
   </w:abstractNum>
-  <w:abstractNum w:abstractNumId="40" w15:restartNumberingAfterBreak="0">
+  <w:abstractNum w:abstractNumId="43" w15:restartNumberingAfterBreak="0">
     <w:nsid w:val="3CF54AD0"/>
     <w:multiLevelType w:val="multilevel"/>
     <w:tmpl w:val="9E606C24"/>
@@ -20553,7 +22904,124 @@
       </w:rPr>
     </w:lvl>
   </w:abstractNum>
-  <w:abstractNum w:abstractNumId="41" w15:restartNumberingAfterBreak="0">
+  <w:abstractNum w:abstractNumId="44" w15:restartNumberingAfterBreak="0">
+    <w:nsid w:val="3F806450"/>
+    <w:multiLevelType w:val="multilevel"/>
+    <w:tmpl w:val="394C7C6E"/>
+    <w:lvl w:ilvl="0">
+      <w:start w:val="1"/>
+      <w:numFmt w:val="decimal"/>
+      <w:lvlText w:val="%1."/>
+      <w:lvlJc w:val="left"/>
+      <w:pPr>
+        <w:tabs>
+          <w:tab w:val="num" w:pos="720"/>
+        </w:tabs>
+        <w:ind w:left="720" w:hanging="360"/>
+      </w:pPr>
+    </w:lvl>
+    <w:lvl w:ilvl="1">
+      <w:start w:val="1"/>
+      <w:numFmt w:val="bullet"/>
+      <w:lvlText w:val=""/>
+      <w:lvlJc w:val="left"/>
+      <w:pPr>
+        <w:tabs>
+          <w:tab w:val="num" w:pos="1440"/>
+        </w:tabs>
+        <w:ind w:left="1440" w:hanging="360"/>
+      </w:pPr>
+      <w:rPr>
+        <w:rFonts w:ascii="Symbol" w:hAnsi="Symbol" w:hint="default"/>
+        <w:sz w:val="20"/>
+      </w:rPr>
+    </w:lvl>
+    <w:lvl w:ilvl="2" w:tentative="1">
+      <w:start w:val="1"/>
+      <w:numFmt w:val="decimal"/>
+      <w:lvlText w:val="%3."/>
+      <w:lvlJc w:val="left"/>
+      <w:pPr>
+        <w:tabs>
+          <w:tab w:val="num" w:pos="2160"/>
+        </w:tabs>
+        <w:ind w:left="2160" w:hanging="360"/>
+      </w:pPr>
+    </w:lvl>
+    <w:lvl w:ilvl="3" w:tentative="1">
+      <w:start w:val="1"/>
+      <w:numFmt w:val="decimal"/>
+      <w:lvlText w:val="%4."/>
+      <w:lvlJc w:val="left"/>
+      <w:pPr>
+        <w:tabs>
+          <w:tab w:val="num" w:pos="2880"/>
+        </w:tabs>
+        <w:ind w:left="2880" w:hanging="360"/>
+      </w:pPr>
+    </w:lvl>
+    <w:lvl w:ilvl="4" w:tentative="1">
+      <w:start w:val="1"/>
+      <w:numFmt w:val="decimal"/>
+      <w:lvlText w:val="%5."/>
+      <w:lvlJc w:val="left"/>
+      <w:pPr>
+        <w:tabs>
+          <w:tab w:val="num" w:pos="3600"/>
+        </w:tabs>
+        <w:ind w:left="3600" w:hanging="360"/>
+      </w:pPr>
+    </w:lvl>
+    <w:lvl w:ilvl="5" w:tentative="1">
+      <w:start w:val="1"/>
+      <w:numFmt w:val="decimal"/>
+      <w:lvlText w:val="%6."/>
+      <w:lvlJc w:val="left"/>
+      <w:pPr>
+        <w:tabs>
+          <w:tab w:val="num" w:pos="4320"/>
+        </w:tabs>
+        <w:ind w:left="4320" w:hanging="360"/>
+      </w:pPr>
+    </w:lvl>
+    <w:lvl w:ilvl="6" w:tentative="1">
+      <w:start w:val="1"/>
+      <w:numFmt w:val="decimal"/>
+      <w:lvlText w:val="%7."/>
+      <w:lvlJc w:val="left"/>
+      <w:pPr>
+        <w:tabs>
+          <w:tab w:val="num" w:pos="5040"/>
+        </w:tabs>
+        <w:ind w:left="5040" w:hanging="360"/>
+      </w:pPr>
+    </w:lvl>
+    <w:lvl w:ilvl="7" w:tentative="1">
+      <w:start w:val="1"/>
+      <w:numFmt w:val="decimal"/>
+      <w:lvlText w:val="%8."/>
+      <w:lvlJc w:val="left"/>
+      <w:pPr>
+        <w:tabs>
+          <w:tab w:val="num" w:pos="5760"/>
+        </w:tabs>
+        <w:ind w:left="5760" w:hanging="360"/>
+      </w:pPr>
+    </w:lvl>
+    <w:lvl w:ilvl="8" w:tentative="1">
+      <w:start w:val="1"/>
+      <w:numFmt w:val="decimal"/>
+      <w:lvlText w:val="%9."/>
+      <w:lvlJc w:val="left"/>
+      <w:pPr>
+        <w:tabs>
+          <w:tab w:val="num" w:pos="6480"/>
+        </w:tabs>
+        <w:ind w:left="6480" w:hanging="360"/>
+      </w:pPr>
+    </w:lvl>
+  </w:abstractNum>
+  <w:abstractNum w:abstractNumId="45" w15:restartNumberingAfterBreak="0">
     <w:nsid w:val="412F5DB9"/>
     <w:multiLevelType w:val="multilevel"/>
     <w:tmpl w:val="AAB800D4"/>
@@ -20666,7 +23134,7 @@
       </w:rPr>
     </w:lvl>
   </w:abstractNum>
-  <w:abstractNum w:abstractNumId="42" w15:restartNumberingAfterBreak="0">
+  <w:abstractNum w:abstractNumId="46" w15:restartNumberingAfterBreak="0">
     <w:nsid w:val="435B38F8"/>
     <w:multiLevelType w:val="multilevel"/>
     <w:tmpl w:val="770A32A6"/>
@@ -20779,7 +23247,7 @@
       </w:rPr>
     </w:lvl>
   </w:abstractNum>
-  <w:abstractNum w:abstractNumId="43" w15:restartNumberingAfterBreak="0">
+  <w:abstractNum w:abstractNumId="47" w15:restartNumberingAfterBreak="0">
     <w:nsid w:val="43EA188E"/>
     <w:multiLevelType w:val="multilevel"/>
     <w:tmpl w:val="7F2C2E52"/>
@@ -20896,7 +23364,7 @@
       </w:rPr>
     </w:lvl>
   </w:abstractNum>
-  <w:abstractNum w:abstractNumId="44" w15:restartNumberingAfterBreak="0">
+  <w:abstractNum w:abstractNumId="48" w15:restartNumberingAfterBreak="0">
     <w:nsid w:val="4444270D"/>
     <w:multiLevelType w:val="multilevel"/>
     <w:tmpl w:val="A79235F4"/>
@@ -21009,7 +23477,7 @@
       </w:rPr>
     </w:lvl>
   </w:abstractNum>
-  <w:abstractNum w:abstractNumId="45" w15:restartNumberingAfterBreak="0">
+  <w:abstractNum w:abstractNumId="49" w15:restartNumberingAfterBreak="0">
     <w:nsid w:val="44547CF3"/>
     <w:multiLevelType w:val="multilevel"/>
     <w:tmpl w:val="B4CC83D8"/>
@@ -21126,7 +23594,7 @@
       </w:rPr>
     </w:lvl>
   </w:abstractNum>
-  <w:abstractNum w:abstractNumId="46" w15:restartNumberingAfterBreak="0">
+  <w:abstractNum w:abstractNumId="50" w15:restartNumberingAfterBreak="0">
     <w:nsid w:val="44CA31C7"/>
     <w:multiLevelType w:val="multilevel"/>
     <w:tmpl w:val="A05A4252"/>
@@ -21243,7 +23711,7 @@
       </w:rPr>
     </w:lvl>
   </w:abstractNum>
-  <w:abstractNum w:abstractNumId="47" w15:restartNumberingAfterBreak="0">
+  <w:abstractNum w:abstractNumId="51" w15:restartNumberingAfterBreak="0">
     <w:nsid w:val="46ED228E"/>
     <w:multiLevelType w:val="multilevel"/>
     <w:tmpl w:val="9C969EE2"/>
@@ -21364,7 +23832,156 @@
       </w:rPr>
     </w:lvl>
   </w:abstractNum>
-  <w:abstractNum w:abstractNumId="48" w15:restartNumberingAfterBreak="0">
+  <w:abstractNum w:abstractNumId="52" w15:restartNumberingAfterBreak="0">
+    <w:nsid w:val="475558FC"/>
+    <w:multiLevelType w:val="multilevel"/>
+    <w:tmpl w:val="EE500534"/>
+    <w:lvl w:ilvl="0">
+      <w:start w:val="1"/>
+      <w:numFmt w:val="bullet"/>
+      <w:lvlText w:val=""/>
+      <w:lvlJc w:val="left"/>
+      <w:pPr>
+        <w:tabs>
+          <w:tab w:val="num" w:pos="720"/>
+        </w:tabs>
+        <w:ind w:left="720" w:hanging="360"/>
+      </w:pPr>
+      <w:rPr>
+        <w:rFonts w:ascii="Symbol" w:hAnsi="Symbol" w:hint="default"/>
+        <w:sz w:val="20"/>
+      </w:rPr>
+    </w:lvl>
+    <w:lvl w:ilvl="1">
+      <w:start w:val="1"/>
+      <w:numFmt w:val="bullet"/>
+      <w:lvlText w:val="o"/>
+      <w:lvlJc w:val="left"/>
+      <w:pPr>
+        <w:tabs>
+          <w:tab w:val="num" w:pos="1440"/>
+        </w:tabs>
+        <w:ind w:left="1440" w:hanging="360"/>
+      </w:pPr>
+      <w:rPr>
+        <w:rFonts w:ascii="Courier New" w:hAnsi="Courier New" w:hint="default"/>
+        <w:sz w:val="20"/>
+      </w:rPr>
+    </w:lvl>
+    <w:lvl w:ilvl="2" w:tentative="1">
+      <w:start w:val="1"/>
+      <w:numFmt w:val="bullet"/>
+      <w:lvlText w:val=""/>
+      <w:lvlJc w:val="left"/>
+      <w:pPr>
+        <w:tabs>
+          <w:tab w:val="num" w:pos="2160"/>
+        </w:tabs>
+        <w:ind w:left="2160" w:hanging="360"/>
+      </w:pPr>
+      <w:rPr>
+        <w:rFonts w:ascii="Wingdings" w:hAnsi="Wingdings" w:hint="default"/>
+        <w:sz w:val="20"/>
+      </w:rPr>
+    </w:lvl>
+    <w:lvl w:ilvl="3" w:tentative="1">
+      <w:start w:val="1"/>
+      <w:numFmt w:val="bullet"/>
+      <w:lvlText w:val=""/>
+      <w:lvlJc w:val="left"/>
+      <w:pPr>
+        <w:tabs>
+          <w:tab w:val="num" w:pos="2880"/>
+        </w:tabs>
+        <w:ind w:left="2880" w:hanging="360"/>
+      </w:pPr>
+      <w:rPr>
+        <w:rFonts w:ascii="Wingdings" w:hAnsi="Wingdings" w:hint="default"/>
+        <w:sz w:val="20"/>
+      </w:rPr>
+    </w:lvl>
+    <w:lvl w:ilvl="4" w:tentative="1">
+      <w:start w:val="1"/>
+      <w:numFmt w:val="bullet"/>
+      <w:lvlText w:val=""/>
+      <w:lvlJc w:val="left"/>
+      <w:pPr>
+        <w:tabs>
+          <w:tab w:val="num" w:pos="3600"/>
+        </w:tabs>
+        <w:ind w:left="3600" w:hanging="360"/>
+      </w:pPr>
+      <w:rPr>
+        <w:rFonts w:ascii="Wingdings" w:hAnsi="Wingdings" w:hint="default"/>
+        <w:sz w:val="20"/>
+      </w:rPr>
+    </w:lvl>
+    <w:lvl w:ilvl="5" w:tentative="1">
+      <w:start w:val="1"/>
+      <w:numFmt w:val="bullet"/>
+      <w:lvlText w:val=""/>
+      <w:lvlJc w:val="left"/>
+      <w:pPr>
+        <w:tabs>
+          <w:tab w:val="num" w:pos="4320"/>
+        </w:tabs>
+        <w:ind w:left="4320" w:hanging="360"/>
+      </w:pPr>
+      <w:rPr>
+        <w:rFonts w:ascii="Wingdings" w:hAnsi="Wingdings" w:hint="default"/>
+        <w:sz w:val="20"/>
+      </w:rPr>
+    </w:lvl>
+    <w:lvl w:ilvl="6" w:tentative="1">
+      <w:start w:val="1"/>
+      <w:numFmt w:val="bullet"/>
+      <w:lvlText w:val=""/>
+      <w:lvlJc w:val="left"/>
+      <w:pPr>
+        <w:tabs>
+          <w:tab w:val="num" w:pos="5040"/>
+        </w:tabs>
+        <w:ind w:left="5040" w:hanging="360"/>
+      </w:pPr>
+      <w:rPr>
+        <w:rFonts w:ascii="Wingdings" w:hAnsi="Wingdings" w:hint="default"/>
+        <w:sz w:val="20"/>
+      </w:rPr>
+    </w:lvl>
+    <w:lvl w:ilvl="7" w:tentative="1">
+      <w:start w:val="1"/>
+      <w:numFmt w:val="bullet"/>
+      <w:lvlText w:val=""/>
+      <w:lvlJc w:val="left"/>
+      <w:pPr>
+        <w:tabs>
+          <w:tab w:val="num" w:pos="5760"/>
+        </w:tabs>
+        <w:ind w:left="5760" w:hanging="360"/>
+      </w:pPr>
+      <w:rPr>
+        <w:rFonts w:ascii="Wingdings" w:hAnsi="Wingdings" w:hint="default"/>
+        <w:sz w:val="20"/>
+      </w:rPr>
+    </w:lvl>
+    <w:lvl w:ilvl="8" w:tentative="1">
+      <w:start w:val="1"/>
+      <w:numFmt w:val="bullet"/>
+      <w:lvlText w:val=""/>
+      <w:lvlJc w:val="left"/>
+      <w:pPr>
+        <w:tabs>
+          <w:tab w:val="num" w:pos="6480"/>
+        </w:tabs>
+        <w:ind w:left="6480" w:hanging="360"/>
+      </w:pPr>
+      <w:rPr>
+        <w:rFonts w:ascii="Wingdings" w:hAnsi="Wingdings" w:hint="default"/>
+        <w:sz w:val="20"/>
+      </w:rPr>
+    </w:lvl>
+  </w:abstractNum>
+  <w:abstractNum w:abstractNumId="53" w15:restartNumberingAfterBreak="0">
     <w:nsid w:val="48A77BE6"/>
     <w:multiLevelType w:val="multilevel"/>
     <w:tmpl w:val="E326D740"/>
@@ -21481,7 +24098,7 @@
       </w:rPr>
     </w:lvl>
   </w:abstractNum>
-  <w:abstractNum w:abstractNumId="49" w15:restartNumberingAfterBreak="0">
+  <w:abstractNum w:abstractNumId="54" w15:restartNumberingAfterBreak="0">
     <w:nsid w:val="4C2150FA"/>
     <w:multiLevelType w:val="multilevel"/>
     <w:tmpl w:val="8A66FD00"/>
@@ -21598,7 +24215,7 @@
       </w:rPr>
     </w:lvl>
   </w:abstractNum>
-  <w:abstractNum w:abstractNumId="50" w15:restartNumberingAfterBreak="0">
+  <w:abstractNum w:abstractNumId="55" w15:restartNumberingAfterBreak="0">
     <w:nsid w:val="4C936754"/>
     <w:multiLevelType w:val="multilevel"/>
     <w:tmpl w:val="7AB05722"/>
@@ -21711,7 +24328,7 @@
       </w:rPr>
     </w:lvl>
   </w:abstractNum>
-  <w:abstractNum w:abstractNumId="51" w15:restartNumberingAfterBreak="0">
+  <w:abstractNum w:abstractNumId="56" w15:restartNumberingAfterBreak="0">
     <w:nsid w:val="4D6A3016"/>
     <w:multiLevelType w:val="multilevel"/>
     <w:tmpl w:val="0F882C16"/>
@@ -21828,7 +24445,7 @@
       </w:rPr>
     </w:lvl>
   </w:abstractNum>
-  <w:abstractNum w:abstractNumId="52" w15:restartNumberingAfterBreak="0">
+  <w:abstractNum w:abstractNumId="57" w15:restartNumberingAfterBreak="0">
     <w:nsid w:val="503D01EE"/>
     <w:multiLevelType w:val="multilevel"/>
     <w:tmpl w:val="5CD02DE6"/>
@@ -21941,7 +24558,7 @@
       </w:rPr>
     </w:lvl>
   </w:abstractNum>
-  <w:abstractNum w:abstractNumId="53" w15:restartNumberingAfterBreak="0">
+  <w:abstractNum w:abstractNumId="58" w15:restartNumberingAfterBreak="0">
     <w:nsid w:val="523505FF"/>
     <w:multiLevelType w:val="multilevel"/>
     <w:tmpl w:val="57109024"/>
@@ -22054,7 +24671,7 @@
       </w:rPr>
     </w:lvl>
   </w:abstractNum>
-  <w:abstractNum w:abstractNumId="54" w15:restartNumberingAfterBreak="0">
+  <w:abstractNum w:abstractNumId="59" w15:restartNumberingAfterBreak="0">
     <w:nsid w:val="52CB75B7"/>
     <w:multiLevelType w:val="multilevel"/>
     <w:tmpl w:val="58F05468"/>
@@ -22167,7 +24784,7 @@
       </w:rPr>
     </w:lvl>
   </w:abstractNum>
-  <w:abstractNum w:abstractNumId="55" w15:restartNumberingAfterBreak="0">
+  <w:abstractNum w:abstractNumId="60" w15:restartNumberingAfterBreak="0">
     <w:nsid w:val="553A5CCD"/>
     <w:multiLevelType w:val="multilevel"/>
     <w:tmpl w:val="BF48D01C"/>
@@ -22284,7 +24901,7 @@
       </w:rPr>
     </w:lvl>
   </w:abstractNum>
-  <w:abstractNum w:abstractNumId="56" w15:restartNumberingAfterBreak="0">
+  <w:abstractNum w:abstractNumId="61" w15:restartNumberingAfterBreak="0">
     <w:nsid w:val="56B223B0"/>
     <w:multiLevelType w:val="multilevel"/>
     <w:tmpl w:val="C2B2B684"/>
@@ -22397,7 +25014,7 @@
       </w:rPr>
     </w:lvl>
   </w:abstractNum>
-  <w:abstractNum w:abstractNumId="57" w15:restartNumberingAfterBreak="0">
+  <w:abstractNum w:abstractNumId="62" w15:restartNumberingAfterBreak="0">
     <w:nsid w:val="57017E0D"/>
     <w:multiLevelType w:val="multilevel"/>
     <w:tmpl w:val="19CE59A4"/>
@@ -22510,7 +25127,7 @@
       </w:rPr>
     </w:lvl>
   </w:abstractNum>
-  <w:abstractNum w:abstractNumId="58" w15:restartNumberingAfterBreak="0">
+  <w:abstractNum w:abstractNumId="63" w15:restartNumberingAfterBreak="0">
     <w:nsid w:val="57385A25"/>
     <w:multiLevelType w:val="multilevel"/>
     <w:tmpl w:val="FF645A2E"/>
@@ -22631,7 +25248,7 @@
       </w:rPr>
     </w:lvl>
   </w:abstractNum>
-  <w:abstractNum w:abstractNumId="59" w15:restartNumberingAfterBreak="0">
+  <w:abstractNum w:abstractNumId="64" w15:restartNumberingAfterBreak="0">
     <w:nsid w:val="580330FD"/>
     <w:multiLevelType w:val="multilevel"/>
     <w:tmpl w:val="1FE4DA18"/>
@@ -22748,7 +25365,7 @@
       </w:rPr>
     </w:lvl>
   </w:abstractNum>
-  <w:abstractNum w:abstractNumId="60" w15:restartNumberingAfterBreak="0">
+  <w:abstractNum w:abstractNumId="65" w15:restartNumberingAfterBreak="0">
     <w:nsid w:val="582F3EBA"/>
     <w:multiLevelType w:val="multilevel"/>
     <w:tmpl w:val="5546D318"/>
@@ -22869,7 +25486,7 @@
       </w:rPr>
     </w:lvl>
   </w:abstractNum>
-  <w:abstractNum w:abstractNumId="61" w15:restartNumberingAfterBreak="0">
+  <w:abstractNum w:abstractNumId="66" w15:restartNumberingAfterBreak="0">
     <w:nsid w:val="596A7917"/>
     <w:multiLevelType w:val="multilevel"/>
     <w:tmpl w:val="92FAFF90"/>
@@ -22990,7 +25607,7 @@
       </w:rPr>
     </w:lvl>
   </w:abstractNum>
-  <w:abstractNum w:abstractNumId="62" w15:restartNumberingAfterBreak="0">
+  <w:abstractNum w:abstractNumId="67" w15:restartNumberingAfterBreak="0">
     <w:nsid w:val="5C9A4672"/>
     <w:multiLevelType w:val="multilevel"/>
     <w:tmpl w:val="721AC298"/>
@@ -23103,7 +25720,7 @@
       </w:rPr>
     </w:lvl>
   </w:abstractNum>
-  <w:abstractNum w:abstractNumId="63" w15:restartNumberingAfterBreak="0">
+  <w:abstractNum w:abstractNumId="68" w15:restartNumberingAfterBreak="0">
     <w:nsid w:val="62B86B26"/>
     <w:multiLevelType w:val="multilevel"/>
     <w:tmpl w:val="9FE47AB8"/>
@@ -23220,7 +25837,7 @@
       </w:rPr>
     </w:lvl>
   </w:abstractNum>
-  <w:abstractNum w:abstractNumId="64" w15:restartNumberingAfterBreak="0">
+  <w:abstractNum w:abstractNumId="69" w15:restartNumberingAfterBreak="0">
     <w:nsid w:val="648633F7"/>
     <w:multiLevelType w:val="multilevel"/>
     <w:tmpl w:val="71B465E4"/>
@@ -23333,7 +25950,7 @@
       </w:rPr>
     </w:lvl>
   </w:abstractNum>
-  <w:abstractNum w:abstractNumId="65" w15:restartNumberingAfterBreak="0">
+  <w:abstractNum w:abstractNumId="70" w15:restartNumberingAfterBreak="0">
     <w:nsid w:val="652925F4"/>
     <w:multiLevelType w:val="multilevel"/>
     <w:tmpl w:val="83306752"/>
@@ -23446,7 +26063,305 @@
       </w:rPr>
     </w:lvl>
   </w:abstractNum>
-  <w:abstractNum w:abstractNumId="66" w15:restartNumberingAfterBreak="0">
+  <w:abstractNum w:abstractNumId="71" w15:restartNumberingAfterBreak="0">
+    <w:nsid w:val="65A36D4C"/>
+    <w:multiLevelType w:val="multilevel"/>
+    <w:tmpl w:val="89AE6096"/>
+    <w:lvl w:ilvl="0">
+      <w:start w:val="1"/>
+      <w:numFmt w:val="bullet"/>
+      <w:lvlText w:val=""/>
+      <w:lvlJc w:val="left"/>
+      <w:pPr>
+        <w:tabs>
+          <w:tab w:val="num" w:pos="720"/>
+        </w:tabs>
+        <w:ind w:left="720" w:hanging="360"/>
+      </w:pPr>
+      <w:rPr>
+        <w:rFonts w:ascii="Symbol" w:hAnsi="Symbol" w:hint="default"/>
+        <w:sz w:val="20"/>
+      </w:rPr>
+    </w:lvl>
+    <w:lvl w:ilvl="1">
+      <w:start w:val="1"/>
+      <w:numFmt w:val="bullet"/>
+      <w:lvlText w:val="o"/>
+      <w:lvlJc w:val="left"/>
+      <w:pPr>
+        <w:tabs>
+          <w:tab w:val="num" w:pos="1440"/>
+        </w:tabs>
+        <w:ind w:left="1440" w:hanging="360"/>
+      </w:pPr>
+      <w:rPr>
+        <w:rFonts w:ascii="Courier New" w:hAnsi="Courier New" w:hint="default"/>
+        <w:sz w:val="20"/>
+      </w:rPr>
+    </w:lvl>
+    <w:lvl w:ilvl="2" w:tentative="1">
+      <w:start w:val="1"/>
+      <w:numFmt w:val="bullet"/>
+      <w:lvlText w:val=""/>
+      <w:lvlJc w:val="left"/>
+      <w:pPr>
+        <w:tabs>
+          <w:tab w:val="num" w:pos="2160"/>
+        </w:tabs>
+        <w:ind w:left="2160" w:hanging="360"/>
+      </w:pPr>
+      <w:rPr>
+        <w:rFonts w:ascii="Wingdings" w:hAnsi="Wingdings" w:hint="default"/>
+        <w:sz w:val="20"/>
+      </w:rPr>
+    </w:lvl>
+    <w:lvl w:ilvl="3" w:tentative="1">
+      <w:start w:val="1"/>
+      <w:numFmt w:val="bullet"/>
+      <w:lvlText w:val=""/>
+      <w:lvlJc w:val="left"/>
+      <w:pPr>
+        <w:tabs>
+          <w:tab w:val="num" w:pos="2880"/>
+        </w:tabs>
+        <w:ind w:left="2880" w:hanging="360"/>
+      </w:pPr>
+      <w:rPr>
+        <w:rFonts w:ascii="Wingdings" w:hAnsi="Wingdings" w:hint="default"/>
+        <w:sz w:val="20"/>
+      </w:rPr>
+    </w:lvl>
+    <w:lvl w:ilvl="4" w:tentative="1">
+      <w:start w:val="1"/>
+      <w:numFmt w:val="bullet"/>
+      <w:lvlText w:val=""/>
+      <w:lvlJc w:val="left"/>
+      <w:pPr>
+        <w:tabs>
+          <w:tab w:val="num" w:pos="3600"/>
+        </w:tabs>
+        <w:ind w:left="3600" w:hanging="360"/>
+      </w:pPr>
+      <w:rPr>
+        <w:rFonts w:ascii="Wingdings" w:hAnsi="Wingdings" w:hint="default"/>
+        <w:sz w:val="20"/>
+      </w:rPr>
+    </w:lvl>
+    <w:lvl w:ilvl="5" w:tentative="1">
+      <w:start w:val="1"/>
+      <w:numFmt w:val="bullet"/>
+      <w:lvlText w:val=""/>
+      <w:lvlJc w:val="left"/>
+      <w:pPr>
+        <w:tabs>
+          <w:tab w:val="num" w:pos="4320"/>
+        </w:tabs>
+        <w:ind w:left="4320" w:hanging="360"/>
+      </w:pPr>
+      <w:rPr>
+        <w:rFonts w:ascii="Wingdings" w:hAnsi="Wingdings" w:hint="default"/>
+        <w:sz w:val="20"/>
+      </w:rPr>
+    </w:lvl>
+    <w:lvl w:ilvl="6" w:tentative="1">
+      <w:start w:val="1"/>
+      <w:numFmt w:val="bullet"/>
+      <w:lvlText w:val=""/>
+      <w:lvlJc w:val="left"/>
+      <w:pPr>
+        <w:tabs>
+          <w:tab w:val="num" w:pos="5040"/>
+        </w:tabs>
+        <w:ind w:left="5040" w:hanging="360"/>
+      </w:pPr>
+      <w:rPr>
+        <w:rFonts w:ascii="Wingdings" w:hAnsi="Wingdings" w:hint="default"/>
+        <w:sz w:val="20"/>
+      </w:rPr>
+    </w:lvl>
+    <w:lvl w:ilvl="7" w:tentative="1">
+      <w:start w:val="1"/>
+      <w:numFmt w:val="bullet"/>
+      <w:lvlText w:val=""/>
+      <w:lvlJc w:val="left"/>
+      <w:pPr>
+        <w:tabs>
+          <w:tab w:val="num" w:pos="5760"/>
+        </w:tabs>
+        <w:ind w:left="5760" w:hanging="360"/>
+      </w:pPr>
+      <w:rPr>
+        <w:rFonts w:ascii="Wingdings" w:hAnsi="Wingdings" w:hint="default"/>
+        <w:sz w:val="20"/>
+      </w:rPr>
+    </w:lvl>
+    <w:lvl w:ilvl="8" w:tentative="1">
+      <w:start w:val="1"/>
+      <w:numFmt w:val="bullet"/>
+      <w:lvlText w:val=""/>
+      <w:lvlJc w:val="left"/>
+      <w:pPr>
+        <w:tabs>
+          <w:tab w:val="num" w:pos="6480"/>
+        </w:tabs>
+        <w:ind w:left="6480" w:hanging="360"/>
+      </w:pPr>
+      <w:rPr>
+        <w:rFonts w:ascii="Wingdings" w:hAnsi="Wingdings" w:hint="default"/>
+        <w:sz w:val="20"/>
+      </w:rPr>
+    </w:lvl>
+  </w:abstractNum>
+  <w:abstractNum w:abstractNumId="72" w15:restartNumberingAfterBreak="0">
+    <w:nsid w:val="66A816B7"/>
+    <w:multiLevelType w:val="multilevel"/>
+    <w:tmpl w:val="42F05A1A"/>
+    <w:lvl w:ilvl="0">
+      <w:start w:val="1"/>
+      <w:numFmt w:val="bullet"/>
+      <w:lvlText w:val=""/>
+      <w:lvlJc w:val="left"/>
+      <w:pPr>
+        <w:tabs>
+          <w:tab w:val="num" w:pos="720"/>
+        </w:tabs>
+        <w:ind w:left="720" w:hanging="360"/>
+      </w:pPr>
+      <w:rPr>
+        <w:rFonts w:ascii="Symbol" w:hAnsi="Symbol" w:hint="default"/>
+        <w:sz w:val="20"/>
+      </w:rPr>
+    </w:lvl>
+    <w:lvl w:ilvl="1" w:tentative="1">
+      <w:start w:val="1"/>
+      <w:numFmt w:val="bullet"/>
+      <w:lvlText w:val="o"/>
+      <w:lvlJc w:val="left"/>
+      <w:pPr>
+        <w:tabs>
+          <w:tab w:val="num" w:pos="1440"/>
+        </w:tabs>
+        <w:ind w:left="1440" w:hanging="360"/>
+      </w:pPr>
+      <w:rPr>
+        <w:rFonts w:ascii="Courier New" w:hAnsi="Courier New" w:hint="default"/>
+        <w:sz w:val="20"/>
+      </w:rPr>
+    </w:lvl>
+    <w:lvl w:ilvl="2" w:tentative="1">
+      <w:start w:val="1"/>
+      <w:numFmt w:val="bullet"/>
+      <w:lvlText w:val=""/>
+      <w:lvlJc w:val="left"/>
+      <w:pPr>
+        <w:tabs>
+          <w:tab w:val="num" w:pos="2160"/>
+        </w:tabs>
+        <w:ind w:left="2160" w:hanging="360"/>
+      </w:pPr>
+      <w:rPr>
+        <w:rFonts w:ascii="Wingdings" w:hAnsi="Wingdings" w:hint="default"/>
+        <w:sz w:val="20"/>
+      </w:rPr>
+    </w:lvl>
+    <w:lvl w:ilvl="3" w:tentative="1">
+      <w:start w:val="1"/>
+      <w:numFmt w:val="bullet"/>
+      <w:lvlText w:val=""/>
+      <w:lvlJc w:val="left"/>
+      <w:pPr>
+        <w:tabs>
+          <w:tab w:val="num" w:pos="2880"/>
+        </w:tabs>
+        <w:ind w:left="2880" w:hanging="360"/>
+      </w:pPr>
+      <w:rPr>
+        <w:rFonts w:ascii="Wingdings" w:hAnsi="Wingdings" w:hint="default"/>
+        <w:sz w:val="20"/>
+      </w:rPr>
+    </w:lvl>
+    <w:lvl w:ilvl="4" w:tentative="1">
+      <w:start w:val="1"/>
+      <w:numFmt w:val="bullet"/>
+      <w:lvlText w:val=""/>
+      <w:lvlJc w:val="left"/>
+      <w:pPr>
+        <w:tabs>
+          <w:tab w:val="num" w:pos="3600"/>
+        </w:tabs>
+        <w:ind w:left="3600" w:hanging="360"/>
+      </w:pPr>
+      <w:rPr>
+        <w:rFonts w:ascii="Wingdings" w:hAnsi="Wingdings" w:hint="default"/>
+        <w:sz w:val="20"/>
+      </w:rPr>
+    </w:lvl>
+    <w:lvl w:ilvl="5" w:tentative="1">
+      <w:start w:val="1"/>
+      <w:numFmt w:val="bullet"/>
+      <w:lvlText w:val=""/>
+      <w:lvlJc w:val="left"/>
+      <w:pPr>
+        <w:tabs>
+          <w:tab w:val="num" w:pos="4320"/>
+        </w:tabs>
+        <w:ind w:left="4320" w:hanging="360"/>
+      </w:pPr>
+      <w:rPr>
+        <w:rFonts w:ascii="Wingdings" w:hAnsi="Wingdings" w:hint="default"/>
+        <w:sz w:val="20"/>
+      </w:rPr>
+    </w:lvl>
+    <w:lvl w:ilvl="6" w:tentative="1">
+      <w:start w:val="1"/>
+      <w:numFmt w:val="bullet"/>
+      <w:lvlText w:val=""/>
+      <w:lvlJc w:val="left"/>
+      <w:pPr>
+        <w:tabs>
+          <w:tab w:val="num" w:pos="5040"/>
+        </w:tabs>
+        <w:ind w:left="5040" w:hanging="360"/>
+      </w:pPr>
+      <w:rPr>
+        <w:rFonts w:ascii="Wingdings" w:hAnsi="Wingdings" w:hint="default"/>
+        <w:sz w:val="20"/>
+      </w:rPr>
+    </w:lvl>
+    <w:lvl w:ilvl="7" w:tentative="1">
+      <w:start w:val="1"/>
+      <w:numFmt w:val="bullet"/>
+      <w:lvlText w:val=""/>
+      <w:lvlJc w:val="left"/>
+      <w:pPr>
+        <w:tabs>
+          <w:tab w:val="num" w:pos="5760"/>
+        </w:tabs>
+        <w:ind w:left="5760" w:hanging="360"/>
+      </w:pPr>
+      <w:rPr>
+        <w:rFonts w:ascii="Wingdings" w:hAnsi="Wingdings" w:hint="default"/>
+        <w:sz w:val="20"/>
+      </w:rPr>
+    </w:lvl>
+    <w:lvl w:ilvl="8" w:tentative="1">
+      <w:start w:val="1"/>
+      <w:numFmt w:val="bullet"/>
+      <w:lvlText w:val=""/>
+      <w:lvlJc w:val="left"/>
+      <w:pPr>
+        <w:tabs>
+          <w:tab w:val="num" w:pos="6480"/>
+        </w:tabs>
+        <w:ind w:left="6480" w:hanging="360"/>
+      </w:pPr>
+      <w:rPr>
+        <w:rFonts w:ascii="Wingdings" w:hAnsi="Wingdings" w:hint="default"/>
+        <w:sz w:val="20"/>
+      </w:rPr>
+    </w:lvl>
+  </w:abstractNum>
+  <w:abstractNum w:abstractNumId="73" w15:restartNumberingAfterBreak="0">
     <w:nsid w:val="68BD5732"/>
     <w:multiLevelType w:val="multilevel"/>
     <w:tmpl w:val="ACC481FA"/>
@@ -23563,7 +26478,7 @@
       </w:rPr>
     </w:lvl>
   </w:abstractNum>
-  <w:abstractNum w:abstractNumId="67" w15:restartNumberingAfterBreak="0">
+  <w:abstractNum w:abstractNumId="74" w15:restartNumberingAfterBreak="0">
     <w:nsid w:val="69D972E6"/>
     <w:multiLevelType w:val="multilevel"/>
     <w:tmpl w:val="4EDCAC36"/>
@@ -23680,7 +26595,7 @@
       </w:rPr>
     </w:lvl>
   </w:abstractNum>
-  <w:abstractNum w:abstractNumId="68" w15:restartNumberingAfterBreak="0">
+  <w:abstractNum w:abstractNumId="75" w15:restartNumberingAfterBreak="0">
     <w:nsid w:val="6AFF7439"/>
     <w:multiLevelType w:val="multilevel"/>
     <w:tmpl w:val="FC4C9440"/>
@@ -23797,7 +26712,124 @@
       </w:rPr>
     </w:lvl>
   </w:abstractNum>
-  <w:abstractNum w:abstractNumId="69" w15:restartNumberingAfterBreak="0">
+  <w:abstractNum w:abstractNumId="76" w15:restartNumberingAfterBreak="0">
+    <w:nsid w:val="6B880D1F"/>
+    <w:multiLevelType w:val="multilevel"/>
+    <w:tmpl w:val="25DEF7B6"/>
+    <w:lvl w:ilvl="0">
+      <w:start w:val="1"/>
+      <w:numFmt w:val="decimal"/>
+      <w:lvlText w:val="%1."/>
+      <w:lvlJc w:val="left"/>
+      <w:pPr>
+        <w:tabs>
+          <w:tab w:val="num" w:pos="720"/>
+        </w:tabs>
+        <w:ind w:left="720" w:hanging="360"/>
+      </w:pPr>
+    </w:lvl>
+    <w:lvl w:ilvl="1">
+      <w:start w:val="1"/>
+      <w:numFmt w:val="bullet"/>
+      <w:lvlText w:val=""/>
+      <w:lvlJc w:val="left"/>
+      <w:pPr>
+        <w:tabs>
+          <w:tab w:val="num" w:pos="1440"/>
+        </w:tabs>
+        <w:ind w:left="1440" w:hanging="360"/>
+      </w:pPr>
+      <w:rPr>
+        <w:rFonts w:ascii="Symbol" w:hAnsi="Symbol" w:hint="default"/>
+        <w:sz w:val="20"/>
+      </w:rPr>
+    </w:lvl>
+    <w:lvl w:ilvl="2" w:tentative="1">
+      <w:start w:val="1"/>
+      <w:numFmt w:val="decimal"/>
+      <w:lvlText w:val="%3."/>
+      <w:lvlJc w:val="left"/>
+      <w:pPr>
+        <w:tabs>
+          <w:tab w:val="num" w:pos="2160"/>
+        </w:tabs>
+        <w:ind w:left="2160" w:hanging="360"/>
+      </w:pPr>
+    </w:lvl>
+    <w:lvl w:ilvl="3" w:tentative="1">
+      <w:start w:val="1"/>
+      <w:numFmt w:val="decimal"/>
+      <w:lvlText w:val="%4."/>
+      <w:lvlJc w:val="left"/>
+      <w:pPr>
+        <w:tabs>
+          <w:tab w:val="num" w:pos="2880"/>
+        </w:tabs>
+        <w:ind w:left="2880" w:hanging="360"/>
+      </w:pPr>
+    </w:lvl>
+    <w:lvl w:ilvl="4" w:tentative="1">
+      <w:start w:val="1"/>
+      <w:numFmt w:val="decimal"/>
+      <w:lvlText w:val="%5."/>
+      <w:lvlJc w:val="left"/>
+      <w:pPr>
+        <w:tabs>
+          <w:tab w:val="num" w:pos="3600"/>
+        </w:tabs>
+        <w:ind w:left="3600" w:hanging="360"/>
+      </w:pPr>
+    </w:lvl>
+    <w:lvl w:ilvl="5" w:tentative="1">
+      <w:start w:val="1"/>
+      <w:numFmt w:val="decimal"/>
+      <w:lvlText w:val="%6."/>
+      <w:lvlJc w:val="left"/>
+      <w:pPr>
+        <w:tabs>
+          <w:tab w:val="num" w:pos="4320"/>
+        </w:tabs>
+        <w:ind w:left="4320" w:hanging="360"/>
+      </w:pPr>
+    </w:lvl>
+    <w:lvl w:ilvl="6" w:tentative="1">
+      <w:start w:val="1"/>
+      <w:numFmt w:val="decimal"/>
+      <w:lvlText w:val="%7."/>
+      <w:lvlJc w:val="left"/>
+      <w:pPr>
+        <w:tabs>
+          <w:tab w:val="num" w:pos="5040"/>
+        </w:tabs>
+        <w:ind w:left="5040" w:hanging="360"/>
+      </w:pPr>
+    </w:lvl>
+    <w:lvl w:ilvl="7" w:tentative="1">
+      <w:start w:val="1"/>
+      <w:numFmt w:val="decimal"/>
+      <w:lvlText w:val="%8."/>
+      <w:lvlJc w:val="left"/>
+      <w:pPr>
+        <w:tabs>
+          <w:tab w:val="num" w:pos="5760"/>
+        </w:tabs>
+        <w:ind w:left="5760" w:hanging="360"/>
+      </w:pPr>
+    </w:lvl>
+    <w:lvl w:ilvl="8" w:tentative="1">
+      <w:start w:val="1"/>
+      <w:numFmt w:val="decimal"/>
+      <w:lvlText w:val="%9."/>
+      <w:lvlJc w:val="left"/>
+      <w:pPr>
+        <w:tabs>
+          <w:tab w:val="num" w:pos="6480"/>
+        </w:tabs>
+        <w:ind w:left="6480" w:hanging="360"/>
+      </w:pPr>
+    </w:lvl>
+  </w:abstractNum>
+  <w:abstractNum w:abstractNumId="77" w15:restartNumberingAfterBreak="0">
     <w:nsid w:val="6D4A7CF8"/>
     <w:multiLevelType w:val="multilevel"/>
     <w:tmpl w:val="17822574"/>
@@ -23914,7 +26946,93 @@
       </w:rPr>
     </w:lvl>
   </w:abstractNum>
-  <w:abstractNum w:abstractNumId="70" w15:restartNumberingAfterBreak="0">
+  <w:abstractNum w:abstractNumId="78" w15:restartNumberingAfterBreak="0">
+    <w:nsid w:val="6DA5298F"/>
+    <w:multiLevelType w:val="hybridMultilevel"/>
+    <w:tmpl w:val="EA5EC86E"/>
+    <w:lvl w:ilvl="0" w:tplc="0409000F">
+      <w:start w:val="1"/>
+      <w:numFmt w:val="decimal"/>
+      <w:lvlText w:val="%1."/>
+      <w:lvlJc w:val="left"/>
+      <w:pPr>
+        <w:ind w:left="1440" w:hanging="360"/>
+      </w:pPr>
+    </w:lvl>
+    <w:lvl w:ilvl="1" w:tplc="04090019" w:tentative="1">
+      <w:start w:val="1"/>
+      <w:numFmt w:val="lowerLetter"/>
+      <w:lvlText w:val="%2."/>
+      <w:lvlJc w:val="left"/>
+      <w:pPr>
+        <w:ind w:left="2160" w:hanging="360"/>
+      </w:pPr>
+    </w:lvl>
+    <w:lvl w:ilvl="2" w:tplc="0409001B" w:tentative="1">
+      <w:start w:val="1"/>
+      <w:numFmt w:val="lowerRoman"/>
+      <w:lvlText w:val="%3."/>
+      <w:lvlJc w:val="right"/>
+      <w:pPr>
+        <w:ind w:left="2880" w:hanging="180"/>
+      </w:pPr>
+    </w:lvl>
+    <w:lvl w:ilvl="3" w:tplc="0409000F" w:tentative="1">
+      <w:start w:val="1"/>
+      <w:numFmt w:val="decimal"/>
+      <w:lvlText w:val="%4."/>
+      <w:lvlJc w:val="left"/>
+      <w:pPr>
+        <w:ind w:left="3600" w:hanging="360"/>
+      </w:pPr>
+    </w:lvl>
+    <w:lvl w:ilvl="4" w:tplc="04090019" w:tentative="1">
+      <w:start w:val="1"/>
+      <w:numFmt w:val="lowerLetter"/>
+      <w:lvlText w:val="%5."/>
+      <w:lvlJc w:val="left"/>
+      <w:pPr>
+        <w:ind w:left="4320" w:hanging="360"/>
+      </w:pPr>
+    </w:lvl>
+    <w:lvl w:ilvl="5" w:tplc="0409001B" w:tentative="1">
+      <w:start w:val="1"/>
+      <w:numFmt w:val="lowerRoman"/>
+      <w:lvlText w:val="%6."/>
+      <w:lvlJc w:val="right"/>
+      <w:pPr>
+        <w:ind w:left="5040" w:hanging="180"/>
+      </w:pPr>
+    </w:lvl>
+    <w:lvl w:ilvl="6" w:tplc="0409000F" w:tentative="1">
+      <w:start w:val="1"/>
+      <w:numFmt w:val="decimal"/>
+      <w:lvlText w:val="%7."/>
+      <w:lvlJc w:val="left"/>
+      <w:pPr>
+        <w:ind w:left="5760" w:hanging="360"/>
+      </w:pPr>
+    </w:lvl>
+    <w:lvl w:ilvl="7" w:tplc="04090019" w:tentative="1">
+      <w:start w:val="1"/>
+      <w:numFmt w:val="lowerLetter"/>
+      <w:lvlText w:val="%8."/>
+      <w:lvlJc w:val="left"/>
+      <w:pPr>
+        <w:ind w:left="6480" w:hanging="360"/>
+      </w:pPr>
+    </w:lvl>
+    <w:lvl w:ilvl="8" w:tplc="0409001B" w:tentative="1">
+      <w:start w:val="1"/>
+      <w:numFmt w:val="lowerRoman"/>
+      <w:lvlText w:val="%9."/>
+      <w:lvlJc w:val="right"/>
+      <w:pPr>
+        <w:ind w:left="7200" w:hanging="180"/>
+      </w:pPr>
+    </w:lvl>
+  </w:abstractNum>
+  <w:abstractNum w:abstractNumId="79" w15:restartNumberingAfterBreak="0">
     <w:nsid w:val="6E7003E4"/>
     <w:multiLevelType w:val="multilevel"/>
     <w:tmpl w:val="F9C8F6D0"/>
@@ -24031,7 +27149,7 @@
       </w:rPr>
     </w:lvl>
   </w:abstractNum>
-  <w:abstractNum w:abstractNumId="71" w15:restartNumberingAfterBreak="0">
+  <w:abstractNum w:abstractNumId="80" w15:restartNumberingAfterBreak="0">
     <w:nsid w:val="729B6973"/>
     <w:multiLevelType w:val="multilevel"/>
     <w:tmpl w:val="814E3026"/>
@@ -24152,7 +27270,7 @@
       </w:rPr>
     </w:lvl>
   </w:abstractNum>
-  <w:abstractNum w:abstractNumId="72" w15:restartNumberingAfterBreak="0">
+  <w:abstractNum w:abstractNumId="81" w15:restartNumberingAfterBreak="0">
     <w:nsid w:val="72CB2FF3"/>
     <w:multiLevelType w:val="multilevel"/>
     <w:tmpl w:val="6246AA00"/>
@@ -24265,7 +27383,7 @@
       </w:rPr>
     </w:lvl>
   </w:abstractNum>
-  <w:abstractNum w:abstractNumId="73" w15:restartNumberingAfterBreak="0">
+  <w:abstractNum w:abstractNumId="82" w15:restartNumberingAfterBreak="0">
     <w:nsid w:val="73E0300F"/>
     <w:multiLevelType w:val="multilevel"/>
     <w:tmpl w:val="B1EA0C0A"/>
@@ -24378,7 +27496,7 @@
       </w:rPr>
     </w:lvl>
   </w:abstractNum>
-  <w:abstractNum w:abstractNumId="74" w15:restartNumberingAfterBreak="0">
+  <w:abstractNum w:abstractNumId="83" w15:restartNumberingAfterBreak="0">
     <w:nsid w:val="74441D51"/>
     <w:multiLevelType w:val="multilevel"/>
     <w:tmpl w:val="B7141620"/>
@@ -24495,7 +27613,120 @@
       </w:rPr>
     </w:lvl>
   </w:abstractNum>
-  <w:abstractNum w:abstractNumId="75" w15:restartNumberingAfterBreak="0">
+  <w:abstractNum w:abstractNumId="84" w15:restartNumberingAfterBreak="0">
+    <w:nsid w:val="745701DB"/>
+    <w:multiLevelType w:val="hybridMultilevel"/>
+    <w:tmpl w:val="E034CBC8"/>
+    <w:lvl w:ilvl="0" w:tplc="04090001">
+      <w:start w:val="1"/>
+      <w:numFmt w:val="bullet"/>
+      <w:lvlText w:val=""/>
+      <w:lvlJc w:val="left"/>
+      <w:pPr>
+        <w:ind w:left="720" w:hanging="360"/>
+      </w:pPr>
+      <w:rPr>
+        <w:rFonts w:ascii="Symbol" w:hAnsi="Symbol" w:hint="default"/>
+      </w:rPr>
+    </w:lvl>
+    <w:lvl w:ilvl="1" w:tplc="04090003" w:tentative="1">
+      <w:start w:val="1"/>
+      <w:numFmt w:val="bullet"/>
+      <w:lvlText w:val="o"/>
+      <w:lvlJc w:val="left"/>
+      <w:pPr>
+        <w:ind w:left="1440" w:hanging="360"/>
+      </w:pPr>
+      <w:rPr>
+        <w:rFonts w:ascii="Courier New" w:hAnsi="Courier New" w:cs="Courier New" w:hint="default"/>
+      </w:rPr>
+    </w:lvl>
+    <w:lvl w:ilvl="2" w:tplc="04090005" w:tentative="1">
+      <w:start w:val="1"/>
+      <w:numFmt w:val="bullet"/>
+      <w:lvlText w:val=""/>
+      <w:lvlJc w:val="left"/>
+      <w:pPr>
+        <w:ind w:left="2160" w:hanging="360"/>
+      </w:pPr>
+      <w:rPr>
+        <w:rFonts w:ascii="Wingdings" w:hAnsi="Wingdings" w:hint="default"/>
+      </w:rPr>
+    </w:lvl>
+    <w:lvl w:ilvl="3" w:tplc="04090001" w:tentative="1">
+      <w:start w:val="1"/>
+      <w:numFmt w:val="bullet"/>
+      <w:lvlText w:val=""/>
+      <w:lvlJc w:val="left"/>
+      <w:pPr>
+        <w:ind w:left="2880" w:hanging="360"/>
+      </w:pPr>
+      <w:rPr>
+        <w:rFonts w:ascii="Symbol" w:hAnsi="Symbol" w:hint="default"/>
+      </w:rPr>
+    </w:lvl>
+    <w:lvl w:ilvl="4" w:tplc="04090003" w:tentative="1">
+      <w:start w:val="1"/>
+      <w:numFmt w:val="bullet"/>
+      <w:lvlText w:val="o"/>
+      <w:lvlJc w:val="left"/>
+      <w:pPr>
+        <w:ind w:left="3600" w:hanging="360"/>
+      </w:pPr>
+      <w:rPr>
+        <w:rFonts w:ascii="Courier New" w:hAnsi="Courier New" w:cs="Courier New" w:hint="default"/>
+      </w:rPr>
+    </w:lvl>
+    <w:lvl w:ilvl="5" w:tplc="04090005" w:tentative="1">
+      <w:start w:val="1"/>
+      <w:numFmt w:val="bullet"/>
+      <w:lvlText w:val=""/>
+      <w:lvlJc w:val="left"/>
+      <w:pPr>
+        <w:ind w:left="4320" w:hanging="360"/>
+      </w:pPr>
+      <w:rPr>
+        <w:rFonts w:ascii="Wingdings" w:hAnsi="Wingdings" w:hint="default"/>
+      </w:rPr>
+    </w:lvl>
+    <w:lvl w:ilvl="6" w:tplc="04090001" w:tentative="1">
+      <w:start w:val="1"/>
+      <w:numFmt w:val="bullet"/>
+      <w:lvlText w:val=""/>
+      <w:lvlJc w:val="left"/>
+      <w:pPr>
+        <w:ind w:left="5040" w:hanging="360"/>
+      </w:pPr>
+      <w:rPr>
+        <w:rFonts w:ascii="Symbol" w:hAnsi="Symbol" w:hint="default"/>
+      </w:rPr>
+    </w:lvl>
+    <w:lvl w:ilvl="7" w:tplc="04090003" w:tentative="1">
+      <w:start w:val="1"/>
+      <w:numFmt w:val="bullet"/>
+      <w:lvlText w:val="o"/>
+      <w:lvlJc w:val="left"/>
+      <w:pPr>
+        <w:ind w:left="5760" w:hanging="360"/>
+      </w:pPr>
+      <w:rPr>
+        <w:rFonts w:ascii="Courier New" w:hAnsi="Courier New" w:cs="Courier New" w:hint="default"/>
+      </w:rPr>
+    </w:lvl>
+    <w:lvl w:ilvl="8" w:tplc="04090005" w:tentative="1">
+      <w:start w:val="1"/>
+      <w:numFmt w:val="bullet"/>
+      <w:lvlText w:val=""/>
+      <w:lvlJc w:val="left"/>
+      <w:pPr>
+        <w:ind w:left="6480" w:hanging="360"/>
+      </w:pPr>
+      <w:rPr>
+        <w:rFonts w:ascii="Wingdings" w:hAnsi="Wingdings" w:hint="default"/>
+      </w:rPr>
+    </w:lvl>
+  </w:abstractNum>
+  <w:abstractNum w:abstractNumId="85" w15:restartNumberingAfterBreak="0">
     <w:nsid w:val="758E2192"/>
     <w:multiLevelType w:val="multilevel"/>
     <w:tmpl w:val="32C4E600"/>
@@ -24608,7 +27839,7 @@
       </w:rPr>
     </w:lvl>
   </w:abstractNum>
-  <w:abstractNum w:abstractNumId="76" w15:restartNumberingAfterBreak="0">
+  <w:abstractNum w:abstractNumId="86" w15:restartNumberingAfterBreak="0">
     <w:nsid w:val="7654516D"/>
     <w:multiLevelType w:val="multilevel"/>
     <w:tmpl w:val="11647426"/>
@@ -24721,7 +27952,7 @@
       </w:rPr>
     </w:lvl>
   </w:abstractNum>
-  <w:abstractNum w:abstractNumId="77" w15:restartNumberingAfterBreak="0">
+  <w:abstractNum w:abstractNumId="87" w15:restartNumberingAfterBreak="0">
     <w:nsid w:val="76F311CF"/>
     <w:multiLevelType w:val="multilevel"/>
     <w:tmpl w:val="F0AEFA4C"/>
@@ -24842,7 +28073,7 @@
       </w:rPr>
     </w:lvl>
   </w:abstractNum>
-  <w:abstractNum w:abstractNumId="78" w15:restartNumberingAfterBreak="0">
+  <w:abstractNum w:abstractNumId="88" w15:restartNumberingAfterBreak="0">
     <w:nsid w:val="7C7E4960"/>
     <w:multiLevelType w:val="multilevel"/>
     <w:tmpl w:val="7B1C82E2"/>
@@ -24955,7 +28186,7 @@
       </w:rPr>
     </w:lvl>
   </w:abstractNum>
-  <w:abstractNum w:abstractNumId="79" w15:restartNumberingAfterBreak="0">
+  <w:abstractNum w:abstractNumId="89" w15:restartNumberingAfterBreak="0">
     <w:nsid w:val="7E8A3E57"/>
     <w:multiLevelType w:val="multilevel"/>
     <w:tmpl w:val="93BE58B6"/>
@@ -25068,7 +28299,7 @@
       </w:rPr>
     </w:lvl>
   </w:abstractNum>
-  <w:abstractNum w:abstractNumId="80" w15:restartNumberingAfterBreak="0">
+  <w:abstractNum w:abstractNumId="90" w15:restartNumberingAfterBreak="0">
     <w:nsid w:val="7EAA0DB2"/>
     <w:multiLevelType w:val="multilevel"/>
     <w:tmpl w:val="1034E362"/>
@@ -25185,7 +28416,7 @@
       </w:rPr>
     </w:lvl>
   </w:abstractNum>
-  <w:abstractNum w:abstractNumId="81" w15:restartNumberingAfterBreak="0">
+  <w:abstractNum w:abstractNumId="91" w15:restartNumberingAfterBreak="0">
     <w:nsid w:val="7EB66A74"/>
     <w:multiLevelType w:val="multilevel"/>
     <w:tmpl w:val="6916DC4A"/>
@@ -25303,250 +28534,297 @@
     </w:lvl>
   </w:abstractNum>
   <w:num w:numId="1" w16cid:durableId="247229150">
-    <w:abstractNumId w:val="30"/>
+    <w:abstractNumId w:val="32"/>
   </w:num>
   <w:num w:numId="2" w16cid:durableId="47841679">
-    <w:abstractNumId w:val="26"/>
+    <w:abstractNumId w:val="28"/>
   </w:num>
   <w:num w:numId="3" w16cid:durableId="1135871302">
-    <w:abstractNumId w:val="60"/>
+    <w:abstractNumId w:val="65"/>
   </w:num>
   <w:num w:numId="4" w16cid:durableId="1409035180">
-    <w:abstractNumId w:val="25"/>
+    <w:abstractNumId w:val="27"/>
   </w:num>
   <w:num w:numId="5" w16cid:durableId="1369261487">
-    <w:abstractNumId w:val="62"/>
+    <w:abstractNumId w:val="67"/>
   </w:num>
   <w:num w:numId="6" w16cid:durableId="2079402105">
-    <w:abstractNumId w:val="49"/>
+    <w:abstractNumId w:val="54"/>
   </w:num>
   <w:num w:numId="7" w16cid:durableId="1890022589">
-    <w:abstractNumId w:val="51"/>
+    <w:abstractNumId w:val="56"/>
   </w:num>
   <w:num w:numId="8" w16cid:durableId="66584644">
     <w:abstractNumId w:val="4"/>
   </w:num>
   <w:num w:numId="9" w16cid:durableId="2122213949">
-    <w:abstractNumId w:val="73"/>
+    <w:abstractNumId w:val="82"/>
   </w:num>
   <w:num w:numId="10" w16cid:durableId="309285946">
-    <w:abstractNumId w:val="8"/>
+    <w:abstractNumId w:val="9"/>
   </w:num>
   <w:num w:numId="11" w16cid:durableId="2065523568">
-    <w:abstractNumId w:val="68"/>
+    <w:abstractNumId w:val="75"/>
   </w:num>
   <w:num w:numId="12" w16cid:durableId="2116124299">
-    <w:abstractNumId w:val="14"/>
+    <w:abstractNumId w:val="15"/>
   </w:num>
   <w:num w:numId="13" w16cid:durableId="1690911676">
+    <w:abstractNumId w:val="55"/>
+  </w:num>
+  <w:num w:numId="14" w16cid:durableId="1242367708">
+    <w:abstractNumId w:val="46"/>
+  </w:num>
+  <w:num w:numId="15" w16cid:durableId="1762026821">
+    <w:abstractNumId w:val="41"/>
+  </w:num>
+  <w:num w:numId="16" w16cid:durableId="108673045">
+    <w:abstractNumId w:val="38"/>
+  </w:num>
+  <w:num w:numId="17" w16cid:durableId="762796502">
+    <w:abstractNumId w:val="59"/>
+  </w:num>
+  <w:num w:numId="18" w16cid:durableId="1451392179">
+    <w:abstractNumId w:val="17"/>
+  </w:num>
+  <w:num w:numId="19" w16cid:durableId="807280817">
+    <w:abstractNumId w:val="83"/>
+  </w:num>
+  <w:num w:numId="20" w16cid:durableId="1678267048">
+    <w:abstractNumId w:val="57"/>
+  </w:num>
+  <w:num w:numId="21" w16cid:durableId="807207521">
+    <w:abstractNumId w:val="26"/>
+  </w:num>
+  <w:num w:numId="22" w16cid:durableId="970332017">
+    <w:abstractNumId w:val="29"/>
+  </w:num>
+  <w:num w:numId="23" w16cid:durableId="1775898050">
+    <w:abstractNumId w:val="53"/>
+  </w:num>
+  <w:num w:numId="24" w16cid:durableId="1640844628">
+    <w:abstractNumId w:val="60"/>
+  </w:num>
+  <w:num w:numId="25" w16cid:durableId="1483234419">
+    <w:abstractNumId w:val="47"/>
+  </w:num>
+  <w:num w:numId="26" w16cid:durableId="2095856448">
+    <w:abstractNumId w:val="16"/>
+  </w:num>
+  <w:num w:numId="27" w16cid:durableId="1418094192">
     <w:abstractNumId w:val="50"/>
   </w:num>
-  <w:num w:numId="14" w16cid:durableId="1242367708">
-    <w:abstractNumId w:val="42"/>
-  </w:num>
-  <w:num w:numId="15" w16cid:durableId="1762026821">
-    <w:abstractNumId w:val="38"/>
-  </w:num>
-  <w:num w:numId="16" w16cid:durableId="108673045">
-    <w:abstractNumId w:val="36"/>
-  </w:num>
-  <w:num w:numId="17" w16cid:durableId="762796502">
-    <w:abstractNumId w:val="54"/>
-  </w:num>
-  <w:num w:numId="18" w16cid:durableId="1451392179">
-    <w:abstractNumId w:val="16"/>
-  </w:num>
-  <w:num w:numId="19" w16cid:durableId="807280817">
-    <w:abstractNumId w:val="74"/>
-  </w:num>
-  <w:num w:numId="20" w16cid:durableId="1678267048">
-    <w:abstractNumId w:val="52"/>
-  </w:num>
-  <w:num w:numId="21" w16cid:durableId="807207521">
-    <w:abstractNumId w:val="24"/>
-  </w:num>
-  <w:num w:numId="22" w16cid:durableId="970332017">
-    <w:abstractNumId w:val="27"/>
-  </w:num>
-  <w:num w:numId="23" w16cid:durableId="1775898050">
-    <w:abstractNumId w:val="48"/>
-  </w:num>
-  <w:num w:numId="24" w16cid:durableId="1640844628">
-    <w:abstractNumId w:val="55"/>
-  </w:num>
-  <w:num w:numId="25" w16cid:durableId="1483234419">
-    <w:abstractNumId w:val="43"/>
-  </w:num>
-  <w:num w:numId="26" w16cid:durableId="2095856448">
-    <w:abstractNumId w:val="15"/>
-  </w:num>
-  <w:num w:numId="27" w16cid:durableId="1418094192">
-    <w:abstractNumId w:val="46"/>
-  </w:num>
   <w:num w:numId="28" w16cid:durableId="406224046">
-    <w:abstractNumId w:val="59"/>
+    <w:abstractNumId w:val="64"/>
   </w:num>
   <w:num w:numId="29" w16cid:durableId="322197454">
-    <w:abstractNumId w:val="32"/>
+    <w:abstractNumId w:val="34"/>
   </w:num>
   <w:num w:numId="30" w16cid:durableId="792554987">
     <w:abstractNumId w:val="6"/>
   </w:num>
   <w:num w:numId="31" w16cid:durableId="1872302770">
-    <w:abstractNumId w:val="44"/>
+    <w:abstractNumId w:val="48"/>
   </w:num>
   <w:num w:numId="32" w16cid:durableId="1837720361">
     <w:abstractNumId w:val="2"/>
   </w:num>
   <w:num w:numId="33" w16cid:durableId="1505706850">
-    <w:abstractNumId w:val="17"/>
+    <w:abstractNumId w:val="18"/>
   </w:num>
   <w:num w:numId="34" w16cid:durableId="323247451">
-    <w:abstractNumId w:val="21"/>
+    <w:abstractNumId w:val="23"/>
   </w:num>
   <w:num w:numId="35" w16cid:durableId="1651985089">
     <w:abstractNumId w:val="3"/>
   </w:num>
   <w:num w:numId="36" w16cid:durableId="1241721275">
-    <w:abstractNumId w:val="79"/>
+    <w:abstractNumId w:val="89"/>
   </w:num>
   <w:num w:numId="37" w16cid:durableId="2054963061">
     <w:abstractNumId w:val="1"/>
   </w:num>
   <w:num w:numId="38" w16cid:durableId="1604071155">
-    <w:abstractNumId w:val="76"/>
+    <w:abstractNumId w:val="86"/>
   </w:num>
   <w:num w:numId="39" w16cid:durableId="2011717473">
-    <w:abstractNumId w:val="9"/>
+    <w:abstractNumId w:val="10"/>
   </w:num>
   <w:num w:numId="40" w16cid:durableId="2023193338">
-    <w:abstractNumId w:val="70"/>
+    <w:abstractNumId w:val="79"/>
   </w:num>
   <w:num w:numId="41" w16cid:durableId="687831482">
+    <w:abstractNumId w:val="91"/>
+  </w:num>
+  <w:num w:numId="42" w16cid:durableId="1852794737">
+    <w:abstractNumId w:val="68"/>
+  </w:num>
+  <w:num w:numId="43" w16cid:durableId="1949894613">
+    <w:abstractNumId w:val="8"/>
+  </w:num>
+  <w:num w:numId="44" w16cid:durableId="1690451676">
+    <w:abstractNumId w:val="62"/>
+  </w:num>
+  <w:num w:numId="45" w16cid:durableId="585698713">
+    <w:abstractNumId w:val="13"/>
+  </w:num>
+  <w:num w:numId="46" w16cid:durableId="1304236498">
+    <w:abstractNumId w:val="80"/>
+  </w:num>
+  <w:num w:numId="47" w16cid:durableId="681594112">
+    <w:abstractNumId w:val="33"/>
+  </w:num>
+  <w:num w:numId="48" w16cid:durableId="1764184446">
+    <w:abstractNumId w:val="61"/>
+  </w:num>
+  <w:num w:numId="49" w16cid:durableId="1959607508">
+    <w:abstractNumId w:val="51"/>
+  </w:num>
+  <w:num w:numId="50" w16cid:durableId="461928430">
+    <w:abstractNumId w:val="25"/>
+  </w:num>
+  <w:num w:numId="51" w16cid:durableId="266431567">
+    <w:abstractNumId w:val="37"/>
+  </w:num>
+  <w:num w:numId="52" w16cid:durableId="1384407757">
+    <w:abstractNumId w:val="21"/>
+  </w:num>
+  <w:num w:numId="53" w16cid:durableId="987439249">
+    <w:abstractNumId w:val="69"/>
+  </w:num>
+  <w:num w:numId="54" w16cid:durableId="2113891209">
+    <w:abstractNumId w:val="58"/>
+  </w:num>
+  <w:num w:numId="55" w16cid:durableId="887883403">
     <w:abstractNumId w:val="81"/>
   </w:num>
-  <w:num w:numId="42" w16cid:durableId="1852794737">
+  <w:num w:numId="56" w16cid:durableId="188641491">
     <w:abstractNumId w:val="63"/>
   </w:num>
-  <w:num w:numId="43" w16cid:durableId="1949894613">
-    <w:abstractNumId w:val="7"/>
-  </w:num>
-  <w:num w:numId="44" w16cid:durableId="1690451676">
-    <w:abstractNumId w:val="57"/>
-  </w:num>
-  <w:num w:numId="45" w16cid:durableId="585698713">
-    <w:abstractNumId w:val="12"/>
-  </w:num>
-  <w:num w:numId="46" w16cid:durableId="1304236498">
-    <w:abstractNumId w:val="71"/>
-  </w:num>
-  <w:num w:numId="47" w16cid:durableId="681594112">
-    <w:abstractNumId w:val="31"/>
-  </w:num>
-  <w:num w:numId="48" w16cid:durableId="1764184446">
-    <w:abstractNumId w:val="56"/>
-  </w:num>
-  <w:num w:numId="49" w16cid:durableId="1959607508">
-    <w:abstractNumId w:val="47"/>
-  </w:num>
-  <w:num w:numId="50" w16cid:durableId="461928430">
-    <w:abstractNumId w:val="23"/>
-  </w:num>
-  <w:num w:numId="51" w16cid:durableId="266431567">
-    <w:abstractNumId w:val="35"/>
-  </w:num>
-  <w:num w:numId="52" w16cid:durableId="1384407757">
-    <w:abstractNumId w:val="19"/>
-  </w:num>
-  <w:num w:numId="53" w16cid:durableId="987439249">
-    <w:abstractNumId w:val="64"/>
-  </w:num>
-  <w:num w:numId="54" w16cid:durableId="2113891209">
-    <w:abstractNumId w:val="53"/>
-  </w:num>
-  <w:num w:numId="55" w16cid:durableId="887883403">
-    <w:abstractNumId w:val="72"/>
-  </w:num>
-  <w:num w:numId="56" w16cid:durableId="188641491">
-    <w:abstractNumId w:val="58"/>
-  </w:num>
   <w:num w:numId="57" w16cid:durableId="1959212584">
-    <w:abstractNumId w:val="13"/>
+    <w:abstractNumId w:val="14"/>
   </w:num>
   <w:num w:numId="58" w16cid:durableId="972828523">
-    <w:abstractNumId w:val="69"/>
+    <w:abstractNumId w:val="77"/>
   </w:num>
   <w:num w:numId="59" w16cid:durableId="101849434">
-    <w:abstractNumId w:val="18"/>
+    <w:abstractNumId w:val="20"/>
   </w:num>
   <w:num w:numId="60" w16cid:durableId="1358236903">
-    <w:abstractNumId w:val="41"/>
+    <w:abstractNumId w:val="45"/>
   </w:num>
   <w:num w:numId="61" w16cid:durableId="199366753">
-    <w:abstractNumId w:val="67"/>
+    <w:abstractNumId w:val="74"/>
   </w:num>
   <w:num w:numId="62" w16cid:durableId="764810016">
     <w:abstractNumId w:val="5"/>
   </w:num>
   <w:num w:numId="63" w16cid:durableId="468203314">
-    <w:abstractNumId w:val="75"/>
+    <w:abstractNumId w:val="85"/>
   </w:num>
   <w:num w:numId="64" w16cid:durableId="1309823562">
-    <w:abstractNumId w:val="80"/>
+    <w:abstractNumId w:val="90"/>
   </w:num>
   <w:num w:numId="65" w16cid:durableId="166408090">
-    <w:abstractNumId w:val="22"/>
+    <w:abstractNumId w:val="24"/>
   </w:num>
   <w:num w:numId="66" w16cid:durableId="401606636">
-    <w:abstractNumId w:val="39"/>
+    <w:abstractNumId w:val="42"/>
   </w:num>
   <w:num w:numId="67" w16cid:durableId="360324702">
-    <w:abstractNumId w:val="28"/>
+    <w:abstractNumId w:val="30"/>
   </w:num>
   <w:num w:numId="68" w16cid:durableId="2048529916">
     <w:abstractNumId w:val="0"/>
   </w:num>
   <w:num w:numId="69" w16cid:durableId="320542172">
-    <w:abstractNumId w:val="33"/>
+    <w:abstractNumId w:val="35"/>
   </w:num>
   <w:num w:numId="70" w16cid:durableId="1558469655">
+    <w:abstractNumId w:val="88"/>
+  </w:num>
+  <w:num w:numId="71" w16cid:durableId="407465789">
+    <w:abstractNumId w:val="22"/>
+  </w:num>
+  <w:num w:numId="72" w16cid:durableId="121508803">
+    <w:abstractNumId w:val="36"/>
+  </w:num>
+  <w:num w:numId="73" w16cid:durableId="947666560">
+    <w:abstractNumId w:val="49"/>
+  </w:num>
+  <w:num w:numId="74" w16cid:durableId="1659267851">
+    <w:abstractNumId w:val="66"/>
+  </w:num>
+  <w:num w:numId="75" w16cid:durableId="1267269883">
+    <w:abstractNumId w:val="70"/>
+  </w:num>
+  <w:num w:numId="76" w16cid:durableId="1945766480">
+    <w:abstractNumId w:val="11"/>
+  </w:num>
+  <w:num w:numId="77" w16cid:durableId="113789539">
+    <w:abstractNumId w:val="39"/>
+  </w:num>
+  <w:num w:numId="78" w16cid:durableId="1636520955">
+    <w:abstractNumId w:val="31"/>
+  </w:num>
+  <w:num w:numId="79" w16cid:durableId="1753814409">
+    <w:abstractNumId w:val="87"/>
+  </w:num>
+  <w:num w:numId="80" w16cid:durableId="1559121800">
+    <w:abstractNumId w:val="73"/>
+  </w:num>
+  <w:num w:numId="81" w16cid:durableId="29838226">
+    <w:abstractNumId w:val="43"/>
+  </w:num>
+  <w:num w:numId="82" w16cid:durableId="1277984058">
+    <w:abstractNumId w:val="12"/>
+  </w:num>
+  <w:num w:numId="83" w16cid:durableId="876817450">
+    <w:abstractNumId w:val="84"/>
+  </w:num>
+  <w:num w:numId="84" w16cid:durableId="1132753247">
+    <w:abstractNumId w:val="76"/>
+  </w:num>
+  <w:num w:numId="85" w16cid:durableId="2009671489">
+    <w:abstractNumId w:val="19"/>
+  </w:num>
+  <w:num w:numId="86" w16cid:durableId="1182092198">
     <w:abstractNumId w:val="78"/>
   </w:num>
-  <w:num w:numId="71" w16cid:durableId="407465789">
-    <w:abstractNumId w:val="20"/>
+  <w:num w:numId="87" w16cid:durableId="391276629">
+    <w:abstractNumId w:val="44"/>
   </w:num>
-  <w:num w:numId="72" w16cid:durableId="121508803">
-    <w:abstractNumId w:val="34"/>
+  <w:num w:numId="88" w16cid:durableId="174880554">
+    <w:abstractNumId w:val="52"/>
   </w:num>
-  <w:num w:numId="73" w16cid:durableId="947666560">
-    <w:abstractNumId w:val="45"/>
+  <w:num w:numId="89" w16cid:durableId="2033531171">
+    <w:abstractNumId w:val="71"/>
   </w:num>
-  <w:num w:numId="74" w16cid:durableId="1659267851">
-    <w:abstractNumId w:val="61"/>
+  <w:num w:numId="90" w16cid:durableId="436678720">
+    <w:abstractNumId w:val="40"/>
+    <w:lvlOverride w:ilvl="0">
+      <w:lvl w:ilvl="0">
+        <w:numFmt w:val="bullet"/>
+        <w:lvlText w:val="o"/>
+        <w:lvlJc w:val="left"/>
+        <w:pPr>
+          <w:tabs>
+            <w:tab w:val="num" w:pos="720"/>
+          </w:tabs>
+          <w:ind w:left="720" w:hanging="360"/>
+        </w:pPr>
+        <w:rPr>
+          <w:rFonts w:ascii="Courier New" w:hAnsi="Courier New" w:hint="default"/>
+          <w:sz w:val="20"/>
+        </w:rPr>
+      </w:lvl>
+    </w:lvlOverride>
   </w:num>
-  <w:num w:numId="75" w16cid:durableId="1267269883">
-    <w:abstractNumId w:val="65"/>
+  <w:num w:numId="91" w16cid:durableId="774716852">
+    <w:abstractNumId w:val="7"/>
   </w:num>
-  <w:num w:numId="76" w16cid:durableId="1945766480">
-    <w:abstractNumId w:val="10"/>
-  </w:num>
-  <w:num w:numId="77" w16cid:durableId="113789539">
-    <w:abstractNumId w:val="37"/>
-  </w:num>
-  <w:num w:numId="78" w16cid:durableId="1636520955">
-    <w:abstractNumId w:val="29"/>
-  </w:num>
-  <w:num w:numId="79" w16cid:durableId="1753814409">
-    <w:abstractNumId w:val="77"/>
-  </w:num>
-  <w:num w:numId="80" w16cid:durableId="1559121800">
-    <w:abstractNumId w:val="66"/>
-  </w:num>
-  <w:num w:numId="81" w16cid:durableId="29838226">
-    <w:abstractNumId w:val="40"/>
-  </w:num>
-  <w:num w:numId="82" w16cid:durableId="1277984058">
-    <w:abstractNumId w:val="11"/>
+  <w:num w:numId="92" w16cid:durableId="156771701">
+    <w:abstractNumId w:val="72"/>
   </w:num>
 </w:numbering>
 </file>
@@ -26144,6 +29422,33 @@
       </w:tblCellMar>
     </w:tblPr>
   </w:style>
+  <w:style w:type="paragraph" w:styleId="ListParagraph">
+    <w:name w:val="List Paragraph"/>
+    <w:basedOn w:val="Normal"/>
+    <w:uiPriority w:val="34"/>
+    <w:qFormat/>
+    <w:rsid w:val="00750EEE"/>
+    <w:pPr>
+      <w:ind w:left="720"/>
+      <w:contextualSpacing/>
+    </w:pPr>
+  </w:style>
+  <w:style w:type="table" w:styleId="TableGrid">
+    <w:name w:val="Table Grid"/>
+    <w:basedOn w:val="TableNormal"/>
+    <w:uiPriority w:val="39"/>
+    <w:rsid w:val="00A042E0"/>
+    <w:tblPr>
+      <w:tblBorders>
+        <w:top w:val="single" w:sz="4" w:space="0" w:color="auto"/>
+        <w:left w:val="single" w:sz="4" w:space="0" w:color="auto"/>
+        <w:bottom w:val="single" w:sz="4" w:space="0" w:color="auto"/>
+        <w:right w:val="single" w:sz="4" w:space="0" w:color="auto"/>
+        <w:insideH w:val="single" w:sz="4" w:space="0" w:color="auto"/>
+        <w:insideV w:val="single" w:sz="4" w:space="0" w:color="auto"/>
+      </w:tblBorders>
+    </w:tblPr>
+  </w:style>
 </w:styles>
 </file>
 
